--- a/files/output/g1/h.docx
+++ b/files/output/g1/h.docx
@@ -309,95 +309,135 @@
         <w:spacing w:after="9"/>
       </w:pPr>
       <w:r>
-        <w:t xml:space="preserve">4. Azikiwe was born in (a) June (b) November (c) December</w:t>
-      </w:r>
-    </w:p>
-    <w:p>
-      <w:pPr>
-        <w:spacing w:after="9"/>
-      </w:pPr>
-      <w:r>
-        <w:t xml:space="preserve">5. Awolowo was born in (a) 1909 (b) 1907 (c) 1910</w:t>
-      </w:r>
-    </w:p>
-    <w:p>
-      <w:pPr>
-        <w:spacing w:after="9"/>
-      </w:pPr>
-      <w:r>
-        <w:t xml:space="preserve">6. Who introduced free education? (a) Azikiwe (b) Awolowo (c) Balewa</w:t>
-      </w:r>
-    </w:p>
-    <w:p>
-      <w:pPr>
-        <w:spacing w:after="9"/>
-      </w:pPr>
-      <w:r>
-        <w:t xml:space="preserve">7. Heroes are caring (a) True (b) False</w:t>
-      </w:r>
-    </w:p>
-    <w:p>
-      <w:pPr>
-        <w:spacing w:after="9"/>
-      </w:pPr>
-      <w:r>
-        <w:t xml:space="preserve">8. Which is a heroic quality? (a) Selfishness (b) Laziness (c) Patience</w:t>
-      </w:r>
-    </w:p>
-    <w:p>
-      <w:pPr>
-        <w:spacing w:after="9"/>
-      </w:pPr>
-      <w:r>
-        <w:t xml:space="preserve">9. Balewa became PM in _ (a) 1947 (b) 1946 (c) 1960</w:t>
-      </w:r>
-    </w:p>
-    <w:p>
-      <w:pPr>
-        <w:spacing w:after="9"/>
-      </w:pPr>
-      <w:r>
-        <w:t xml:space="preserve">10. Balewa was born in (a) 1921 (b) 1912 (c) 1952</w:t>
-      </w:r>
-    </w:p>
-    <w:p>
-      <w:pPr>
-        <w:spacing w:after="9"/>
-      </w:pPr>
-      <w:r>
-        <w:t xml:space="preserve">11. Balewa fought for (a) North (b) East (c) West</w:t>
-      </w:r>
-    </w:p>
-    <w:p>
-      <w:pPr>
-        <w:spacing w:after="9"/>
-      </w:pPr>
-      <w:r>
-        <w:t xml:space="preserve">12. Who was Nigeria's first president? (a) Balewa (b) Bello (c) Azikiwe</w:t>
-      </w:r>
-    </w:p>
-    <w:p>
-      <w:pPr>
-        <w:spacing w:after="9"/>
-      </w:pPr>
-      <w:r>
-        <w:t xml:space="preserve">13. Courageous man is _ (a) Heroine (b) Hero (c) Legend</w:t>
-      </w:r>
-    </w:p>
-    <w:p>
-      <w:pPr>
-        <w:spacing w:after="9"/>
-      </w:pPr>
-      <w:r>
-        <w:t xml:space="preserve">14. Courageous woman is _ (a) Heroine (b) Hero (c) Wonder woman</w:t>
-      </w:r>
-    </w:p>
-    <w:p>
-      <w:pPr>
-        <w:spacing w:after="9"/>
-      </w:pPr>
-      <w:r>
-        <w:t xml:space="preserve">15. A hero must be confident (a) True (b) False</w:t>
+        <w:t xml:space="preserve">4. Azikwike was born in (a) June (b) November (c) December</w:t>
+      </w:r>
+    </w:p>
+    <w:p>
+      <w:pPr>
+        <w:spacing w:after="9"/>
+      </w:pPr>
+      <w:r>
+        <w:t xml:space="preserve">5. Azikwike was born in (a) Abuja (b) Niger (c) River</w:t>
+      </w:r>
+    </w:p>
+    <w:p>
+      <w:pPr>
+        <w:spacing w:after="9"/>
+      </w:pPr>
+      <w:r>
+        <w:t xml:space="preserve">6. Azikwike founded _ University (a) Nigeria (b) Maryland (c) Washington</w:t>
+      </w:r>
+    </w:p>
+    <w:p>
+      <w:pPr>
+        <w:spacing w:after="9"/>
+      </w:pPr>
+      <w:r>
+        <w:t xml:space="preserve">7. Awolowo was born in (a) 1909 (b) 1907 (c) 1910</w:t>
+      </w:r>
+    </w:p>
+    <w:p>
+      <w:pPr>
+        <w:spacing w:after="9"/>
+      </w:pPr>
+      <w:r>
+        <w:t xml:space="preserve">8. Who was minister of finance in 1967? (a) Awolowo (b) Balewa (c) Azikwike</w:t>
+      </w:r>
+    </w:p>
+    <w:p>
+      <w:pPr>
+        <w:spacing w:after="9"/>
+      </w:pPr>
+      <w:r>
+        <w:t xml:space="preserve">9. Who introduced free education? (a) Azikwike (b) Awolowo (c) Balewa</w:t>
+      </w:r>
+    </w:p>
+    <w:p>
+      <w:pPr>
+        <w:spacing w:after="9"/>
+      </w:pPr>
+      <w:r>
+        <w:t xml:space="preserve">10. Heroes are caring (a) True (b) False</w:t>
+      </w:r>
+    </w:p>
+    <w:p>
+      <w:pPr>
+        <w:spacing w:after="9"/>
+      </w:pPr>
+      <w:r>
+        <w:t xml:space="preserve">11. A hero is (a) Selfish (b) Lazy (c) Patient</w:t>
+      </w:r>
+    </w:p>
+    <w:p>
+      <w:pPr>
+        <w:spacing w:after="9"/>
+      </w:pPr>
+      <w:r>
+        <w:t xml:space="preserve">12. Balewa became PM in _ (a) 1947 (b) 1946 (c) 1960</w:t>
+      </w:r>
+    </w:p>
+    <w:p>
+      <w:pPr>
+        <w:spacing w:after="9"/>
+      </w:pPr>
+      <w:r>
+        <w:t xml:space="preserve">13. Balewa was born in (a) 1921 (b) 1912 (c) 1952</w:t>
+      </w:r>
+    </w:p>
+    <w:p>
+      <w:pPr>
+        <w:spacing w:after="9"/>
+      </w:pPr>
+      <w:r>
+        <w:t xml:space="preserve">14. Balewa was born in (a) Niger (b) Bauchi (c) Sokoto</w:t>
+      </w:r>
+    </w:p>
+    <w:p>
+      <w:pPr>
+        <w:spacing w:after="9"/>
+      </w:pPr>
+      <w:r>
+        <w:t xml:space="preserve">15. Balewa is a hero because (a) Strong (b) Rich (c) Fought for people</w:t>
+      </w:r>
+    </w:p>
+    <w:p>
+      <w:pPr>
+        <w:spacing w:after="9"/>
+      </w:pPr>
+      <w:r>
+        <w:t xml:space="preserve">16. He joined the legislative assembly in (a) 1947 (b) 1934 (c) 1960</w:t>
+      </w:r>
+    </w:p>
+    <w:p>
+      <w:pPr>
+        <w:spacing w:after="9"/>
+      </w:pPr>
+      <w:r>
+        <w:t xml:space="preserve">17. _ was the first president (a) Balewa (b) Bello (c) Azikiwe</w:t>
+      </w:r>
+    </w:p>
+    <w:p>
+      <w:pPr>
+        <w:spacing w:after="9"/>
+      </w:pPr>
+      <w:r>
+        <w:t xml:space="preserve">18. A courageous man is a _ (a) Heroine (b) Hero (c) Legend</w:t>
+      </w:r>
+    </w:p>
+    <w:p>
+      <w:pPr>
+        <w:spacing w:after="9"/>
+      </w:pPr>
+      <w:r>
+        <w:t xml:space="preserve">19. A courageous woman is a _ (a) Heroine (b) Hero (c) Wonder woman</w:t>
+      </w:r>
+    </w:p>
+    <w:p>
+      <w:pPr>
+        <w:spacing w:after="9"/>
+      </w:pPr>
+      <w:r>
+        <w:t xml:space="preserve">20. A hero must be confident (a) True (b) False</w:t>
       </w:r>
     </w:p>
     <w:p>
@@ -433,7 +473,7 @@
         <w:spacing w:after="9"/>
       </w:pPr>
       <w:r>
-        <w:t xml:space="preserve">3. _________ was first president after independence</w:t>
+        <w:t xml:space="preserve">3. _________ was the first president of Nigeria</w:t>
       </w:r>
     </w:p>
     <w:p>
@@ -449,7 +489,7 @@
         <w:spacing w:after="9"/>
       </w:pPr>
       <w:r>
-        <w:t xml:space="preserve">5. Nigeria got independence in _________ year</w:t>
+        <w:t xml:space="preserve">5. Nigeria got her independence in _________ year</w:t>
       </w:r>
     </w:p>
     <w:p>
@@ -485,7 +525,7 @@
         <w:spacing w:after="9"/>
       </w:pPr>
       <w:r>
-        <w:t xml:space="preserve">3. Write two heroes in Nigeria</w:t>
+        <w:t xml:space="preserve">3. Write two Nigerian heroes</w:t>
       </w:r>
     </w:p>
     <w:p>

--- a/files/output/g1/h.docx
+++ b/files/output/g1/h.docx
@@ -1,6 +1,6 @@
 
 <file path=word/document.xml><?xml version="1.0" encoding="utf-8"?>
-<w:document xmlns:o="urn:schemas-microsoft-com:office:office" xmlns:r="http://schemas.openxmlformats.org/officeDocument/2006/relationships" xmlns:v="urn:schemas-microsoft-com:vml" xmlns:w="http://schemas.openxmlformats.org/wordprocessingml/2006/main" xmlns:w10="urn:schemas-microsoft-com:office:word" xmlns:wp="http://schemas.openxmlformats.org/drawingml/2006/wordprocessingDrawing" xmlns:pic="http://schemas.openxmlformats.org/drawingml/2006/picture" xmlns:wps="http://schemas.microsoft.com/office/word/2010/wordprocessingShape" xmlns:wpg="http://schemas.microsoft.com/office/word/2010/wordprocessingGroup" xmlns:mc="http://schemas.openxmlformats.org/markup-compatibility/2006" xmlns:wp14="http://schemas.microsoft.com/office/word/2010/wordprocessingDrawing" xmlns:w14="http://schemas.microsoft.com/office/word/2010/wordml" xmlns:w15="http://schemas.microsoft.com/office/word/2012/wordml" xmlns:m="http://schemas.openxmlformats.org/officeDocument/2006/math" mc:Ignorable="w14 wp14 w15 w15">
+<w:document xmlns:o="urn:schemas-microsoft-com:office:office" xmlns:r="http://schemas.openxmlformats.org/officeDocument/2006/relationships" xmlns:v="urn:schemas-microsoft-com:vml" xmlns:w="http://schemas.openxmlformats.org/wordprocessingml/2006/main" xmlns:w10="urn:schemas-microsoft-com:office:word" xmlns:wp="http://schemas.openxmlformats.org/drawingml/2006/wordprocessingDrawing" xmlns:pic="http://schemas.openxmlformats.org/drawingml/2006/picture" xmlns:wps="http://schemas.microsoft.com/office/word/2010/wordprocessingShape" xmlns:wpg="http://schemas.microsoft.com/office/word/2010/wordprocessingGroup" xmlns:mc="http://schemas.openxmlformats.org/markup-compatibility/2006" xmlns:wp14="http://schemas.microsoft.com/office/word/2010/wordprocessingDrawing" xmlns:w14="http://schemas.microsoft.com/office/word/2010/wordml" xmlns:w15="http://schemas.microsoft.com/office/word/2012/wordml" mc:Ignorable="w14 wp14 w15">
   <w:body>
     <w:p>
       <w:pPr>
@@ -173,27 +173,7 @@
                 <w:sz w:val="24"/>
                 <w:szCs w:val="24"/>
               </w:rPr>
-              <w:t xml:space="preserve">SUBJECT: </w:t>
-            </w:r>
-            <w:r>
-              <w:rPr>
-                <w:rFonts w:ascii="Comic Sans MS" w:hAnsi="Comic Sans MS"/>
-                <w:b/>
-                <w:bCs/>
-                <w:sz w:val="24"/>
-                <w:szCs w:val="24"/>
-              </w:rPr>
-              <w:t xml:space="preserve">History</w:t>
-            </w:r>
-            <w:r>
-              <w:rPr>
-                <w:rFonts w:ascii="Comic Sans MS" w:hAnsi="Comic Sans MS"/>
-                <w:b/>
-                <w:bCs/>
-                <w:sz w:val="24"/>
-                <w:szCs w:val="24"/>
-              </w:rPr>
-              <w:t xml:space="preserve"/>
+              <w:t>SUBJECT: History</w:t>
             </w:r>
           </w:p>
         </w:tc>
@@ -224,27 +204,7 @@
                 <w:sz w:val="24"/>
                 <w:szCs w:val="24"/>
               </w:rPr>
-              <w:t xml:space="preserve">CLASS: YEAR </w:t>
-            </w:r>
-            <w:r>
-              <w:rPr>
-                <w:rFonts w:ascii="Comic Sans MS" w:hAnsi="Comic Sans MS"/>
-                <w:b/>
-                <w:bCs/>
-                <w:sz w:val="24"/>
-                <w:szCs w:val="24"/>
-              </w:rPr>
-              <w:t xml:space="preserve">ONE</w:t>
-            </w:r>
-            <w:r>
-              <w:rPr>
-                <w:rFonts w:ascii="Comic Sans MS" w:hAnsi="Comic Sans MS"/>
-                <w:b/>
-                <w:bCs/>
-                <w:sz w:val="24"/>
-                <w:szCs w:val="24"/>
-              </w:rPr>
-              <w:t xml:space="preserve"/>
+              <w:t>CLASS: YEAR ONE</w:t>
             </w:r>
           </w:p>
         </w:tc>
@@ -281,162 +241,342 @@
     </w:p>
     <w:p>
       <w:pPr>
-        <w:spacing w:after="9"/>
-      </w:pPr>
-      <w:r>
-        <w:t xml:space="preserve">1. Who are heroes and heroines? (a) People who are famous (b) People who do good things for others (c) People who are rich</w:t>
-      </w:r>
-    </w:p>
-    <w:p>
-      <w:pPr>
-        <w:spacing w:after="9"/>
-      </w:pPr>
-      <w:r>
-        <w:t xml:space="preserve">2. What do heroes and heroines do? (a) They cause problems (b) They help others (c) They ignore others</w:t>
-      </w:r>
-    </w:p>
-    <w:p>
-      <w:pPr>
-        <w:spacing w:after="9"/>
-      </w:pPr>
-      <w:r>
-        <w:t xml:space="preserve">3. Why are heroes and heroines important? (a) Because they are famous (b) Because they help others (c) Because they are rich</w:t>
-      </w:r>
-    </w:p>
-    <w:p>
-      <w:pPr>
-        <w:spacing w:after="9"/>
-      </w:pPr>
-      <w:r>
-        <w:t xml:space="preserve">4. What is a traditional ruler? (a) A person who makes laws (b) A person who enforces laws (c) A person who leads a community based on customs and traditions</w:t>
-      </w:r>
-    </w:p>
-    <w:p>
-      <w:pPr>
-        <w:spacing w:after="9"/>
-      </w:pPr>
-      <w:r>
-        <w:t xml:space="preserve">5. What is the role of a traditional ruler? (a) To make laws (b) To enforce laws (c) To maintain peace and order in the community</w:t>
-      </w:r>
-    </w:p>
-    <w:p>
-      <w:pPr>
-        <w:spacing w:after="9"/>
-      </w:pPr>
-      <w:r>
-        <w:t xml:space="preserve">6. Who is a traditional ruler in your community? (a) A teacher (b) A police officer (c) An oba or chief</w:t>
-      </w:r>
-    </w:p>
-    <w:p>
-      <w:pPr>
-        <w:spacing w:after="9"/>
-      </w:pPr>
-      <w:r>
-        <w:t xml:space="preserve">7. What is the title of a traditional ruler in your community? (a) President (b) Governor (c) Oba or chief</w:t>
-      </w:r>
-    </w:p>
-    <w:p>
-      <w:pPr>
-        <w:spacing w:after="9"/>
-      </w:pPr>
-      <w:r>
-        <w:t xml:space="preserve">8. Why do traditional rulers have special titles? (a) Because they are famous (b) Because they have special roles (c) Because they are rich</w:t>
-      </w:r>
-    </w:p>
-    <w:p>
-      <w:pPr>
-        <w:spacing w:after="9"/>
-      </w:pPr>
-      <w:r>
-        <w:t xml:space="preserve">9. What does the title of a traditional ruler signify? (a) Wealth (b) Power (c) Leadership and authority</w:t>
-      </w:r>
-    </w:p>
-    <w:p>
-      <w:pPr>
-        <w:spacing w:after="9"/>
-      </w:pPr>
-      <w:r>
-        <w:t xml:space="preserve">10. What role do traditional rulers play in maintaining peace? (a) They cause trouble (b) They ignore trouble (c) They mediate conflict and maintain peace</w:t>
-      </w:r>
-    </w:p>
-    <w:p>
-      <w:pPr>
-        <w:spacing w:after="9"/>
-      </w:pPr>
-      <w:r>
-        <w:t xml:space="preserve">11. How do traditional rulers contribute to their communities? (a) By ignoring community needs (b) By providing guidance and support (c) By causing problems</w:t>
-      </w:r>
-    </w:p>
-    <w:p>
-      <w:pPr>
-        <w:spacing w:after="9"/>
-      </w:pPr>
-      <w:r>
-        <w:t xml:space="preserve">12. Why is it important to respect traditional rulers? (a) Because they are powerful (b) Because they are rich (c) Because they have special roles and responsibilities</w:t>
-      </w:r>
-    </w:p>
-    <w:p>
-      <w:pPr>
-        <w:spacing w:after="9"/>
-      </w:pPr>
-      <w:r>
-        <w:t xml:space="preserve">13. What is one way traditional rulers promote cultural heritage? (a) By ignoring traditions (b) By preserving and promoting customs (c) By changing traditions</w:t>
-      </w:r>
-    </w:p>
-    <w:p>
-      <w:pPr>
-        <w:spacing w:after="9"/>
-      </w:pPr>
-      <w:r>
-        <w:t xml:space="preserve">14. How do traditional rulers help in times of crisis? (a) By ignoring the crisis (b) By providing support and guidance (c) By causing more problems</w:t>
-      </w:r>
-    </w:p>
-    <w:p>
-      <w:pPr>
-        <w:spacing w:after="9"/>
-      </w:pPr>
-      <w:r>
-        <w:t xml:space="preserve">15. Why are traditional rulers important in community development? (a) Because they are powerful (b) Because they provide leadership and guidance (c) Because they are rich</w:t>
-      </w:r>
-    </w:p>
-    <w:p>
-      <w:pPr>
-        <w:spacing w:after="9"/>
-      </w:pPr>
-      <w:r>
-        <w:t xml:space="preserve">16. What is the significance of traditional rulers in maintaining community unity? (a) They cause divisions (b) They ignore community issues (c) They promote unity and cooperation</w:t>
-      </w:r>
-    </w:p>
-    <w:p>
-      <w:pPr>
-        <w:spacing w:after="9"/>
-      </w:pPr>
-      <w:r>
-        <w:t xml:space="preserve">17. How do traditional rulers contribute to decision-making in their communities? (a) By ignoring community needs (b) By providing wise counsel and guidance (c) By making decisions without consulting others</w:t>
-      </w:r>
-    </w:p>
-    <w:p>
-      <w:pPr>
-        <w:spacing w:after="9"/>
-      </w:pPr>
-      <w:r>
-        <w:t xml:space="preserve">18. What is one benefit of having traditional rulers in a community? (a) They cause conflicts (b) They provide stability and leadership (c) They ignore community needs</w:t>
-      </w:r>
-    </w:p>
-    <w:p>
-      <w:pPr>
-        <w:spacing w:after="9"/>
-      </w:pPr>
-      <w:r>
-        <w:t xml:space="preserve">19. How can community members show respect to traditional rulers? (a) By ignoring them (b) By following their guidance and advice (c) By disobeying them</w:t>
-      </w:r>
-    </w:p>
-    <w:p>
-      <w:pPr>
-        <w:spacing w:after="9"/>
-      </w:pPr>
-      <w:r>
-        <w:t xml:space="preserve">20. Who was the first person to win a Nobel Prize in Literature in Nigeria? (a) Prof. Wole Soyinka (b) Prof. Nasiru Jega (c) Chief Anthony Enahoro</w:t>
+        <w:pStyle w:val="Normal"/>
+        <w:spacing w:before="0" w:after="9"/>
+        <w:rPr>
+          <w:sz w:val="20"/>
+          <w:szCs w:val="20"/>
+        </w:rPr>
+      </w:pPr>
+      <w:r>
+        <w:rPr>
+          <w:sz w:val="20"/>
+          <w:szCs w:val="20"/>
+        </w:rPr>
+        <w:t>1. Who are heroes and heroines? (a) People who are famous (b) People who do good things for others (c) People who are rich</w:t>
+      </w:r>
+    </w:p>
+    <w:p>
+      <w:pPr>
+        <w:pStyle w:val="Normal"/>
+        <w:spacing w:before="0" w:after="9"/>
+        <w:rPr>
+          <w:sz w:val="20"/>
+          <w:szCs w:val="20"/>
+        </w:rPr>
+      </w:pPr>
+      <w:r>
+        <w:rPr>
+          <w:sz w:val="20"/>
+          <w:szCs w:val="20"/>
+        </w:rPr>
+        <w:t>2. What do heroes and heroines do? (a) They cause problems (b) They help others (c) They ignore others</w:t>
+      </w:r>
+    </w:p>
+    <w:p>
+      <w:pPr>
+        <w:pStyle w:val="Normal"/>
+        <w:spacing w:before="0" w:after="9"/>
+        <w:rPr>
+          <w:sz w:val="20"/>
+          <w:szCs w:val="20"/>
+        </w:rPr>
+      </w:pPr>
+      <w:r>
+        <w:rPr>
+          <w:sz w:val="20"/>
+          <w:szCs w:val="20"/>
+        </w:rPr>
+        <w:t>3. Why are heroes and heroines important? (a) Because they are famous (b) Because they help others (c) Because they are rich</w:t>
+      </w:r>
+    </w:p>
+    <w:p>
+      <w:pPr>
+        <w:pStyle w:val="Normal"/>
+        <w:spacing w:before="0" w:after="9"/>
+        <w:rPr>
+          <w:sz w:val="20"/>
+          <w:szCs w:val="20"/>
+        </w:rPr>
+      </w:pPr>
+      <w:r>
+        <w:rPr>
+          <w:sz w:val="20"/>
+          <w:szCs w:val="20"/>
+        </w:rPr>
+        <w:t>4. What is a traditional ruler? (a) A person who makes laws (b) A person who enforces laws (c) A person who leads a community based on customs and traditions</w:t>
+      </w:r>
+    </w:p>
+    <w:p>
+      <w:pPr>
+        <w:pStyle w:val="Normal"/>
+        <w:spacing w:before="0" w:after="9"/>
+        <w:rPr>
+          <w:sz w:val="20"/>
+          <w:szCs w:val="20"/>
+        </w:rPr>
+      </w:pPr>
+      <w:r>
+        <w:rPr>
+          <w:sz w:val="20"/>
+          <w:szCs w:val="20"/>
+        </w:rPr>
+        <w:t>5. What is the role of a traditional ruler? (a) To make laws (b) To enforce laws (c) To maintain peace and order in the community</w:t>
+      </w:r>
+    </w:p>
+    <w:p>
+      <w:pPr>
+        <w:pStyle w:val="Normal"/>
+        <w:spacing w:before="0" w:after="9"/>
+        <w:rPr>
+          <w:sz w:val="20"/>
+          <w:szCs w:val="20"/>
+        </w:rPr>
+      </w:pPr>
+      <w:r>
+        <w:rPr>
+          <w:sz w:val="20"/>
+          <w:szCs w:val="20"/>
+        </w:rPr>
+        <w:t>6. Who is a traditional ruler in your community? (a) A teacher (b) A police officer (c) An oba or chief</w:t>
+      </w:r>
+    </w:p>
+    <w:p>
+      <w:pPr>
+        <w:pStyle w:val="Normal"/>
+        <w:spacing w:before="0" w:after="9"/>
+        <w:rPr>
+          <w:sz w:val="20"/>
+          <w:szCs w:val="20"/>
+        </w:rPr>
+      </w:pPr>
+      <w:r>
+        <w:rPr>
+          <w:sz w:val="20"/>
+          <w:szCs w:val="20"/>
+        </w:rPr>
+        <w:t>7. What is the title of a traditional ruler in your community? (a) President (b) Governor (c) Oba or chief</w:t>
+      </w:r>
+    </w:p>
+    <w:p>
+      <w:pPr>
+        <w:pStyle w:val="Normal"/>
+        <w:spacing w:before="0" w:after="9"/>
+        <w:rPr>
+          <w:sz w:val="20"/>
+          <w:szCs w:val="20"/>
+        </w:rPr>
+      </w:pPr>
+      <w:r>
+        <w:rPr>
+          <w:sz w:val="20"/>
+          <w:szCs w:val="20"/>
+        </w:rPr>
+        <w:t>8. Why do traditional rulers have special titles? (a) Because they are famous (b) Because they have special roles (c) Because they are rich</w:t>
+      </w:r>
+    </w:p>
+    <w:p>
+      <w:pPr>
+        <w:pStyle w:val="Normal"/>
+        <w:spacing w:before="0" w:after="9"/>
+        <w:rPr>
+          <w:sz w:val="20"/>
+          <w:szCs w:val="20"/>
+        </w:rPr>
+      </w:pPr>
+      <w:r>
+        <w:rPr>
+          <w:sz w:val="20"/>
+          <w:szCs w:val="20"/>
+        </w:rPr>
+        <w:t>9. What does the title of a traditional ruler signify? (a) Wealth (b) Power (c) Leadership and authority</w:t>
+      </w:r>
+    </w:p>
+    <w:p>
+      <w:pPr>
+        <w:pStyle w:val="Normal"/>
+        <w:spacing w:before="0" w:after="9"/>
+        <w:rPr>
+          <w:sz w:val="20"/>
+          <w:szCs w:val="20"/>
+        </w:rPr>
+      </w:pPr>
+      <w:r>
+        <w:rPr>
+          <w:sz w:val="20"/>
+          <w:szCs w:val="20"/>
+        </w:rPr>
+        <w:t>10. What role do traditional rulers play in maintaining peace? (a) They cause trouble (b) They ignore trouble (c) They mediate conflict and maintain peace</w:t>
+      </w:r>
+    </w:p>
+    <w:p>
+      <w:pPr>
+        <w:pStyle w:val="Normal"/>
+        <w:spacing w:before="0" w:after="9"/>
+        <w:rPr>
+          <w:sz w:val="20"/>
+          <w:szCs w:val="20"/>
+        </w:rPr>
+      </w:pPr>
+      <w:r>
+        <w:rPr>
+          <w:sz w:val="20"/>
+          <w:szCs w:val="20"/>
+        </w:rPr>
+        <w:t>11. How do traditional rulers contribute to their communities? (a) By ignoring community needs (b) By providing guidance and support (c) By causing problems</w:t>
+      </w:r>
+    </w:p>
+    <w:p>
+      <w:pPr>
+        <w:pStyle w:val="Normal"/>
+        <w:spacing w:before="0" w:after="9"/>
+        <w:rPr>
+          <w:sz w:val="20"/>
+          <w:szCs w:val="20"/>
+        </w:rPr>
+      </w:pPr>
+      <w:r>
+        <w:rPr>
+          <w:sz w:val="20"/>
+          <w:szCs w:val="20"/>
+        </w:rPr>
+        <w:t>12. Why is it important to respect traditional rulers? (a) Because they are powerful (b) Because they are rich (c) Because they have special roles and responsibilities</w:t>
+      </w:r>
+    </w:p>
+    <w:p>
+      <w:pPr>
+        <w:pStyle w:val="Normal"/>
+        <w:spacing w:before="0" w:after="9"/>
+        <w:rPr>
+          <w:sz w:val="20"/>
+          <w:szCs w:val="20"/>
+        </w:rPr>
+      </w:pPr>
+      <w:r>
+        <w:rPr>
+          <w:sz w:val="20"/>
+          <w:szCs w:val="20"/>
+        </w:rPr>
+        <w:t>13. What is one way traditional rulers promote cultural heritage? (a) By ignoring traditions (b) By preserving and promoting customs (c) By changing traditions</w:t>
+      </w:r>
+    </w:p>
+    <w:p>
+      <w:pPr>
+        <w:pStyle w:val="Normal"/>
+        <w:spacing w:before="0" w:after="9"/>
+        <w:rPr>
+          <w:sz w:val="20"/>
+          <w:szCs w:val="20"/>
+        </w:rPr>
+      </w:pPr>
+      <w:r>
+        <w:rPr>
+          <w:sz w:val="20"/>
+          <w:szCs w:val="20"/>
+        </w:rPr>
+        <w:t>14. How do traditional rulers help in times of crisis? (a) By ignoring the crisis (b) By providing support and guidance (c) By causing more problems</w:t>
+      </w:r>
+    </w:p>
+    <w:p>
+      <w:pPr>
+        <w:pStyle w:val="Normal"/>
+        <w:spacing w:before="0" w:after="9"/>
+        <w:rPr>
+          <w:sz w:val="20"/>
+          <w:szCs w:val="20"/>
+        </w:rPr>
+      </w:pPr>
+      <w:r>
+        <w:rPr>
+          <w:sz w:val="20"/>
+          <w:szCs w:val="20"/>
+        </w:rPr>
+        <w:t>15. Why are traditional rulers important in community development? (a) Because they are powerful (b) Because they provide leadership and guidance (c) Because they are rich</w:t>
+      </w:r>
+    </w:p>
+    <w:p>
+      <w:pPr>
+        <w:pStyle w:val="Normal"/>
+        <w:spacing w:before="0" w:after="9"/>
+        <w:rPr>
+          <w:sz w:val="20"/>
+          <w:szCs w:val="20"/>
+        </w:rPr>
+      </w:pPr>
+      <w:r>
+        <w:rPr>
+          <w:sz w:val="20"/>
+          <w:szCs w:val="20"/>
+        </w:rPr>
+        <w:t>16. What is the significance of traditional rulers in maintaining community unity? (a) They cause divisions (b) They ignore community issues (c) They promote unity and cooperation</w:t>
+      </w:r>
+    </w:p>
+    <w:p>
+      <w:pPr>
+        <w:pStyle w:val="Normal"/>
+        <w:spacing w:before="0" w:after="9"/>
+        <w:rPr>
+          <w:sz w:val="20"/>
+          <w:szCs w:val="20"/>
+        </w:rPr>
+      </w:pPr>
+      <w:r>
+        <w:rPr>
+          <w:sz w:val="20"/>
+          <w:szCs w:val="20"/>
+        </w:rPr>
+        <w:t>17. How do traditional rulers contribute to decision-making in their communities? (a) By ignoring community needs (b) By providing wise counsel and guidance (c) By making decisions without consulting others</w:t>
+      </w:r>
+    </w:p>
+    <w:p>
+      <w:pPr>
+        <w:pStyle w:val="Normal"/>
+        <w:spacing w:before="0" w:after="9"/>
+        <w:rPr>
+          <w:sz w:val="20"/>
+          <w:szCs w:val="20"/>
+        </w:rPr>
+      </w:pPr>
+      <w:r>
+        <w:rPr>
+          <w:sz w:val="20"/>
+          <w:szCs w:val="20"/>
+        </w:rPr>
+        <w:t>18. What is one benefit of having traditional rulers in a community? (a) They cause conflicts (b) They provide stability and leadership (c) They ignore community needs</w:t>
+      </w:r>
+    </w:p>
+    <w:p>
+      <w:pPr>
+        <w:pStyle w:val="Normal"/>
+        <w:spacing w:before="0" w:after="9"/>
+        <w:rPr>
+          <w:sz w:val="20"/>
+          <w:szCs w:val="20"/>
+        </w:rPr>
+      </w:pPr>
+      <w:r>
+        <w:rPr>
+          <w:sz w:val="20"/>
+          <w:szCs w:val="20"/>
+        </w:rPr>
+        <w:t>19. How can community members show respect to traditional rulers? (a) By ignoring them (b) By following their guidance and advice (c) By disobeying them</w:t>
+      </w:r>
+    </w:p>
+    <w:p>
+      <w:pPr>
+        <w:pStyle w:val="Normal"/>
+        <w:spacing w:before="0" w:after="160"/>
+        <w:rPr>
+          <w:sz w:val="20"/>
+          <w:szCs w:val="20"/>
+        </w:rPr>
+      </w:pPr>
+      <w:r>
+        <w:rPr>
+          <w:sz w:val="20"/>
+          <w:szCs w:val="20"/>
+        </w:rPr>
+        <w:t>20. Who was the first person to win a Nobel Prize in Literature in Nigeria? (a) Prof. Wole Soyinka (b) Prof. Nasiru Jega (c) Chief Anthony Enahoro</w:t>
       </w:r>
     </w:p>
     <w:p>
@@ -457,7 +597,7 @@
         <w:pStyle w:val="Normal"/>
         <w:widowControl/>
         <w:suppressAutoHyphens w:val="true"/>
-        <w:overflowPunct w:val="true"/>
+        <w:overflowPunct w:val="false"/>
         <w:bidi w:val="0"/>
         <w:spacing w:lineRule="auto" w:line="360" w:before="0" w:after="160"/>
         <w:ind w:right="6"/>
@@ -550,7 +690,7 @@
     <w:pPr>
       <w:widowControl/>
       <w:suppressAutoHyphens w:val="true"/>
-      <w:overflowPunct w:val="true"/>
+      <w:overflowPunct w:val="false"/>
       <w:bidi w:val="0"/>
       <w:spacing w:lineRule="auto" w:line="360" w:before="0" w:after="160"/>
       <w:ind w:right="6"/>
@@ -774,7 +914,7 @@
     <w:pPr>
       <w:widowControl/>
       <w:suppressAutoHyphens w:val="true"/>
-      <w:overflowPunct w:val="true"/>
+      <w:overflowPunct w:val="false"/>
       <w:bidi w:val="0"/>
       <w:spacing w:lineRule="auto" w:line="276" w:before="0" w:after="200"/>
       <w:jc w:val="left"/>

--- a/files/output/g1/h.docx
+++ b/files/output/g1/h.docx
@@ -1,6 +1,6 @@
 
 <file path=word/document.xml><?xml version="1.0" encoding="utf-8"?>
-<w:document xmlns:o="urn:schemas-microsoft-com:office:office" xmlns:r="http://schemas.openxmlformats.org/officeDocument/2006/relationships" xmlns:v="urn:schemas-microsoft-com:vml" xmlns:w="http://schemas.openxmlformats.org/wordprocessingml/2006/main" xmlns:w10="urn:schemas-microsoft-com:office:word" xmlns:wp="http://schemas.openxmlformats.org/drawingml/2006/wordprocessingDrawing" xmlns:pic="http://schemas.openxmlformats.org/drawingml/2006/picture" xmlns:wps="http://schemas.microsoft.com/office/word/2010/wordprocessingShape" xmlns:wpg="http://schemas.microsoft.com/office/word/2010/wordprocessingGroup" xmlns:mc="http://schemas.openxmlformats.org/markup-compatibility/2006" xmlns:wp14="http://schemas.microsoft.com/office/word/2010/wordprocessingDrawing" xmlns:w14="http://schemas.microsoft.com/office/word/2010/wordml" xmlns:w15="http://schemas.microsoft.com/office/word/2012/wordml" mc:Ignorable="w14 wp14 w15">
+<w:document xmlns:o="urn:schemas-microsoft-com:office:office" xmlns:r="http://schemas.openxmlformats.org/officeDocument/2006/relationships" xmlns:v="urn:schemas-microsoft-com:vml" xmlns:w="http://schemas.openxmlformats.org/wordprocessingml/2006/main" xmlns:w10="urn:schemas-microsoft-com:office:word" xmlns:wp="http://schemas.openxmlformats.org/drawingml/2006/wordprocessingDrawing" xmlns:pic="http://schemas.openxmlformats.org/drawingml/2006/picture" xmlns:wps="http://schemas.microsoft.com/office/word/2010/wordprocessingShape" xmlns:wpg="http://schemas.microsoft.com/office/word/2010/wordprocessingGroup" xmlns:mc="http://schemas.openxmlformats.org/markup-compatibility/2006" xmlns:wp14="http://schemas.microsoft.com/office/word/2010/wordprocessingDrawing" xmlns:w14="http://schemas.microsoft.com/office/word/2010/wordml" xmlns:w15="http://schemas.microsoft.com/office/word/2012/wordml" xmlns:m="http://schemas.openxmlformats.org/officeDocument/2006/math" mc:Ignorable="w14 wp14 w15 w15">
   <w:body>
     <w:p>
       <w:pPr>
@@ -173,7 +173,27 @@
                 <w:sz w:val="24"/>
                 <w:szCs w:val="24"/>
               </w:rPr>
-              <w:t>SUBJECT: History</w:t>
+              <w:t xml:space="preserve">SUBJECT: </w:t>
+            </w:r>
+            <w:r>
+              <w:rPr>
+                <w:rFonts w:ascii="Comic Sans MS" w:hAnsi="Comic Sans MS"/>
+                <w:b/>
+                <w:bCs/>
+                <w:sz w:val="24"/>
+                <w:szCs w:val="24"/>
+              </w:rPr>
+              <w:t xml:space="preserve">History</w:t>
+            </w:r>
+            <w:r>
+              <w:rPr>
+                <w:rFonts w:ascii="Comic Sans MS" w:hAnsi="Comic Sans MS"/>
+                <w:b/>
+                <w:bCs/>
+                <w:sz w:val="24"/>
+                <w:szCs w:val="24"/>
+              </w:rPr>
+              <w:t xml:space="preserve"/>
             </w:r>
           </w:p>
         </w:tc>
@@ -204,7 +224,27 @@
                 <w:sz w:val="24"/>
                 <w:szCs w:val="24"/>
               </w:rPr>
-              <w:t>CLASS: YEAR ONE</w:t>
+              <w:t xml:space="preserve">CLASS: YEAR </w:t>
+            </w:r>
+            <w:r>
+              <w:rPr>
+                <w:rFonts w:ascii="Comic Sans MS" w:hAnsi="Comic Sans MS"/>
+                <w:b/>
+                <w:bCs/>
+                <w:sz w:val="24"/>
+                <w:szCs w:val="24"/>
+              </w:rPr>
+              <w:t xml:space="preserve">ONE</w:t>
+            </w:r>
+            <w:r>
+              <w:rPr>
+                <w:rFonts w:ascii="Comic Sans MS" w:hAnsi="Comic Sans MS"/>
+                <w:b/>
+                <w:bCs/>
+                <w:sz w:val="24"/>
+                <w:szCs w:val="24"/>
+              </w:rPr>
+              <w:t xml:space="preserve"/>
             </w:r>
           </w:p>
         </w:tc>
@@ -241,342 +281,162 @@
     </w:p>
     <w:p>
       <w:pPr>
-        <w:pStyle w:val="Normal"/>
-        <w:spacing w:before="0" w:after="9"/>
-        <w:rPr>
-          <w:sz w:val="20"/>
-          <w:szCs w:val="20"/>
-        </w:rPr>
-      </w:pPr>
-      <w:r>
-        <w:rPr>
-          <w:sz w:val="20"/>
-          <w:szCs w:val="20"/>
-        </w:rPr>
-        <w:t>1. Who are heroes and heroines? (a) People who are famous (b) People who do good things for others (c) People who are rich</w:t>
-      </w:r>
-    </w:p>
-    <w:p>
-      <w:pPr>
-        <w:pStyle w:val="Normal"/>
-        <w:spacing w:before="0" w:after="9"/>
-        <w:rPr>
-          <w:sz w:val="20"/>
-          <w:szCs w:val="20"/>
-        </w:rPr>
-      </w:pPr>
-      <w:r>
-        <w:rPr>
-          <w:sz w:val="20"/>
-          <w:szCs w:val="20"/>
-        </w:rPr>
-        <w:t>2. What do heroes and heroines do? (a) They cause problems (b) They help others (c) They ignore others</w:t>
-      </w:r>
-    </w:p>
-    <w:p>
-      <w:pPr>
-        <w:pStyle w:val="Normal"/>
-        <w:spacing w:before="0" w:after="9"/>
-        <w:rPr>
-          <w:sz w:val="20"/>
-          <w:szCs w:val="20"/>
-        </w:rPr>
-      </w:pPr>
-      <w:r>
-        <w:rPr>
-          <w:sz w:val="20"/>
-          <w:szCs w:val="20"/>
-        </w:rPr>
-        <w:t>3. Why are heroes and heroines important? (a) Because they are famous (b) Because they help others (c) Because they are rich</w:t>
-      </w:r>
-    </w:p>
-    <w:p>
-      <w:pPr>
-        <w:pStyle w:val="Normal"/>
-        <w:spacing w:before="0" w:after="9"/>
-        <w:rPr>
-          <w:sz w:val="20"/>
-          <w:szCs w:val="20"/>
-        </w:rPr>
-      </w:pPr>
-      <w:r>
-        <w:rPr>
-          <w:sz w:val="20"/>
-          <w:szCs w:val="20"/>
-        </w:rPr>
-        <w:t>4. What is a traditional ruler? (a) A person who makes laws (b) A person who enforces laws (c) A person who leads a community based on customs and traditions</w:t>
-      </w:r>
-    </w:p>
-    <w:p>
-      <w:pPr>
-        <w:pStyle w:val="Normal"/>
-        <w:spacing w:before="0" w:after="9"/>
-        <w:rPr>
-          <w:sz w:val="20"/>
-          <w:szCs w:val="20"/>
-        </w:rPr>
-      </w:pPr>
-      <w:r>
-        <w:rPr>
-          <w:sz w:val="20"/>
-          <w:szCs w:val="20"/>
-        </w:rPr>
-        <w:t>5. What is the role of a traditional ruler? (a) To make laws (b) To enforce laws (c) To maintain peace and order in the community</w:t>
-      </w:r>
-    </w:p>
-    <w:p>
-      <w:pPr>
-        <w:pStyle w:val="Normal"/>
-        <w:spacing w:before="0" w:after="9"/>
-        <w:rPr>
-          <w:sz w:val="20"/>
-          <w:szCs w:val="20"/>
-        </w:rPr>
-      </w:pPr>
-      <w:r>
-        <w:rPr>
-          <w:sz w:val="20"/>
-          <w:szCs w:val="20"/>
-        </w:rPr>
-        <w:t>6. Who is a traditional ruler in your community? (a) A teacher (b) A police officer (c) An oba or chief</w:t>
-      </w:r>
-    </w:p>
-    <w:p>
-      <w:pPr>
-        <w:pStyle w:val="Normal"/>
-        <w:spacing w:before="0" w:after="9"/>
-        <w:rPr>
-          <w:sz w:val="20"/>
-          <w:szCs w:val="20"/>
-        </w:rPr>
-      </w:pPr>
-      <w:r>
-        <w:rPr>
-          <w:sz w:val="20"/>
-          <w:szCs w:val="20"/>
-        </w:rPr>
-        <w:t>7. What is the title of a traditional ruler in your community? (a) President (b) Governor (c) Oba or chief</w:t>
-      </w:r>
-    </w:p>
-    <w:p>
-      <w:pPr>
-        <w:pStyle w:val="Normal"/>
-        <w:spacing w:before="0" w:after="9"/>
-        <w:rPr>
-          <w:sz w:val="20"/>
-          <w:szCs w:val="20"/>
-        </w:rPr>
-      </w:pPr>
-      <w:r>
-        <w:rPr>
-          <w:sz w:val="20"/>
-          <w:szCs w:val="20"/>
-        </w:rPr>
-        <w:t>8. Why do traditional rulers have special titles? (a) Because they are famous (b) Because they have special roles (c) Because they are rich</w:t>
-      </w:r>
-    </w:p>
-    <w:p>
-      <w:pPr>
-        <w:pStyle w:val="Normal"/>
-        <w:spacing w:before="0" w:after="9"/>
-        <w:rPr>
-          <w:sz w:val="20"/>
-          <w:szCs w:val="20"/>
-        </w:rPr>
-      </w:pPr>
-      <w:r>
-        <w:rPr>
-          <w:sz w:val="20"/>
-          <w:szCs w:val="20"/>
-        </w:rPr>
-        <w:t>9. What does the title of a traditional ruler signify? (a) Wealth (b) Power (c) Leadership and authority</w:t>
-      </w:r>
-    </w:p>
-    <w:p>
-      <w:pPr>
-        <w:pStyle w:val="Normal"/>
-        <w:spacing w:before="0" w:after="9"/>
-        <w:rPr>
-          <w:sz w:val="20"/>
-          <w:szCs w:val="20"/>
-        </w:rPr>
-      </w:pPr>
-      <w:r>
-        <w:rPr>
-          <w:sz w:val="20"/>
-          <w:szCs w:val="20"/>
-        </w:rPr>
-        <w:t>10. What role do traditional rulers play in maintaining peace? (a) They cause trouble (b) They ignore trouble (c) They mediate conflict and maintain peace</w:t>
-      </w:r>
-    </w:p>
-    <w:p>
-      <w:pPr>
-        <w:pStyle w:val="Normal"/>
-        <w:spacing w:before="0" w:after="9"/>
-        <w:rPr>
-          <w:sz w:val="20"/>
-          <w:szCs w:val="20"/>
-        </w:rPr>
-      </w:pPr>
-      <w:r>
-        <w:rPr>
-          <w:sz w:val="20"/>
-          <w:szCs w:val="20"/>
-        </w:rPr>
-        <w:t>11. How do traditional rulers contribute to their communities? (a) By ignoring community needs (b) By providing guidance and support (c) By causing problems</w:t>
-      </w:r>
-    </w:p>
-    <w:p>
-      <w:pPr>
-        <w:pStyle w:val="Normal"/>
-        <w:spacing w:before="0" w:after="9"/>
-        <w:rPr>
-          <w:sz w:val="20"/>
-          <w:szCs w:val="20"/>
-        </w:rPr>
-      </w:pPr>
-      <w:r>
-        <w:rPr>
-          <w:sz w:val="20"/>
-          <w:szCs w:val="20"/>
-        </w:rPr>
-        <w:t>12. Why is it important to respect traditional rulers? (a) Because they are powerful (b) Because they are rich (c) Because they have special roles and responsibilities</w:t>
-      </w:r>
-    </w:p>
-    <w:p>
-      <w:pPr>
-        <w:pStyle w:val="Normal"/>
-        <w:spacing w:before="0" w:after="9"/>
-        <w:rPr>
-          <w:sz w:val="20"/>
-          <w:szCs w:val="20"/>
-        </w:rPr>
-      </w:pPr>
-      <w:r>
-        <w:rPr>
-          <w:sz w:val="20"/>
-          <w:szCs w:val="20"/>
-        </w:rPr>
-        <w:t>13. What is one way traditional rulers promote cultural heritage? (a) By ignoring traditions (b) By preserving and promoting customs (c) By changing traditions</w:t>
-      </w:r>
-    </w:p>
-    <w:p>
-      <w:pPr>
-        <w:pStyle w:val="Normal"/>
-        <w:spacing w:before="0" w:after="9"/>
-        <w:rPr>
-          <w:sz w:val="20"/>
-          <w:szCs w:val="20"/>
-        </w:rPr>
-      </w:pPr>
-      <w:r>
-        <w:rPr>
-          <w:sz w:val="20"/>
-          <w:szCs w:val="20"/>
-        </w:rPr>
-        <w:t>14. How do traditional rulers help in times of crisis? (a) By ignoring the crisis (b) By providing support and guidance (c) By causing more problems</w:t>
-      </w:r>
-    </w:p>
-    <w:p>
-      <w:pPr>
-        <w:pStyle w:val="Normal"/>
-        <w:spacing w:before="0" w:after="9"/>
-        <w:rPr>
-          <w:sz w:val="20"/>
-          <w:szCs w:val="20"/>
-        </w:rPr>
-      </w:pPr>
-      <w:r>
-        <w:rPr>
-          <w:sz w:val="20"/>
-          <w:szCs w:val="20"/>
-        </w:rPr>
-        <w:t>15. Why are traditional rulers important in community development? (a) Because they are powerful (b) Because they provide leadership and guidance (c) Because they are rich</w:t>
-      </w:r>
-    </w:p>
-    <w:p>
-      <w:pPr>
-        <w:pStyle w:val="Normal"/>
-        <w:spacing w:before="0" w:after="9"/>
-        <w:rPr>
-          <w:sz w:val="20"/>
-          <w:szCs w:val="20"/>
-        </w:rPr>
-      </w:pPr>
-      <w:r>
-        <w:rPr>
-          <w:sz w:val="20"/>
-          <w:szCs w:val="20"/>
-        </w:rPr>
-        <w:t>16. What is the significance of traditional rulers in maintaining community unity? (a) They cause divisions (b) They ignore community issues (c) They promote unity and cooperation</w:t>
-      </w:r>
-    </w:p>
-    <w:p>
-      <w:pPr>
-        <w:pStyle w:val="Normal"/>
-        <w:spacing w:before="0" w:after="9"/>
-        <w:rPr>
-          <w:sz w:val="20"/>
-          <w:szCs w:val="20"/>
-        </w:rPr>
-      </w:pPr>
-      <w:r>
-        <w:rPr>
-          <w:sz w:val="20"/>
-          <w:szCs w:val="20"/>
-        </w:rPr>
-        <w:t>17. How do traditional rulers contribute to decision-making in their communities? (a) By ignoring community needs (b) By providing wise counsel and guidance (c) By making decisions without consulting others</w:t>
-      </w:r>
-    </w:p>
-    <w:p>
-      <w:pPr>
-        <w:pStyle w:val="Normal"/>
-        <w:spacing w:before="0" w:after="9"/>
-        <w:rPr>
-          <w:sz w:val="20"/>
-          <w:szCs w:val="20"/>
-        </w:rPr>
-      </w:pPr>
-      <w:r>
-        <w:rPr>
-          <w:sz w:val="20"/>
-          <w:szCs w:val="20"/>
-        </w:rPr>
-        <w:t>18. What is one benefit of having traditional rulers in a community? (a) They cause conflicts (b) They provide stability and leadership (c) They ignore community needs</w:t>
-      </w:r>
-    </w:p>
-    <w:p>
-      <w:pPr>
-        <w:pStyle w:val="Normal"/>
-        <w:spacing w:before="0" w:after="9"/>
-        <w:rPr>
-          <w:sz w:val="20"/>
-          <w:szCs w:val="20"/>
-        </w:rPr>
-      </w:pPr>
-      <w:r>
-        <w:rPr>
-          <w:sz w:val="20"/>
-          <w:szCs w:val="20"/>
-        </w:rPr>
-        <w:t>19. How can community members show respect to traditional rulers? (a) By ignoring them (b) By following their guidance and advice (c) By disobeying them</w:t>
-      </w:r>
-    </w:p>
-    <w:p>
-      <w:pPr>
-        <w:pStyle w:val="Normal"/>
-        <w:spacing w:before="0" w:after="160"/>
-        <w:rPr>
-          <w:sz w:val="20"/>
-          <w:szCs w:val="20"/>
-        </w:rPr>
-      </w:pPr>
-      <w:r>
-        <w:rPr>
-          <w:sz w:val="20"/>
-          <w:szCs w:val="20"/>
-        </w:rPr>
-        <w:t>20. Who was the first person to win a Nobel Prize in Literature in Nigeria? (a) Prof. Wole Soyinka (b) Prof. Nasiru Jega (c) Chief Anthony Enahoro</w:t>
+        <w:spacing w:after="9"/>
+      </w:pPr>
+      <w:r>
+        <w:t xml:space="preserve">1. Modern towns are settlements of people in _ time (a) ancient (b) recent (c) distant</w:t>
+      </w:r>
+    </w:p>
+    <w:p>
+      <w:pPr>
+        <w:spacing w:after="9"/>
+      </w:pPr>
+      <w:r>
+        <w:t xml:space="preserve">2. Which of these is NOT an ancient town mentioned in the text? (a) Ile-Ife (b) Lagos (c) Benin</w:t>
+      </w:r>
+    </w:p>
+    <w:p>
+      <w:pPr>
+        <w:spacing w:after="9"/>
+      </w:pPr>
+      <w:r>
+        <w:t xml:space="preserve">3. Benin City is the present capital of _ state (a) Oyo (b) Edo (c) Osun</w:t>
+      </w:r>
+    </w:p>
+    <w:p>
+      <w:pPr>
+        <w:spacing w:after="9"/>
+      </w:pPr>
+      <w:r>
+        <w:t xml:space="preserve">4. The Benin Kingdom had a historical relationship with the _ (a) Hausas (b) Igbos (c) Yorubas</w:t>
+      </w:r>
+    </w:p>
+    <w:p>
+      <w:pPr>
+        <w:spacing w:after="9"/>
+      </w:pPr>
+      <w:r>
+        <w:t xml:space="preserve">5. Oba Ewuare came to power in Benin in the year _ (a) 1540 (b) 1440 (c) 1340</w:t>
+      </w:r>
+    </w:p>
+    <w:p>
+      <w:pPr>
+        <w:spacing w:after="9"/>
+      </w:pPr>
+      <w:r>
+        <w:t xml:space="preserve">6. Benin became famous for its art of Bronze, Iron and _ (a) Gold (b) Silver (c) Ivory</w:t>
+      </w:r>
+    </w:p>
+    <w:p>
+      <w:pPr>
+        <w:spacing w:after="9"/>
+      </w:pPr>
+      <w:r>
+        <w:t xml:space="preserve">7. Benin City is also known as _ (a) Ife (b) Edonokhodu (c) Oba City</w:t>
+      </w:r>
+    </w:p>
+    <w:p>
+      <w:pPr>
+        <w:spacing w:after="9"/>
+      </w:pPr>
+      <w:r>
+        <w:t xml:space="preserve">8. The traditional ruler of Benin is known as _ (a) Emir (b) Oba (c) Sultan</w:t>
+      </w:r>
+    </w:p>
+    <w:p>
+      <w:pPr>
+        <w:spacing w:after="9"/>
+      </w:pPr>
+      <w:r>
+        <w:t xml:space="preserve">9. Ile-Ife is an ancient Yoruba city located in _ state (a) Edo (b) Osun (c) Kano</w:t>
+      </w:r>
+    </w:p>
+    <w:p>
+      <w:pPr>
+        <w:spacing w:after="9"/>
+      </w:pPr>
+      <w:r>
+        <w:t xml:space="preserve">10. The Yoruba people refer to Ile-Ife as their _ home (a) modern (b) ancestral (c) temporary</w:t>
+      </w:r>
+    </w:p>
+    <w:p>
+      <w:pPr>
+        <w:spacing w:after="9"/>
+      </w:pPr>
+      <w:r>
+        <w:t xml:space="preserve">11. Ile-Ife is known for its ancient and indigenous bronze, artworks, stone and _ sculptures (a) plastic (b) wood (c) terra-cotta</w:t>
+      </w:r>
+    </w:p>
+    <w:p>
+      <w:pPr>
+        <w:spacing w:after="9"/>
+      </w:pPr>
+      <w:r>
+        <w:t xml:space="preserve">12. _ is regarded as the father of Yoruba race (a) Oranmiyan (b) Oba Ewuare (c) Oduduwa</w:t>
+      </w:r>
+    </w:p>
+    <w:p>
+      <w:pPr>
+        <w:spacing w:after="9"/>
+      </w:pPr>
+      <w:r>
+        <w:t xml:space="preserve">13. Oranmiyan was an oba in Ile-Ife and the son of _ (a) Oba Ewuare (b) Oduduwa (c) Sango</w:t>
+      </w:r>
+    </w:p>
+    <w:p>
+      <w:pPr>
+        <w:spacing w:after="9"/>
+      </w:pPr>
+      <w:r>
+        <w:t xml:space="preserve">14. The Yoruba believe their civilization began in _ (a) Benin (b) Kano (c) Ile-Ife</w:t>
+      </w:r>
+    </w:p>
+    <w:p>
+      <w:pPr>
+        <w:spacing w:after="9"/>
+      </w:pPr>
+      <w:r>
+        <w:t xml:space="preserve">15. Kano is an ancient town located in _ State Nigeria (a) Osun (b) Edo (c) Kano</w:t>
+      </w:r>
+    </w:p>
+    <w:p>
+      <w:pPr>
+        <w:spacing w:after="9"/>
+      </w:pPr>
+      <w:r>
+        <w:t xml:space="preserve">16. Ancient towns are towns that have been in existence for a _ time (a) short (b) long (c) recent</w:t>
+      </w:r>
+    </w:p>
+    <w:p>
+      <w:pPr>
+        <w:spacing w:after="9"/>
+      </w:pPr>
+      <w:r>
+        <w:t xml:space="preserve">17. The city where the gods first came when they got to the earth, according to Yoruba belief, is _ (a) Benin (b) Ile-Ife (c) Lagos</w:t>
+      </w:r>
+    </w:p>
+    <w:p>
+      <w:pPr>
+        <w:spacing w:after="9"/>
+      </w:pPr>
+      <w:r>
+        <w:t xml:space="preserve">18. Oba Ewuare developed a great _ culture in Benin (a) agricultural (b) artistic (c) military</w:t>
+      </w:r>
+    </w:p>
+    <w:p>
+      <w:pPr>
+        <w:spacing w:after="9"/>
+      </w:pPr>
+      <w:r>
+        <w:t xml:space="preserve">19. Which of the following is an example of an ancient town mentioned? (a) Abuja (b) Port Harcourt (c) Calabar</w:t>
+      </w:r>
+    </w:p>
+    <w:p>
+      <w:pPr>
+        <w:spacing w:after="9"/>
+      </w:pPr>
+      <w:r>
+        <w:t xml:space="preserve">20. Towns have their origins, mode of dressing, language, and _ (a) climate (b) festival (c) economy</w:t>
       </w:r>
     </w:p>
     <w:p>
@@ -597,7 +457,7 @@
         <w:pStyle w:val="Normal"/>
         <w:widowControl/>
         <w:suppressAutoHyphens w:val="true"/>
-        <w:overflowPunct w:val="false"/>
+        <w:overflowPunct w:val="true"/>
         <w:bidi w:val="0"/>
         <w:spacing w:lineRule="auto" w:line="360" w:before="0" w:after="160"/>
         <w:ind w:right="6"/>
@@ -690,7 +550,7 @@
     <w:pPr>
       <w:widowControl/>
       <w:suppressAutoHyphens w:val="true"/>
-      <w:overflowPunct w:val="false"/>
+      <w:overflowPunct w:val="true"/>
       <w:bidi w:val="0"/>
       <w:spacing w:lineRule="auto" w:line="360" w:before="0" w:after="160"/>
       <w:ind w:right="6"/>
@@ -914,7 +774,7 @@
     <w:pPr>
       <w:widowControl/>
       <w:suppressAutoHyphens w:val="true"/>
-      <w:overflowPunct w:val="false"/>
+      <w:overflowPunct w:val="true"/>
       <w:bidi w:val="0"/>
       <w:spacing w:lineRule="auto" w:line="276" w:before="0" w:after="200"/>
       <w:jc w:val="left"/>

--- a/files/output/g1/h.docx
+++ b/files/output/g1/h.docx
@@ -284,159 +284,159 @@
         <w:spacing w:after="9"/>
       </w:pPr>
       <w:r>
-        <w:t xml:space="preserve">1. Modern towns are settlements of people in _ time (a) ancient (b) recent (c) distant</w:t>
-      </w:r>
-    </w:p>
-    <w:p>
-      <w:pPr>
-        <w:spacing w:after="9"/>
-      </w:pPr>
-      <w:r>
-        <w:t xml:space="preserve">2. Which of these is NOT an ancient town mentioned in the text? (a) Ile-Ife (b) Lagos (c) Benin</w:t>
-      </w:r>
-    </w:p>
-    <w:p>
-      <w:pPr>
-        <w:spacing w:after="9"/>
-      </w:pPr>
-      <w:r>
-        <w:t xml:space="preserve">3. Benin City is the present capital of _ state (a) Oyo (b) Edo (c) Osun</w:t>
-      </w:r>
-    </w:p>
-    <w:p>
-      <w:pPr>
-        <w:spacing w:after="9"/>
-      </w:pPr>
-      <w:r>
-        <w:t xml:space="preserve">4. The Benin Kingdom had a historical relationship with the _ (a) Hausas (b) Igbos (c) Yorubas</w:t>
-      </w:r>
-    </w:p>
-    <w:p>
-      <w:pPr>
-        <w:spacing w:after="9"/>
-      </w:pPr>
-      <w:r>
-        <w:t xml:space="preserve">5. Oba Ewuare came to power in Benin in the year _ (a) 1540 (b) 1440 (c) 1340</w:t>
-      </w:r>
-    </w:p>
-    <w:p>
-      <w:pPr>
-        <w:spacing w:after="9"/>
-      </w:pPr>
-      <w:r>
-        <w:t xml:space="preserve">6. Benin became famous for its art of Bronze, Iron and _ (a) Gold (b) Silver (c) Ivory</w:t>
-      </w:r>
-    </w:p>
-    <w:p>
-      <w:pPr>
-        <w:spacing w:after="9"/>
-      </w:pPr>
-      <w:r>
-        <w:t xml:space="preserve">7. Benin City is also known as _ (a) Ife (b) Edonokhodu (c) Oba City</w:t>
-      </w:r>
-    </w:p>
-    <w:p>
-      <w:pPr>
-        <w:spacing w:after="9"/>
-      </w:pPr>
-      <w:r>
-        <w:t xml:space="preserve">8. The traditional ruler of Benin is known as _ (a) Emir (b) Oba (c) Sultan</w:t>
-      </w:r>
-    </w:p>
-    <w:p>
-      <w:pPr>
-        <w:spacing w:after="9"/>
-      </w:pPr>
-      <w:r>
-        <w:t xml:space="preserve">9. Ile-Ife is an ancient Yoruba city located in _ state (a) Edo (b) Osun (c) Kano</w:t>
-      </w:r>
-    </w:p>
-    <w:p>
-      <w:pPr>
-        <w:spacing w:after="9"/>
-      </w:pPr>
-      <w:r>
-        <w:t xml:space="preserve">10. The Yoruba people refer to Ile-Ife as their _ home (a) modern (b) ancestral (c) temporary</w:t>
-      </w:r>
-    </w:p>
-    <w:p>
-      <w:pPr>
-        <w:spacing w:after="9"/>
-      </w:pPr>
-      <w:r>
-        <w:t xml:space="preserve">11. Ile-Ife is known for its ancient and indigenous bronze, artworks, stone and _ sculptures (a) plastic (b) wood (c) terra-cotta</w:t>
-      </w:r>
-    </w:p>
-    <w:p>
-      <w:pPr>
-        <w:spacing w:after="9"/>
-      </w:pPr>
-      <w:r>
-        <w:t xml:space="preserve">12. _ is regarded as the father of Yoruba race (a) Oranmiyan (b) Oba Ewuare (c) Oduduwa</w:t>
-      </w:r>
-    </w:p>
-    <w:p>
-      <w:pPr>
-        <w:spacing w:after="9"/>
-      </w:pPr>
-      <w:r>
-        <w:t xml:space="preserve">13. Oranmiyan was an oba in Ile-Ife and the son of _ (a) Oba Ewuare (b) Oduduwa (c) Sango</w:t>
-      </w:r>
-    </w:p>
-    <w:p>
-      <w:pPr>
-        <w:spacing w:after="9"/>
-      </w:pPr>
-      <w:r>
-        <w:t xml:space="preserve">14. The Yoruba believe their civilization began in _ (a) Benin (b) Kano (c) Ile-Ife</w:t>
-      </w:r>
-    </w:p>
-    <w:p>
-      <w:pPr>
-        <w:spacing w:after="9"/>
-      </w:pPr>
-      <w:r>
-        <w:t xml:space="preserve">15. Kano is an ancient town located in _ State Nigeria (a) Osun (b) Edo (c) Kano</w:t>
-      </w:r>
-    </w:p>
-    <w:p>
-      <w:pPr>
-        <w:spacing w:after="9"/>
-      </w:pPr>
-      <w:r>
-        <w:t xml:space="preserve">16. Ancient towns are towns that have been in existence for a _ time (a) short (b) long (c) recent</w:t>
-      </w:r>
-    </w:p>
-    <w:p>
-      <w:pPr>
-        <w:spacing w:after="9"/>
-      </w:pPr>
-      <w:r>
-        <w:t xml:space="preserve">17. The city where the gods first came when they got to the earth, according to Yoruba belief, is _ (a) Benin (b) Ile-Ife (c) Lagos</w:t>
-      </w:r>
-    </w:p>
-    <w:p>
-      <w:pPr>
-        <w:spacing w:after="9"/>
-      </w:pPr>
-      <w:r>
-        <w:t xml:space="preserve">18. Oba Ewuare developed a great _ culture in Benin (a) agricultural (b) artistic (c) military</w:t>
-      </w:r>
-    </w:p>
-    <w:p>
-      <w:pPr>
-        <w:spacing w:after="9"/>
-      </w:pPr>
-      <w:r>
-        <w:t xml:space="preserve">19. Which of the following is an example of an ancient town mentioned? (a) Abuja (b) Port Harcourt (c) Calabar</w:t>
-      </w:r>
-    </w:p>
-    <w:p>
-      <w:pPr>
-        <w:spacing w:after="9"/>
-      </w:pPr>
-      <w:r>
-        <w:t xml:space="preserve">20. Towns have their origins, mode of dressing, language, and _ (a) climate (b) festival (c) economy</w:t>
+        <w:t xml:space="preserve">1. Towns in Nigeria can be classified as _ or modern</w:t>
+      </w:r>
+    </w:p>
+    <w:p>
+      <w:pPr>
+        <w:spacing w:after="9"/>
+      </w:pPr>
+      <w:r>
+        <w:t xml:space="preserve">2. Modern towns are settlements of people in _ time</w:t>
+      </w:r>
+    </w:p>
+    <w:p>
+      <w:pPr>
+        <w:spacing w:after="9"/>
+      </w:pPr>
+      <w:r>
+        <w:t xml:space="preserve">3. Towns that have been in existence for a long time are called _ towns</w:t>
+      </w:r>
+    </w:p>
+    <w:p>
+      <w:pPr>
+        <w:spacing w:after="9"/>
+      </w:pPr>
+      <w:r>
+        <w:t xml:space="preserve">4. Which of these is an ancient town in Nigeria? (a) Lagos (b) Abuja (c) Ile-Ife (d) Port Harcourt</w:t>
+      </w:r>
+    </w:p>
+    <w:p>
+      <w:pPr>
+        <w:spacing w:after="9"/>
+      </w:pPr>
+      <w:r>
+        <w:t xml:space="preserve">5. Benin is the present capital of _ state</w:t>
+      </w:r>
+    </w:p>
+    <w:p>
+      <w:pPr>
+        <w:spacing w:after="9"/>
+      </w:pPr>
+      <w:r>
+        <w:t xml:space="preserve">6. In the past, Benin was known as the Benin _ or Kingdom</w:t>
+      </w:r>
+    </w:p>
+    <w:p>
+      <w:pPr>
+        <w:spacing w:after="9"/>
+      </w:pPr>
+      <w:r>
+        <w:t xml:space="preserve">7. The Benin Kingdom has a historical relationship with the _</w:t>
+      </w:r>
+    </w:p>
+    <w:p>
+      <w:pPr>
+        <w:spacing w:after="9"/>
+      </w:pPr>
+      <w:r>
+        <w:t xml:space="preserve">8. Oba Ewuare came to power in the year _</w:t>
+      </w:r>
+    </w:p>
+    <w:p>
+      <w:pPr>
+        <w:spacing w:after="9"/>
+      </w:pPr>
+      <w:r>
+        <w:t xml:space="preserve">9. Benin City became famous for its art of Bronze, Iron and _</w:t>
+      </w:r>
+    </w:p>
+    <w:p>
+      <w:pPr>
+        <w:spacing w:after="9"/>
+      </w:pPr>
+      <w:r>
+        <w:t xml:space="preserve">10. Benin City is also known as _</w:t>
+      </w:r>
+    </w:p>
+    <w:p>
+      <w:pPr>
+        <w:spacing w:after="9"/>
+      </w:pPr>
+      <w:r>
+        <w:t xml:space="preserve">11. The traditional ruler of Benin is known as the _</w:t>
+      </w:r>
+    </w:p>
+    <w:p>
+      <w:pPr>
+        <w:spacing w:after="9"/>
+      </w:pPr>
+      <w:r>
+        <w:t xml:space="preserve">12. Ile-Ife is an ancient Yoruba city located in _ state</w:t>
+      </w:r>
+    </w:p>
+    <w:p>
+      <w:pPr>
+        <w:spacing w:after="9"/>
+      </w:pPr>
+      <w:r>
+        <w:t xml:space="preserve">13. The Yoruba people refer to Ife as their _ or ancestral home</w:t>
+      </w:r>
+    </w:p>
+    <w:p>
+      <w:pPr>
+        <w:spacing w:after="9"/>
+      </w:pPr>
+      <w:r>
+        <w:t xml:space="preserve">14. Ile-Ife is known for its ancient and indigenous bronze, artworks, stone and _ sculptures</w:t>
+      </w:r>
+    </w:p>
+    <w:p>
+      <w:pPr>
+        <w:spacing w:after="9"/>
+      </w:pPr>
+      <w:r>
+        <w:t xml:space="preserve">15. _ is regarded as the father of Yoruba race</w:t>
+      </w:r>
+    </w:p>
+    <w:p>
+      <w:pPr>
+        <w:spacing w:after="9"/>
+      </w:pPr>
+      <w:r>
+        <w:t xml:space="preserve">16. Oranmiyan was the son of _</w:t>
+      </w:r>
+    </w:p>
+    <w:p>
+      <w:pPr>
+        <w:spacing w:after="9"/>
+      </w:pPr>
+      <w:r>
+        <w:t xml:space="preserve">17. The Yoruba believe their civilization began in _</w:t>
+      </w:r>
+    </w:p>
+    <w:p>
+      <w:pPr>
+        <w:spacing w:after="9"/>
+      </w:pPr>
+      <w:r>
+        <w:t xml:space="preserve">18. The gods first came to earth in which city according to Yoruba belief? (a) Benin (b) Kano (c) Ile-Ife (d) Aba</w:t>
+      </w:r>
+    </w:p>
+    <w:p>
+      <w:pPr>
+        <w:spacing w:after="9"/>
+      </w:pPr>
+      <w:r>
+        <w:t xml:space="preserve">19. Kano is an ancient town located in _ State Nigeria</w:t>
+      </w:r>
+    </w:p>
+    <w:p>
+      <w:pPr>
+        <w:spacing w:after="9"/>
+      </w:pPr>
+      <w:r>
+        <w:t xml:space="preserve">20. In the distant past, Kano was known as Kano _</w:t>
       </w:r>
     </w:p>
     <w:p>

--- a/files/output/g1/h.docx
+++ b/files/output/g1/h.docx
@@ -284,159 +284,359 @@
         <w:spacing w:after="9"/>
       </w:pPr>
       <w:r>
-        <w:t xml:space="preserve">1. Towns in Nigeria can be classified as _ or modern</w:t>
-      </w:r>
-    </w:p>
-    <w:p>
-      <w:pPr>
-        <w:spacing w:after="9"/>
-      </w:pPr>
-      <w:r>
-        <w:t xml:space="preserve">2. Modern towns are settlements of people in _ time</w:t>
-      </w:r>
-    </w:p>
-    <w:p>
-      <w:pPr>
-        <w:spacing w:after="9"/>
-      </w:pPr>
-      <w:r>
-        <w:t xml:space="preserve">3. Towns that have been in existence for a long time are called _ towns</w:t>
-      </w:r>
-    </w:p>
-    <w:p>
-      <w:pPr>
-        <w:spacing w:after="9"/>
-      </w:pPr>
-      <w:r>
-        <w:t xml:space="preserve">4. Which of these is an ancient town in Nigeria? (a) Lagos (b) Abuja (c) Ile-Ife (d) Port Harcourt</w:t>
-      </w:r>
-    </w:p>
-    <w:p>
-      <w:pPr>
-        <w:spacing w:after="9"/>
-      </w:pPr>
-      <w:r>
-        <w:t xml:space="preserve">5. Benin is the present capital of _ state</w:t>
-      </w:r>
-    </w:p>
-    <w:p>
-      <w:pPr>
-        <w:spacing w:after="9"/>
-      </w:pPr>
-      <w:r>
-        <w:t xml:space="preserve">6. In the past, Benin was known as the Benin _ or Kingdom</w:t>
-      </w:r>
-    </w:p>
-    <w:p>
-      <w:pPr>
-        <w:spacing w:after="9"/>
-      </w:pPr>
-      <w:r>
-        <w:t xml:space="preserve">7. The Benin Kingdom has a historical relationship with the _</w:t>
-      </w:r>
-    </w:p>
-    <w:p>
-      <w:pPr>
-        <w:spacing w:after="9"/>
-      </w:pPr>
-      <w:r>
-        <w:t xml:space="preserve">8. Oba Ewuare came to power in the year _</w:t>
-      </w:r>
-    </w:p>
-    <w:p>
-      <w:pPr>
-        <w:spacing w:after="9"/>
-      </w:pPr>
-      <w:r>
-        <w:t xml:space="preserve">9. Benin City became famous for its art of Bronze, Iron and _</w:t>
-      </w:r>
-    </w:p>
-    <w:p>
-      <w:pPr>
-        <w:spacing w:after="9"/>
-      </w:pPr>
-      <w:r>
-        <w:t xml:space="preserve">10. Benin City is also known as _</w:t>
-      </w:r>
-    </w:p>
-    <w:p>
-      <w:pPr>
-        <w:spacing w:after="9"/>
-      </w:pPr>
-      <w:r>
-        <w:t xml:space="preserve">11. The traditional ruler of Benin is known as the _</w:t>
-      </w:r>
-    </w:p>
-    <w:p>
-      <w:pPr>
-        <w:spacing w:after="9"/>
-      </w:pPr>
-      <w:r>
-        <w:t xml:space="preserve">12. Ile-Ife is an ancient Yoruba city located in _ state</w:t>
-      </w:r>
-    </w:p>
-    <w:p>
-      <w:pPr>
-        <w:spacing w:after="9"/>
-      </w:pPr>
-      <w:r>
-        <w:t xml:space="preserve">13. The Yoruba people refer to Ife as their _ or ancestral home</w:t>
-      </w:r>
-    </w:p>
-    <w:p>
-      <w:pPr>
-        <w:spacing w:after="9"/>
-      </w:pPr>
-      <w:r>
-        <w:t xml:space="preserve">14. Ile-Ife is known for its ancient and indigenous bronze, artworks, stone and _ sculptures</w:t>
-      </w:r>
-    </w:p>
-    <w:p>
-      <w:pPr>
-        <w:spacing w:after="9"/>
-      </w:pPr>
-      <w:r>
-        <w:t xml:space="preserve">15. _ is regarded as the father of Yoruba race</w:t>
-      </w:r>
-    </w:p>
-    <w:p>
-      <w:pPr>
-        <w:spacing w:after="9"/>
-      </w:pPr>
-      <w:r>
-        <w:t xml:space="preserve">16. Oranmiyan was the son of _</w:t>
-      </w:r>
-    </w:p>
-    <w:p>
-      <w:pPr>
-        <w:spacing w:after="9"/>
-      </w:pPr>
-      <w:r>
-        <w:t xml:space="preserve">17. The Yoruba believe their civilization began in _</w:t>
-      </w:r>
-    </w:p>
-    <w:p>
-      <w:pPr>
-        <w:spacing w:after="9"/>
-      </w:pPr>
-      <w:r>
-        <w:t xml:space="preserve">18. The gods first came to earth in which city according to Yoruba belief? (a) Benin (b) Kano (c) Ile-Ife (d) Aba</w:t>
-      </w:r>
-    </w:p>
-    <w:p>
-      <w:pPr>
-        <w:spacing w:after="9"/>
-      </w:pPr>
-      <w:r>
-        <w:t xml:space="preserve">19. Kano is an ancient town located in _ State Nigeria</w:t>
-      </w:r>
-    </w:p>
-    <w:p>
-      <w:pPr>
-        <w:spacing w:after="9"/>
-      </w:pPr>
-      <w:r>
-        <w:t xml:space="preserve">20. In the distant past, Kano was known as Kano _</w:t>
+        <w:t xml:space="preserve">### Third Term Begins</w:t>
+      </w:r>
+    </w:p>
+    <w:p>
+      <w:pPr>
+        <w:spacing w:after="9"/>
+      </w:pPr>
+      <w:r>
+        <w:t xml:space="preserve">**History** 20/5/2025</w:t>
+      </w:r>
+    </w:p>
+    <w:p>
+      <w:pPr>
+        <w:spacing w:after="9"/>
+      </w:pPr>
+      <w:r>
+        <w:t xml:space="preserve">#### Towns in Nigeria</w:t>
+      </w:r>
+    </w:p>
+    <w:p>
+      <w:pPr>
+        <w:spacing w:after="9"/>
+      </w:pPr>
+      <w:r>
+        <w:t xml:space="preserve">There are various towns in Nigeria located at various geographical territories. Some of these towns are ancient while some are modern. Both ancient and modern towns have their own history. They have their origins, mode of dressing, language, festival and other ways of life. While the modern towns are settlement of people in recent time.</w:t>
+      </w:r>
+    </w:p>
+    <w:p>
+      <w:pPr>
+        <w:spacing w:after="9"/>
+      </w:pPr>
+      <w:r>
+        <w:t xml:space="preserve">#### Ancient Towns in Nigeria</w:t>
+      </w:r>
+    </w:p>
+    <w:p>
+      <w:pPr>
+        <w:spacing w:after="9"/>
+      </w:pPr>
+      <w:r>
+        <w:t xml:space="preserve">Ancient towns are towns that have been in existence for a long time. There are some towns that have been in existence in the distant past in Nigeria. Some of them include: Ile-Ife, Aba, Benin, Bonny, Calabar, Daura, Gobir e.t.c.</w:t>
+      </w:r>
+    </w:p>
+    <w:p>
+      <w:pPr>
+        <w:spacing w:after="9"/>
+      </w:pPr>
+      <w:r>
+        <w:t xml:space="preserve">A) **Benin**: Benin is one of the ancient cities in Nigeria. It is the present capital of Edo state. It was known as the Benin Empire or Kingdom in the past. The Kingdom has a historical relationship with the Yorubas. Exactly when the great Oba of Benin, In 1440 Oba Ewuare came to power, the new Oba rebuilt the city and developed a great artistic culture. The city also became famous especially with its art of Bronze, Iron and Ivory. Benin City is known as Edonokhodu. The traditional ruler of Benin is known as Oba.</w:t>
+      </w:r>
+    </w:p>
+    <w:p>
+      <w:pPr>
+        <w:spacing w:after="9"/>
+      </w:pPr>
+      <w:r>
+        <w:t xml:space="preserve">---</w:t>
+      </w:r>
+    </w:p>
+    <w:p>
+      <w:pPr>
+        <w:spacing w:after="9"/>
+      </w:pPr>
+      <w:r>
+        <w:t xml:space="preserve">#### Towns in Nigeria (cont.) 26/5/2025</w:t>
+      </w:r>
+    </w:p>
+    <w:p>
+      <w:pPr>
+        <w:spacing w:after="9"/>
+      </w:pPr>
+      <w:r>
+        <w:t xml:space="preserve">B) **Ife**: Ile-Ife is an ancient Yoruba city located in Osun state. The Yoruba people refer to Ife as their origin or ancestral home. Ile-Ife is widely known for its ancient and indigenous bronze, artworks, stone and terra-cotta sculptures. Oduduwa is regarded as the father of Yoruba race all over the world. Oranmiyan was an oba in Ile-Ife. He was the son of Oduduwa. The city is rich in culture and tradition. Ile-Ife is the city where the Yoruba believe their civilization began as well as the location where the gods first came when they got to the earth.</w:t>
+      </w:r>
+    </w:p>
+    <w:p>
+      <w:pPr>
+        <w:spacing w:after="9"/>
+      </w:pPr>
+      <w:r>
+        <w:t xml:space="preserve">---</w:t>
+      </w:r>
+    </w:p>
+    <w:p>
+      <w:pPr>
+        <w:spacing w:after="9"/>
+      </w:pPr>
+      <w:r>
+        <w:t xml:space="preserve">#### ANCIENT TOWNS IN NIGERIA</w:t>
+      </w:r>
+    </w:p>
+    <w:p>
+      <w:pPr>
+        <w:spacing w:after="9"/>
+      </w:pPr>
+      <w:r>
+        <w:t xml:space="preserve">c) **KANO**: Kano is an ancient town located in Kano State Nigeria. It was known as Kano kingdom in the distant past. It was founded...</w:t>
+      </w:r>
+    </w:p>
+    <w:p>
+      <w:pPr>
+        <w:spacing w:after="9"/>
+      </w:pPr>
+      <w:r>
+        <w:t xml:space="preserve">1. What is the present capital of Edo state (a) Ife (b) Benin (c) Kano</w:t>
+      </w:r>
+    </w:p>
+    <w:p>
+      <w:pPr>
+        <w:spacing w:after="9"/>
+      </w:pPr>
+      <w:r>
+        <w:t xml:space="preserve">2. Benin was known as the Benin _ or Kingdom in the past (a) City (b) Empire (c) Town</w:t>
+      </w:r>
+    </w:p>
+    <w:p>
+      <w:pPr>
+        <w:spacing w:after="9"/>
+      </w:pPr>
+      <w:r>
+        <w:t xml:space="preserve">3. The Benin Kingdom has a historical relationship with the _ (a) Hausas (b) Igbos (c) Yorubas</w:t>
+      </w:r>
+    </w:p>
+    <w:p>
+      <w:pPr>
+        <w:spacing w:after="9"/>
+      </w:pPr>
+      <w:r>
+        <w:t xml:space="preserve">4. Oba Ewuare rebuilt the city of Benin in which year (a) 1440 (b) 1400 (c) 1450</w:t>
+      </w:r>
+    </w:p>
+    <w:p>
+      <w:pPr>
+        <w:spacing w:after="9"/>
+      </w:pPr>
+      <w:r>
+        <w:t xml:space="preserve">5. Benin City became famous for its art of Bronze, Iron and _ (a) Gold (b) Ivory (c) Silver</w:t>
+      </w:r>
+    </w:p>
+    <w:p>
+      <w:pPr>
+        <w:spacing w:after="9"/>
+      </w:pPr>
+      <w:r>
+        <w:t xml:space="preserve">6. Benin City is also known as _ (a) Edonokhodu (b) Edokhodu (c) Edonokodu</w:t>
+      </w:r>
+    </w:p>
+    <w:p>
+      <w:pPr>
+        <w:spacing w:after="9"/>
+      </w:pPr>
+      <w:r>
+        <w:t xml:space="preserve">7. The traditional ruler of Benin is known as _ (a) Emir (b) Obi (c) Oba</w:t>
+      </w:r>
+    </w:p>
+    <w:p>
+      <w:pPr>
+        <w:spacing w:after="9"/>
+      </w:pPr>
+      <w:r>
+        <w:t xml:space="preserve">8. Ile-Ife is an ancient Yoruba city located in _ state (a) Edo (b) Osun (c) Kano</w:t>
+      </w:r>
+    </w:p>
+    <w:p>
+      <w:pPr>
+        <w:spacing w:after="9"/>
+      </w:pPr>
+      <w:r>
+        <w:t xml:space="preserve">9. The Yoruba people refer to Ife as their _ or ancestral home (a) Origin (b) Capital (c) Modern city</w:t>
+      </w:r>
+    </w:p>
+    <w:p>
+      <w:pPr>
+        <w:spacing w:after="9"/>
+      </w:pPr>
+      <w:r>
+        <w:t xml:space="preserve">10. Ile-Ife is widely known for its ancient and indigenous bronze, artworks, stone and _ sculptures (a) Wood (b) Metal (c) Terra-cotta</w:t>
+      </w:r>
+    </w:p>
+    <w:p>
+      <w:pPr>
+        <w:spacing w:after="9"/>
+      </w:pPr>
+      <w:r>
+        <w:t xml:space="preserve">11. _ is regarded as the father of Yoruba race all over the world (a) Oranmiyan (b) Oduduwa (c) Ewuare</w:t>
+      </w:r>
+    </w:p>
+    <w:p>
+      <w:pPr>
+        <w:spacing w:after="9"/>
+      </w:pPr>
+      <w:r>
+        <w:t xml:space="preserve">12. Oranmiyan was an _ in Ile-Ife (a) King (b) Oba (c) Chief</w:t>
+      </w:r>
+    </w:p>
+    <w:p>
+      <w:pPr>
+        <w:spacing w:after="9"/>
+      </w:pPr>
+      <w:r>
+        <w:t xml:space="preserve">13. Oranmiyan was the son of _ (a) Ewuare (b) Oduduwa (c) Sango</w:t>
+      </w:r>
+    </w:p>
+    <w:p>
+      <w:pPr>
+        <w:spacing w:after="9"/>
+      </w:pPr>
+      <w:r>
+        <w:t xml:space="preserve">14. Ile-Ife is the city where the Yoruba believe their civilization _ (a) Began (b) Ended (c) Moved</w:t>
+      </w:r>
+    </w:p>
+    <w:p>
+      <w:pPr>
+        <w:spacing w:after="9"/>
+      </w:pPr>
+      <w:r>
+        <w:t xml:space="preserve">15. Ile-Ife is the location where the gods first came when they got to the _ (a) Sky (b) Water (c) Earth</w:t>
+      </w:r>
+    </w:p>
+    <w:p>
+      <w:pPr>
+        <w:spacing w:after="9"/>
+      </w:pPr>
+      <w:r>
+        <w:t xml:space="preserve">16. Kano is an ancient town located in _ State Nigeria (a) Osun (b) Edo (c) Kano</w:t>
+      </w:r>
+    </w:p>
+    <w:p>
+      <w:pPr>
+        <w:spacing w:after="9"/>
+      </w:pPr>
+      <w:r>
+        <w:t xml:space="preserve">17. Ancient towns have been in existence for a _ time (a) Short (b) Long (c) Medium</w:t>
+      </w:r>
+    </w:p>
+    <w:p>
+      <w:pPr>
+        <w:spacing w:after="9"/>
+      </w:pPr>
+      <w:r>
+        <w:t xml:space="preserve">18. Modern towns are settlements of people in _ time (a) Ancient (b) Future (c) Recent</w:t>
+      </w:r>
+    </w:p>
+    <w:p>
+      <w:pPr>
+        <w:spacing w:after="9"/>
+      </w:pPr>
+      <w:r>
+        <w:t xml:space="preserve">19. Which of these is NOT listed as an ancient town in Nigeria (a) Aba (b) Lagos (c) Bonny</w:t>
+      </w:r>
+    </w:p>
+    <w:p>
+      <w:pPr>
+        <w:spacing w:after="9"/>
+      </w:pPr>
+      <w:r>
+        <w:t xml:space="preserve">20. Ancient and modern towns both have their own _ (a) History (b) Size (c) Population</w:t>
+      </w:r>
+    </w:p>
+    <w:p>
+      <w:pPr>
+        <w:spacing w:after="9" w:before="54"/>
+      </w:pPr>
+      <w:r>
+        <w:t xml:space="preserve">Section B</w:t>
+      </w:r>
+    </w:p>
+    <w:p>
+      <w:pPr>
+        <w:spacing w:after="9"/>
+      </w:pPr>
+      <w:r>
+        <w:t xml:space="preserve">1. List three ancient towns mentioned in the text. _________</w:t>
+      </w:r>
+    </w:p>
+    <w:p>
+      <w:pPr>
+        <w:spacing w:after="9"/>
+      </w:pPr>
+      <w:r>
+        <w:t xml:space="preserve">2. What distinguishes ancient towns from modern towns according to the text? _________</w:t>
+      </w:r>
+    </w:p>
+    <w:p>
+      <w:pPr>
+        <w:spacing w:after="9"/>
+      </w:pPr>
+      <w:r>
+        <w:t xml:space="preserve">3. Name the traditional ruler of Benin. _________</w:t>
+      </w:r>
+    </w:p>
+    <w:p>
+      <w:pPr>
+        <w:spacing w:after="9"/>
+      </w:pPr>
+      <w:r>
+        <w:t xml:space="preserve">4. For what artistic creations is Benin City famous? _________</w:t>
+      </w:r>
+    </w:p>
+    <w:p>
+      <w:pPr>
+        <w:spacing w:after="9"/>
+      </w:pPr>
+      <w:r>
+        <w:t xml:space="preserve">5. Who is regarded as the father of the Yoruba race? _________</w:t>
+      </w:r>
+    </w:p>
+    <w:p>
+      <w:pPr>
+        <w:spacing w:after="9" w:before="54"/>
+      </w:pPr>
+      <w:r>
+        <w:t xml:space="preserve">Section C</w:t>
+      </w:r>
+    </w:p>
+    <w:p>
+      <w:pPr>
+        <w:spacing w:after="9"/>
+      </w:pPr>
+      <w:r>
+        <w:t xml:space="preserve">1. Discuss the historical significance of Benin City, highlighting its artistic contributions and traditional leadership.</w:t>
+      </w:r>
+    </w:p>
+    <w:p>
+      <w:pPr>
+        <w:spacing w:after="9"/>
+      </w:pPr>
+      <w:r>
+        <w:t xml:space="preserve">2. Explain why Ile-Ife holds a special place in Yoruba culture and history.</w:t>
+      </w:r>
+    </w:p>
+    <w:p>
+      <w:pPr>
+        <w:spacing w:after="9"/>
+      </w:pPr>
+      <w:r>
+        <w:t xml:space="preserve">3. Compare and contrast ancient and modern towns in Nigeria based on the provided text.</w:t>
+      </w:r>
+    </w:p>
+    <w:p>
+      <w:pPr>
+        <w:spacing w:after="9"/>
+      </w:pPr>
+      <w:r>
+        <w:t xml:space="preserve">4. Describe the key cultural elements that define ancient towns, as mentioned in the text.</w:t>
+      </w:r>
+    </w:p>
+    <w:p>
+      <w:pPr>
+        <w:spacing w:after="9"/>
+      </w:pPr>
+      <w:r>
+        <w:t xml:space="preserve">5. Based on the text, what role did Oba Ewuare play in the development of Benin City?</w:t>
       </w:r>
     </w:p>
     <w:p>

--- a/files/output/g1/h.docx
+++ b/files/output/g1/h.docx
@@ -284,263 +284,159 @@
         <w:spacing w:after="9"/>
       </w:pPr>
       <w:r>
-        <w:t xml:space="preserve">### Third Term Begins</w:t>
-      </w:r>
-    </w:p>
-    <w:p>
-      <w:pPr>
-        <w:spacing w:after="9"/>
-      </w:pPr>
-      <w:r>
-        <w:t xml:space="preserve">**History** 20/5/2025</w:t>
-      </w:r>
-    </w:p>
-    <w:p>
-      <w:pPr>
-        <w:spacing w:after="9"/>
-      </w:pPr>
-      <w:r>
-        <w:t xml:space="preserve">#### Towns in Nigeria</w:t>
-      </w:r>
-    </w:p>
-    <w:p>
-      <w:pPr>
-        <w:spacing w:after="9"/>
-      </w:pPr>
-      <w:r>
-        <w:t xml:space="preserve">There are various towns in Nigeria located at various geographical territories. Some of these towns are ancient while some are modern. Both ancient and modern towns have their own history. They have their origins, mode of dressing, language, festival and other ways of life. While the modern towns are settlement of people in recent time.</w:t>
-      </w:r>
-    </w:p>
-    <w:p>
-      <w:pPr>
-        <w:spacing w:after="9"/>
-      </w:pPr>
-      <w:r>
-        <w:t xml:space="preserve">#### Ancient Towns in Nigeria</w:t>
-      </w:r>
-    </w:p>
-    <w:p>
-      <w:pPr>
-        <w:spacing w:after="9"/>
-      </w:pPr>
-      <w:r>
-        <w:t xml:space="preserve">Ancient towns are towns that have been in existence for a long time. There are some towns that have been in existence in the distant past in Nigeria. Some of them include: Ile-Ife, Aba, Benin, Bonny, Calabar, Daura, Gobir e.t.c.</w:t>
-      </w:r>
-    </w:p>
-    <w:p>
-      <w:pPr>
-        <w:spacing w:after="9"/>
-      </w:pPr>
-      <w:r>
-        <w:t xml:space="preserve">A) **Benin**: Benin is one of the ancient cities in Nigeria. It is the present capital of Edo state. It was known as the Benin Empire or Kingdom in the past. The Kingdom has a historical relationship with the Yorubas. Exactly when the great Oba of Benin, In 1440 Oba Ewuare came to power, the new Oba rebuilt the city and developed a great artistic culture. The city also became famous especially with its art of Bronze, Iron and Ivory. Benin City is known as Edonokhodu. The traditional ruler of Benin is known as Oba.</w:t>
-      </w:r>
-    </w:p>
-    <w:p>
-      <w:pPr>
-        <w:spacing w:after="9"/>
-      </w:pPr>
-      <w:r>
-        <w:t xml:space="preserve">---</w:t>
-      </w:r>
-    </w:p>
-    <w:p>
-      <w:pPr>
-        <w:spacing w:after="9"/>
-      </w:pPr>
-      <w:r>
-        <w:t xml:space="preserve">#### Towns in Nigeria (cont.) 26/5/2025</w:t>
-      </w:r>
-    </w:p>
-    <w:p>
-      <w:pPr>
-        <w:spacing w:after="9"/>
-      </w:pPr>
-      <w:r>
-        <w:t xml:space="preserve">B) **Ife**: Ile-Ife is an ancient Yoruba city located in Osun state. The Yoruba people refer to Ife as their origin or ancestral home. Ile-Ife is widely known for its ancient and indigenous bronze, artworks, stone and terra-cotta sculptures. Oduduwa is regarded as the father of Yoruba race all over the world. Oranmiyan was an oba in Ile-Ife. He was the son of Oduduwa. The city is rich in culture and tradition. Ile-Ife is the city where the Yoruba believe their civilization began as well as the location where the gods first came when they got to the earth.</w:t>
-      </w:r>
-    </w:p>
-    <w:p>
-      <w:pPr>
-        <w:spacing w:after="9"/>
-      </w:pPr>
-      <w:r>
-        <w:t xml:space="preserve">---</w:t>
-      </w:r>
-    </w:p>
-    <w:p>
-      <w:pPr>
-        <w:spacing w:after="9"/>
-      </w:pPr>
-      <w:r>
-        <w:t xml:space="preserve">#### ANCIENT TOWNS IN NIGERIA</w:t>
-      </w:r>
-    </w:p>
-    <w:p>
-      <w:pPr>
-        <w:spacing w:after="9"/>
-      </w:pPr>
-      <w:r>
-        <w:t xml:space="preserve">c) **KANO**: Kano is an ancient town located in Kano State Nigeria. It was known as Kano kingdom in the distant past. It was founded...</w:t>
-      </w:r>
-    </w:p>
-    <w:p>
-      <w:pPr>
-        <w:spacing w:after="9"/>
-      </w:pPr>
-      <w:r>
-        <w:t xml:space="preserve">1. What is the present capital of Edo state (a) Ife (b) Benin (c) Kano</w:t>
-      </w:r>
-    </w:p>
-    <w:p>
-      <w:pPr>
-        <w:spacing w:after="9"/>
-      </w:pPr>
-      <w:r>
-        <w:t xml:space="preserve">2. Benin was known as the Benin _ or Kingdom in the past (a) City (b) Empire (c) Town</w:t>
-      </w:r>
-    </w:p>
-    <w:p>
-      <w:pPr>
-        <w:spacing w:after="9"/>
-      </w:pPr>
-      <w:r>
-        <w:t xml:space="preserve">3. The Benin Kingdom has a historical relationship with the _ (a) Hausas (b) Igbos (c) Yorubas</w:t>
-      </w:r>
-    </w:p>
-    <w:p>
-      <w:pPr>
-        <w:spacing w:after="9"/>
-      </w:pPr>
-      <w:r>
-        <w:t xml:space="preserve">4. Oba Ewuare rebuilt the city of Benin in which year (a) 1440 (b) 1400 (c) 1450</w:t>
-      </w:r>
-    </w:p>
-    <w:p>
-      <w:pPr>
-        <w:spacing w:after="9"/>
-      </w:pPr>
-      <w:r>
-        <w:t xml:space="preserve">5. Benin City became famous for its art of Bronze, Iron and _ (a) Gold (b) Ivory (c) Silver</w:t>
-      </w:r>
-    </w:p>
-    <w:p>
-      <w:pPr>
-        <w:spacing w:after="9"/>
-      </w:pPr>
-      <w:r>
-        <w:t xml:space="preserve">6. Benin City is also known as _ (a) Edonokhodu (b) Edokhodu (c) Edonokodu</w:t>
-      </w:r>
-    </w:p>
-    <w:p>
-      <w:pPr>
-        <w:spacing w:after="9"/>
-      </w:pPr>
-      <w:r>
-        <w:t xml:space="preserve">7. The traditional ruler of Benin is known as _ (a) Emir (b) Obi (c) Oba</w:t>
-      </w:r>
-    </w:p>
-    <w:p>
-      <w:pPr>
-        <w:spacing w:after="9"/>
-      </w:pPr>
-      <w:r>
-        <w:t xml:space="preserve">8. Ile-Ife is an ancient Yoruba city located in _ state (a) Edo (b) Osun (c) Kano</w:t>
-      </w:r>
-    </w:p>
-    <w:p>
-      <w:pPr>
-        <w:spacing w:after="9"/>
-      </w:pPr>
-      <w:r>
-        <w:t xml:space="preserve">9. The Yoruba people refer to Ife as their _ or ancestral home (a) Origin (b) Capital (c) Modern city</w:t>
-      </w:r>
-    </w:p>
-    <w:p>
-      <w:pPr>
-        <w:spacing w:after="9"/>
-      </w:pPr>
-      <w:r>
-        <w:t xml:space="preserve">10. Ile-Ife is widely known for its ancient and indigenous bronze, artworks, stone and _ sculptures (a) Wood (b) Metal (c) Terra-cotta</w:t>
-      </w:r>
-    </w:p>
-    <w:p>
-      <w:pPr>
-        <w:spacing w:after="9"/>
-      </w:pPr>
-      <w:r>
-        <w:t xml:space="preserve">11. _ is regarded as the father of Yoruba race all over the world (a) Oranmiyan (b) Oduduwa (c) Ewuare</w:t>
-      </w:r>
-    </w:p>
-    <w:p>
-      <w:pPr>
-        <w:spacing w:after="9"/>
-      </w:pPr>
-      <w:r>
-        <w:t xml:space="preserve">12. Oranmiyan was an _ in Ile-Ife (a) King (b) Oba (c) Chief</w:t>
-      </w:r>
-    </w:p>
-    <w:p>
-      <w:pPr>
-        <w:spacing w:after="9"/>
-      </w:pPr>
-      <w:r>
-        <w:t xml:space="preserve">13. Oranmiyan was the son of _ (a) Ewuare (b) Oduduwa (c) Sango</w:t>
-      </w:r>
-    </w:p>
-    <w:p>
-      <w:pPr>
-        <w:spacing w:after="9"/>
-      </w:pPr>
-      <w:r>
-        <w:t xml:space="preserve">14. Ile-Ife is the city where the Yoruba believe their civilization _ (a) Began (b) Ended (c) Moved</w:t>
-      </w:r>
-    </w:p>
-    <w:p>
-      <w:pPr>
-        <w:spacing w:after="9"/>
-      </w:pPr>
-      <w:r>
-        <w:t xml:space="preserve">15. Ile-Ife is the location where the gods first came when they got to the _ (a) Sky (b) Water (c) Earth</w:t>
-      </w:r>
-    </w:p>
-    <w:p>
-      <w:pPr>
-        <w:spacing w:after="9"/>
-      </w:pPr>
-      <w:r>
-        <w:t xml:space="preserve">16. Kano is an ancient town located in _ State Nigeria (a) Osun (b) Edo (c) Kano</w:t>
-      </w:r>
-    </w:p>
-    <w:p>
-      <w:pPr>
-        <w:spacing w:after="9"/>
-      </w:pPr>
-      <w:r>
-        <w:t xml:space="preserve">17. Ancient towns have been in existence for a _ time (a) Short (b) Long (c) Medium</w:t>
-      </w:r>
-    </w:p>
-    <w:p>
-      <w:pPr>
-        <w:spacing w:after="9"/>
-      </w:pPr>
-      <w:r>
-        <w:t xml:space="preserve">18. Modern towns are settlements of people in _ time (a) Ancient (b) Future (c) Recent</w:t>
-      </w:r>
-    </w:p>
-    <w:p>
-      <w:pPr>
-        <w:spacing w:after="9"/>
-      </w:pPr>
-      <w:r>
-        <w:t xml:space="preserve">19. Which of these is NOT listed as an ancient town in Nigeria (a) Aba (b) Lagos (c) Bonny</w:t>
-      </w:r>
-    </w:p>
-    <w:p>
-      <w:pPr>
-        <w:spacing w:after="9"/>
-      </w:pPr>
-      <w:r>
-        <w:t xml:space="preserve">20. Ancient and modern towns both have their own _ (a) History (b) Size (c) Population</w:t>
+        <w:t xml:space="preserve">1. Various towns in Nigeria are located at various geographical _ (a) states (b) territories (c) regions)</w:t>
+      </w:r>
+    </w:p>
+    <w:p>
+      <w:pPr>
+        <w:spacing w:after="9"/>
+      </w:pPr>
+      <w:r>
+        <w:t xml:space="preserve">2. Some towns in Nigeria are ancient while some are _ (a) new (b) modern (c) recent)</w:t>
+      </w:r>
+    </w:p>
+    <w:p>
+      <w:pPr>
+        <w:spacing w:after="9"/>
+      </w:pPr>
+      <w:r>
+        <w:t xml:space="preserve">3. Both ancient and modern towns have their own _ (a) history (b) origins (c) culture)</w:t>
+      </w:r>
+    </w:p>
+    <w:p>
+      <w:pPr>
+        <w:spacing w:after="9"/>
+      </w:pPr>
+      <w:r>
+        <w:t xml:space="preserve">4. Modern towns are settlements of people in _ time (a) ancient (b) distant (c) recent)</w:t>
+      </w:r>
+    </w:p>
+    <w:p>
+      <w:pPr>
+        <w:spacing w:after="9"/>
+      </w:pPr>
+      <w:r>
+        <w:t xml:space="preserve">5. Ancient towns have been in existence for a _ time (a) short (b) long (c) specific)</w:t>
+      </w:r>
+    </w:p>
+    <w:p>
+      <w:pPr>
+        <w:spacing w:after="9"/>
+      </w:pPr>
+      <w:r>
+        <w:t xml:space="preserve">6. _ is one of the ancient cities in Nigeria and is the present capital of Edo state (a) Ife (b) Benin (c) Kano)</w:t>
+      </w:r>
+    </w:p>
+    <w:p>
+      <w:pPr>
+        <w:spacing w:after="9"/>
+      </w:pPr>
+      <w:r>
+        <w:t xml:space="preserve">7. Benin was formerly known as the Benin _ or Kingdom (a) State (b) Empire (c) City)</w:t>
+      </w:r>
+    </w:p>
+    <w:p>
+      <w:pPr>
+        <w:spacing w:after="9"/>
+      </w:pPr>
+      <w:r>
+        <w:t xml:space="preserve">8. The Benin Kingdom has a historical relationship with the _ (a) Hausas (b) Igbos (c) Yorubas)</w:t>
+      </w:r>
+    </w:p>
+    <w:p>
+      <w:pPr>
+        <w:spacing w:after="9"/>
+      </w:pPr>
+      <w:r>
+        <w:t xml:space="preserve">9. Oba Ewuare came to power in _ (a) 1440 (b) 1404 (c) 1444)</w:t>
+      </w:r>
+    </w:p>
+    <w:p>
+      <w:pPr>
+        <w:spacing w:after="9"/>
+      </w:pPr>
+      <w:r>
+        <w:t xml:space="preserve">10. Oba Ewuare developed a great _ culture in Benin (a) agricultural (b) artistic (c) architectural)</w:t>
+      </w:r>
+    </w:p>
+    <w:p>
+      <w:pPr>
+        <w:spacing w:after="9"/>
+      </w:pPr>
+      <w:r>
+        <w:t xml:space="preserve">11. Benin City became famous for its art of Bronze, Iron and _ (a) Gold (b) Silver (c) Ivory)</w:t>
+      </w:r>
+    </w:p>
+    <w:p>
+      <w:pPr>
+        <w:spacing w:after="9"/>
+      </w:pPr>
+      <w:r>
+        <w:t xml:space="preserve">12. Benin City is also known as _ (a) Ife (b) Edonokhodu (c) Oba City)</w:t>
+      </w:r>
+    </w:p>
+    <w:p>
+      <w:pPr>
+        <w:spacing w:after="9"/>
+      </w:pPr>
+      <w:r>
+        <w:t xml:space="preserve">13. The traditional ruler of Benin is known as _ (a) Sultan (b) Oba (c) Emir)</w:t>
+      </w:r>
+    </w:p>
+    <w:p>
+      <w:pPr>
+        <w:spacing w:after="9"/>
+      </w:pPr>
+      <w:r>
+        <w:t xml:space="preserve">14. Ile-Ife is an ancient Yoruba city located in _ state (a) Edo (b) Osun (c) Kano)</w:t>
+      </w:r>
+    </w:p>
+    <w:p>
+      <w:pPr>
+        <w:spacing w:after="9"/>
+      </w:pPr>
+      <w:r>
+        <w:t xml:space="preserve">15. The Yoruba people refer to Ife as their _ home (a) modern (b) ancestral (c) new)</w:t>
+      </w:r>
+    </w:p>
+    <w:p>
+      <w:pPr>
+        <w:spacing w:after="9"/>
+      </w:pPr>
+      <w:r>
+        <w:t xml:space="preserve">16. Ile-Ife is widely known for its ancient and indigenous bronze, artworks, stone and _ sculptures (a) wooden (b) plastic (c) terra-cotta)</w:t>
+      </w:r>
+    </w:p>
+    <w:p>
+      <w:pPr>
+        <w:spacing w:after="9"/>
+      </w:pPr>
+      <w:r>
+        <w:t xml:space="preserve">17. _ is regarded as the father of Yoruba race all over the world (a) Oranmiyan (b) Oba Ewuare (c) Oduduwa)</w:t>
+      </w:r>
+    </w:p>
+    <w:p>
+      <w:pPr>
+        <w:spacing w:after="9"/>
+      </w:pPr>
+      <w:r>
+        <w:t xml:space="preserve">18. Oranmiyan was an oba in Ile-Ife and the son of _ (a) Oduduwa (b) Oba Ewuare (c) The Ooni)</w:t>
+      </w:r>
+    </w:p>
+    <w:p>
+      <w:pPr>
+        <w:spacing w:after="9"/>
+      </w:pPr>
+      <w:r>
+        <w:t xml:space="preserve">19. Ile-Ife is the city where the Yoruba believe their _ began (a) empire (b) civilization (c) kingdom)</w:t>
+      </w:r>
+    </w:p>
+    <w:p>
+      <w:pPr>
+        <w:spacing w:after="9"/>
+      </w:pPr>
+      <w:r>
+        <w:t xml:space="preserve">20. Kano is an ancient town located in _ State Nigeria (a) Edo (b) Osun (c) Kano)</w:t>
       </w:r>
     </w:p>
     <w:p>
@@ -556,39 +452,39 @@
         <w:spacing w:after="9"/>
       </w:pPr>
       <w:r>
-        <w:t xml:space="preserve">1. List three ancient towns mentioned in the text. _________</w:t>
-      </w:r>
-    </w:p>
-    <w:p>
-      <w:pPr>
-        <w:spacing w:after="9"/>
-      </w:pPr>
-      <w:r>
-        <w:t xml:space="preserve">2. What distinguishes ancient towns from modern towns according to the text? _________</w:t>
-      </w:r>
-    </w:p>
-    <w:p>
-      <w:pPr>
-        <w:spacing w:after="9"/>
-      </w:pPr>
-      <w:r>
-        <w:t xml:space="preserve">3. Name the traditional ruler of Benin. _________</w:t>
-      </w:r>
-    </w:p>
-    <w:p>
-      <w:pPr>
-        <w:spacing w:after="9"/>
-      </w:pPr>
-      <w:r>
-        <w:t xml:space="preserve">4. For what artistic creations is Benin City famous? _________</w:t>
-      </w:r>
-    </w:p>
-    <w:p>
-      <w:pPr>
-        <w:spacing w:after="9"/>
-      </w:pPr>
-      <w:r>
-        <w:t xml:space="preserve">5. Who is regarded as the father of the Yoruba race? _________</w:t>
+        <w:t xml:space="preserve">1. List three examples of ancient towns in Nigeria mentioned in the text.</w:t>
+      </w:r>
+    </w:p>
+    <w:p>
+      <w:pPr>
+        <w:spacing w:after="9"/>
+      </w:pPr>
+      <w:r>
+        <w:t xml:space="preserve">2. What is the historical relationship between the Benin Kingdom and the Yorubas?</w:t>
+      </w:r>
+    </w:p>
+    <w:p>
+      <w:pPr>
+        <w:spacing w:after="9"/>
+      </w:pPr>
+      <w:r>
+        <w:t xml:space="preserve">3. Name the traditional ruler of Benin and provide an alternative name for Benin City.</w:t>
+      </w:r>
+    </w:p>
+    <w:p>
+      <w:pPr>
+        <w:spacing w:after="9"/>
+      </w:pPr>
+      <w:r>
+        <w:t xml:space="preserve">4. According to the Yoruba people, what is the significance of Ile-Ife?</w:t>
+      </w:r>
+    </w:p>
+    <w:p>
+      <w:pPr>
+        <w:spacing w:after="9"/>
+      </w:pPr>
+      <w:r>
+        <w:t xml:space="preserve">5. What types of sculptures is Ile-Ife widely known for?</w:t>
       </w:r>
     </w:p>
     <w:p>
@@ -604,39 +500,39 @@
         <w:spacing w:after="9"/>
       </w:pPr>
       <w:r>
-        <w:t xml:space="preserve">1. Discuss the historical significance of Benin City, highlighting its artistic contributions and traditional leadership.</w:t>
-      </w:r>
-    </w:p>
-    <w:p>
-      <w:pPr>
-        <w:spacing w:after="9"/>
-      </w:pPr>
-      <w:r>
-        <w:t xml:space="preserve">2. Explain why Ile-Ife holds a special place in Yoruba culture and history.</w:t>
-      </w:r>
-    </w:p>
-    <w:p>
-      <w:pPr>
-        <w:spacing w:after="9"/>
-      </w:pPr>
-      <w:r>
-        <w:t xml:space="preserve">3. Compare and contrast ancient and modern towns in Nigeria based on the provided text.</w:t>
-      </w:r>
-    </w:p>
-    <w:p>
-      <w:pPr>
-        <w:spacing w:after="9"/>
-      </w:pPr>
-      <w:r>
-        <w:t xml:space="preserve">4. Describe the key cultural elements that define ancient towns, as mentioned in the text.</w:t>
-      </w:r>
-    </w:p>
-    <w:p>
-      <w:pPr>
-        <w:spacing w:after="9"/>
-      </w:pPr>
-      <w:r>
-        <w:t xml:space="preserve">5. Based on the text, what role did Oba Ewuare play in the development of Benin City?</w:t>
+        <w:t xml:space="preserve">1. Discuss the key characteristics that define ancient towns in Nigeria, providing examples from the text.</w:t>
+      </w:r>
+    </w:p>
+    <w:p>
+      <w:pPr>
+        <w:spacing w:after="9"/>
+      </w:pPr>
+      <w:r>
+        <w:t xml:space="preserve">2. Compare and contrast the historical significance of Benin City and Ile-Ife based on the provided text.</w:t>
+      </w:r>
+    </w:p>
+    <w:p>
+      <w:pPr>
+        <w:spacing w:after="9"/>
+      </w:pPr>
+      <w:r>
+        <w:t xml:space="preserve">3. Elaborate on the contributions of Oba Ewuare to the development and fame of Benin City.</w:t>
+      </w:r>
+    </w:p>
+    <w:p>
+      <w:pPr>
+        <w:spacing w:after="9"/>
+      </w:pPr>
+      <w:r>
+        <w:t xml:space="preserve">4. Explain the cultural and traditional importance of Ile-Ife to the Yoruba people, as described in the text.</w:t>
+      </w:r>
+    </w:p>
+    <w:p>
+      <w:pPr>
+        <w:spacing w:after="9"/>
+      </w:pPr>
+      <w:r>
+        <w:t xml:space="preserve">5. Based on the descriptions of Benin and Ile-Ife, what common elements do these ancient Nigerian towns share, and what makes them unique?</w:t>
       </w:r>
     </w:p>
     <w:p>

--- a/files/output/g1/h.docx
+++ b/files/output/g1/h.docx
@@ -284,159 +284,159 @@
         <w:spacing w:after="9"/>
       </w:pPr>
       <w:r>
-        <w:t xml:space="preserve">1. Various towns in Nigeria are located at various geographical _ (a) states (b) territories (c) regions)</w:t>
-      </w:r>
-    </w:p>
-    <w:p>
-      <w:pPr>
-        <w:spacing w:after="9"/>
-      </w:pPr>
-      <w:r>
-        <w:t xml:space="preserve">2. Some towns in Nigeria are ancient while some are _ (a) new (b) modern (c) recent)</w:t>
-      </w:r>
-    </w:p>
-    <w:p>
-      <w:pPr>
-        <w:spacing w:after="9"/>
-      </w:pPr>
-      <w:r>
-        <w:t xml:space="preserve">3. Both ancient and modern towns have their own _ (a) history (b) origins (c) culture)</w:t>
-      </w:r>
-    </w:p>
-    <w:p>
-      <w:pPr>
-        <w:spacing w:after="9"/>
-      </w:pPr>
-      <w:r>
-        <w:t xml:space="preserve">4. Modern towns are settlements of people in _ time (a) ancient (b) distant (c) recent)</w:t>
-      </w:r>
-    </w:p>
-    <w:p>
-      <w:pPr>
-        <w:spacing w:after="9"/>
-      </w:pPr>
-      <w:r>
-        <w:t xml:space="preserve">5. Ancient towns have been in existence for a _ time (a) short (b) long (c) specific)</w:t>
-      </w:r>
-    </w:p>
-    <w:p>
-      <w:pPr>
-        <w:spacing w:after="9"/>
-      </w:pPr>
-      <w:r>
-        <w:t xml:space="preserve">6. _ is one of the ancient cities in Nigeria and is the present capital of Edo state (a) Ife (b) Benin (c) Kano)</w:t>
-      </w:r>
-    </w:p>
-    <w:p>
-      <w:pPr>
-        <w:spacing w:after="9"/>
-      </w:pPr>
-      <w:r>
-        <w:t xml:space="preserve">7. Benin was formerly known as the Benin _ or Kingdom (a) State (b) Empire (c) City)</w:t>
-      </w:r>
-    </w:p>
-    <w:p>
-      <w:pPr>
-        <w:spacing w:after="9"/>
-      </w:pPr>
-      <w:r>
-        <w:t xml:space="preserve">8. The Benin Kingdom has a historical relationship with the _ (a) Hausas (b) Igbos (c) Yorubas)</w:t>
-      </w:r>
-    </w:p>
-    <w:p>
-      <w:pPr>
-        <w:spacing w:after="9"/>
-      </w:pPr>
-      <w:r>
-        <w:t xml:space="preserve">9. Oba Ewuare came to power in _ (a) 1440 (b) 1404 (c) 1444)</w:t>
-      </w:r>
-    </w:p>
-    <w:p>
-      <w:pPr>
-        <w:spacing w:after="9"/>
-      </w:pPr>
-      <w:r>
-        <w:t xml:space="preserve">10. Oba Ewuare developed a great _ culture in Benin (a) agricultural (b) artistic (c) architectural)</w:t>
-      </w:r>
-    </w:p>
-    <w:p>
-      <w:pPr>
-        <w:spacing w:after="9"/>
-      </w:pPr>
-      <w:r>
-        <w:t xml:space="preserve">11. Benin City became famous for its art of Bronze, Iron and _ (a) Gold (b) Silver (c) Ivory)</w:t>
-      </w:r>
-    </w:p>
-    <w:p>
-      <w:pPr>
-        <w:spacing w:after="9"/>
-      </w:pPr>
-      <w:r>
-        <w:t xml:space="preserve">12. Benin City is also known as _ (a) Ife (b) Edonokhodu (c) Oba City)</w:t>
-      </w:r>
-    </w:p>
-    <w:p>
-      <w:pPr>
-        <w:spacing w:after="9"/>
-      </w:pPr>
-      <w:r>
-        <w:t xml:space="preserve">13. The traditional ruler of Benin is known as _ (a) Sultan (b) Oba (c) Emir)</w:t>
-      </w:r>
-    </w:p>
-    <w:p>
-      <w:pPr>
-        <w:spacing w:after="9"/>
-      </w:pPr>
-      <w:r>
-        <w:t xml:space="preserve">14. Ile-Ife is an ancient Yoruba city located in _ state (a) Edo (b) Osun (c) Kano)</w:t>
-      </w:r>
-    </w:p>
-    <w:p>
-      <w:pPr>
-        <w:spacing w:after="9"/>
-      </w:pPr>
-      <w:r>
-        <w:t xml:space="preserve">15. The Yoruba people refer to Ife as their _ home (a) modern (b) ancestral (c) new)</w:t>
-      </w:r>
-    </w:p>
-    <w:p>
-      <w:pPr>
-        <w:spacing w:after="9"/>
-      </w:pPr>
-      <w:r>
-        <w:t xml:space="preserve">16. Ile-Ife is widely known for its ancient and indigenous bronze, artworks, stone and _ sculptures (a) wooden (b) plastic (c) terra-cotta)</w:t>
-      </w:r>
-    </w:p>
-    <w:p>
-      <w:pPr>
-        <w:spacing w:after="9"/>
-      </w:pPr>
-      <w:r>
-        <w:t xml:space="preserve">17. _ is regarded as the father of Yoruba race all over the world (a) Oranmiyan (b) Oba Ewuare (c) Oduduwa)</w:t>
-      </w:r>
-    </w:p>
-    <w:p>
-      <w:pPr>
-        <w:spacing w:after="9"/>
-      </w:pPr>
-      <w:r>
-        <w:t xml:space="preserve">18. Oranmiyan was an oba in Ile-Ife and the son of _ (a) Oduduwa (b) Oba Ewuare (c) The Ooni)</w:t>
-      </w:r>
-    </w:p>
-    <w:p>
-      <w:pPr>
-        <w:spacing w:after="9"/>
-      </w:pPr>
-      <w:r>
-        <w:t xml:space="preserve">19. Ile-Ife is the city where the Yoruba believe their _ began (a) empire (b) civilization (c) kingdom)</w:t>
-      </w:r>
-    </w:p>
-    <w:p>
-      <w:pPr>
-        <w:spacing w:after="9"/>
-      </w:pPr>
-      <w:r>
-        <w:t xml:space="preserve">20. Kano is an ancient town located in _ State Nigeria (a) Edo (b) Osun (c) Kano)</w:t>
+        <w:t xml:space="preserve">1. Ancient towns have been in existence for a _ time (a) short (b) long (c) medium)</w:t>
+      </w:r>
+    </w:p>
+    <w:p>
+      <w:pPr>
+        <w:spacing w:after="9"/>
+      </w:pPr>
+      <w:r>
+        <w:t xml:space="preserve">2. Which of these is an ancient town in Nigeria? (a) Abuja (b) Lagos (c) Ile-Ife)</w:t>
+      </w:r>
+    </w:p>
+    <w:p>
+      <w:pPr>
+        <w:spacing w:after="9"/>
+      </w:pPr>
+      <w:r>
+        <w:t xml:space="preserve">3. Benin is the capital of which state? (a) Osun (b) Edo (c) Kano)</w:t>
+      </w:r>
+    </w:p>
+    <w:p>
+      <w:pPr>
+        <w:spacing w:after="9"/>
+      </w:pPr>
+      <w:r>
+        <w:t xml:space="preserve">4. Benin was known as the Benin _ in the past (a) Empire (b) Republic (c) Province)</w:t>
+      </w:r>
+    </w:p>
+    <w:p>
+      <w:pPr>
+        <w:spacing w:after="9"/>
+      </w:pPr>
+      <w:r>
+        <w:t xml:space="preserve">5. Oba Ewuare came to power in what year? (a) 1940 (b) 1840 (c) 1440)</w:t>
+      </w:r>
+    </w:p>
+    <w:p>
+      <w:pPr>
+        <w:spacing w:after="9"/>
+      </w:pPr>
+      <w:r>
+        <w:t xml:space="preserve">6. Oba Ewuare rebuilt the city and developed a great artistic _ (a) government (b) culture (c) army)</w:t>
+      </w:r>
+    </w:p>
+    <w:p>
+      <w:pPr>
+        <w:spacing w:after="9"/>
+      </w:pPr>
+      <w:r>
+        <w:t xml:space="preserve">7. Benin City is famous for its art of Bronze, Iron and _ (a) Wood (b) Clay (c) Ivory)</w:t>
+      </w:r>
+    </w:p>
+    <w:p>
+      <w:pPr>
+        <w:spacing w:after="9"/>
+      </w:pPr>
+      <w:r>
+        <w:t xml:space="preserve">8. The traditional ruler of Benin is known as _ (a) Emir (b) Oba (c) Sultan)</w:t>
+      </w:r>
+    </w:p>
+    <w:p>
+      <w:pPr>
+        <w:spacing w:after="9"/>
+      </w:pPr>
+      <w:r>
+        <w:t xml:space="preserve">9. Benin City is also known as _ (a) Ife (b) Edonokhodu (c) Calabar)</w:t>
+      </w:r>
+    </w:p>
+    <w:p>
+      <w:pPr>
+        <w:spacing w:after="9"/>
+      </w:pPr>
+      <w:r>
+        <w:t xml:space="preserve">10. Ile-Ife is an ancient Yoruba city located in which state? (a) Edo (b) Osun (c) Kano)</w:t>
+      </w:r>
+    </w:p>
+    <w:p>
+      <w:pPr>
+        <w:spacing w:after="9"/>
+      </w:pPr>
+      <w:r>
+        <w:t xml:space="preserve">11. The Yoruba people refer to Ife as their _ home (a) modern (b) ancestral (c) temporary)</w:t>
+      </w:r>
+    </w:p>
+    <w:p>
+      <w:pPr>
+        <w:spacing w:after="9"/>
+      </w:pPr>
+      <w:r>
+        <w:t xml:space="preserve">12. Ile-Ife is known for its bronze, artworks, stone and _ sculptures (a) plastic (b) terra-cotta (c) glass)</w:t>
+      </w:r>
+    </w:p>
+    <w:p>
+      <w:pPr>
+        <w:spacing w:after="9"/>
+      </w:pPr>
+      <w:r>
+        <w:t xml:space="preserve">13. Oduduwa is regarded as the father of the _ race (a) Edo (b) Hausa (c) Yoruba)</w:t>
+      </w:r>
+    </w:p>
+    <w:p>
+      <w:pPr>
+        <w:spacing w:after="9"/>
+      </w:pPr>
+      <w:r>
+        <w:t xml:space="preserve">14. Oranmiyan was an _ in Ile-Ife (a) Emir (b) Oba (c) Sultan)</w:t>
+      </w:r>
+    </w:p>
+    <w:p>
+      <w:pPr>
+        <w:spacing w:after="9"/>
+      </w:pPr>
+      <w:r>
+        <w:t xml:space="preserve">15. Oranmiyan was the son of _ (a) Ewuare (b) Oduduwa (c) Oba)</w:t>
+      </w:r>
+    </w:p>
+    <w:p>
+      <w:pPr>
+        <w:spacing w:after="9"/>
+      </w:pPr>
+      <w:r>
+        <w:t xml:space="preserve">16. Ile-Ife is believed to be where Yoruba _ began (a) farming (b) civilization (c) trade)</w:t>
+      </w:r>
+    </w:p>
+    <w:p>
+      <w:pPr>
+        <w:spacing w:after="9"/>
+      </w:pPr>
+      <w:r>
+        <w:t xml:space="preserve">17. The gods first came to earth in which city, according to Yoruba belief? (a) Benin (b) Kano (c) Ile-Ife)</w:t>
+      </w:r>
+    </w:p>
+    <w:p>
+      <w:pPr>
+        <w:spacing w:after="9"/>
+      </w:pPr>
+      <w:r>
+        <w:t xml:space="preserve">18. Kano is an ancient town located in _ State Nigeria (a) Osun (b) Edo (c) Kano)</w:t>
+      </w:r>
+    </w:p>
+    <w:p>
+      <w:pPr>
+        <w:spacing w:after="9"/>
+      </w:pPr>
+      <w:r>
+        <w:t xml:space="preserve">19. In the past, Kano was known as Kano _ (a) Republic (b) Kingdom (c) State)</w:t>
+      </w:r>
+    </w:p>
+    <w:p>
+      <w:pPr>
+        <w:spacing w:after="9"/>
+      </w:pPr>
+      <w:r>
+        <w:t xml:space="preserve">20. Towns in Nigeria are located at various geographical _ (a) countries (b) territories (c) cities)</w:t>
       </w:r>
     </w:p>
     <w:p>
@@ -452,39 +452,39 @@
         <w:spacing w:after="9"/>
       </w:pPr>
       <w:r>
-        <w:t xml:space="preserve">1. List three examples of ancient towns in Nigeria mentioned in the text.</w:t>
-      </w:r>
-    </w:p>
-    <w:p>
-      <w:pPr>
-        <w:spacing w:after="9"/>
-      </w:pPr>
-      <w:r>
-        <w:t xml:space="preserve">2. What is the historical relationship between the Benin Kingdom and the Yorubas?</w:t>
-      </w:r>
-    </w:p>
-    <w:p>
-      <w:pPr>
-        <w:spacing w:after="9"/>
-      </w:pPr>
-      <w:r>
-        <w:t xml:space="preserve">3. Name the traditional ruler of Benin and provide an alternative name for Benin City.</w:t>
-      </w:r>
-    </w:p>
-    <w:p>
-      <w:pPr>
-        <w:spacing w:after="9"/>
-      </w:pPr>
-      <w:r>
-        <w:t xml:space="preserve">4. According to the Yoruba people, what is the significance of Ile-Ife?</w:t>
-      </w:r>
-    </w:p>
-    <w:p>
-      <w:pPr>
-        <w:spacing w:after="9"/>
-      </w:pPr>
-      <w:r>
-        <w:t xml:space="preserve">5. What types of sculptures is Ile-Ife widely known for?</w:t>
+        <w:t xml:space="preserve">1. What is the current capital of Edo State? _________</w:t>
+      </w:r>
+    </w:p>
+    <w:p>
+      <w:pPr>
+        <w:spacing w:after="9"/>
+      </w:pPr>
+      <w:r>
+        <w:t xml:space="preserve">2. Who was the Oba of Benin that came to power in 1440? _________</w:t>
+      </w:r>
+    </w:p>
+    <w:p>
+      <w:pPr>
+        <w:spacing w:after="9"/>
+      </w:pPr>
+      <w:r>
+        <w:t xml:space="preserve">3. What art form is Benin City famous for besides Bronze and Iron? _________</w:t>
+      </w:r>
+    </w:p>
+    <w:p>
+      <w:pPr>
+        <w:spacing w:after="9"/>
+      </w:pPr>
+      <w:r>
+        <w:t xml:space="preserve">4. In which state is Ile-Ife located? _________</w:t>
+      </w:r>
+    </w:p>
+    <w:p>
+      <w:pPr>
+        <w:spacing w:after="9"/>
+      </w:pPr>
+      <w:r>
+        <w:t xml:space="preserve">5. Who is regarded as the father of the Yoruba race? _________</w:t>
       </w:r>
     </w:p>
     <w:p>
@@ -500,39 +500,39 @@
         <w:spacing w:after="9"/>
       </w:pPr>
       <w:r>
-        <w:t xml:space="preserve">1. Discuss the key characteristics that define ancient towns in Nigeria, providing examples from the text.</w:t>
-      </w:r>
-    </w:p>
-    <w:p>
-      <w:pPr>
-        <w:spacing w:after="9"/>
-      </w:pPr>
-      <w:r>
-        <w:t xml:space="preserve">2. Compare and contrast the historical significance of Benin City and Ile-Ife based on the provided text.</w:t>
-      </w:r>
-    </w:p>
-    <w:p>
-      <w:pPr>
-        <w:spacing w:after="9"/>
-      </w:pPr>
-      <w:r>
-        <w:t xml:space="preserve">3. Elaborate on the contributions of Oba Ewuare to the development and fame of Benin City.</w:t>
-      </w:r>
-    </w:p>
-    <w:p>
-      <w:pPr>
-        <w:spacing w:after="9"/>
-      </w:pPr>
-      <w:r>
-        <w:t xml:space="preserve">4. Explain the cultural and traditional importance of Ile-Ife to the Yoruba people, as described in the text.</w:t>
-      </w:r>
-    </w:p>
-    <w:p>
-      <w:pPr>
-        <w:spacing w:after="9"/>
-      </w:pPr>
-      <w:r>
-        <w:t xml:space="preserve">5. Based on the descriptions of Benin and Ile-Ife, what common elements do these ancient Nigerian towns share, and what makes them unique?</w:t>
+        <w:t xml:space="preserve">1. List three ancient towns in Nigeria mentioned in the text.</w:t>
+      </w:r>
+    </w:p>
+    <w:p>
+      <w:pPr>
+        <w:spacing w:after="9"/>
+      </w:pPr>
+      <w:r>
+        <w:t xml:space="preserve">2. State two differences between ancient and modern towns as described.</w:t>
+      </w:r>
+    </w:p>
+    <w:p>
+      <w:pPr>
+        <w:spacing w:after="9"/>
+      </w:pPr>
+      <w:r>
+        <w:t xml:space="preserve">3. Name two artistic forms for which Benin City became famous.</w:t>
+      </w:r>
+    </w:p>
+    <w:p>
+      <w:pPr>
+        <w:spacing w:after="9"/>
+      </w:pPr>
+      <w:r>
+        <w:t xml:space="preserve">4. What is the significance of Ile-Ife to the Yoruba people?</w:t>
+      </w:r>
+    </w:p>
+    <w:p>
+      <w:pPr>
+        <w:spacing w:after="9"/>
+      </w:pPr>
+      <w:r>
+        <w:t xml:space="preserve">5. Who was Oranmiyan and what was his relationship to Oduduwa?</w:t>
       </w:r>
     </w:p>
     <w:p>

--- a/files/output/g1/h.docx
+++ b/files/output/g1/h.docx
@@ -284,159 +284,167 @@
         <w:spacing w:after="9"/>
       </w:pPr>
       <w:r>
-        <w:t xml:space="preserve">1. Ancient towns have been in existence for a _ time (a) short (b) long (c) medium)</w:t>
-      </w:r>
-    </w:p>
-    <w:p>
-      <w:pPr>
-        <w:spacing w:after="9"/>
-      </w:pPr>
-      <w:r>
-        <w:t xml:space="preserve">2. Which of these is an ancient town in Nigeria? (a) Abuja (b) Lagos (c) Ile-Ife)</w:t>
-      </w:r>
-    </w:p>
-    <w:p>
-      <w:pPr>
-        <w:spacing w:after="9"/>
-      </w:pPr>
-      <w:r>
-        <w:t xml:space="preserve">3. Benin is the capital of which state? (a) Osun (b) Edo (c) Kano)</w:t>
-      </w:r>
-    </w:p>
-    <w:p>
-      <w:pPr>
-        <w:spacing w:after="9"/>
-      </w:pPr>
-      <w:r>
-        <w:t xml:space="preserve">4. Benin was known as the Benin _ in the past (a) Empire (b) Republic (c) Province)</w:t>
-      </w:r>
-    </w:p>
-    <w:p>
-      <w:pPr>
-        <w:spacing w:after="9"/>
-      </w:pPr>
-      <w:r>
-        <w:t xml:space="preserve">5. Oba Ewuare came to power in what year? (a) 1940 (b) 1840 (c) 1440)</w:t>
-      </w:r>
-    </w:p>
-    <w:p>
-      <w:pPr>
-        <w:spacing w:after="9"/>
-      </w:pPr>
-      <w:r>
-        <w:t xml:space="preserve">6. Oba Ewuare rebuilt the city and developed a great artistic _ (a) government (b) culture (c) army)</w:t>
-      </w:r>
-    </w:p>
-    <w:p>
-      <w:pPr>
-        <w:spacing w:after="9"/>
-      </w:pPr>
-      <w:r>
-        <w:t xml:space="preserve">7. Benin City is famous for its art of Bronze, Iron and _ (a) Wood (b) Clay (c) Ivory)</w:t>
-      </w:r>
-    </w:p>
-    <w:p>
-      <w:pPr>
-        <w:spacing w:after="9"/>
-      </w:pPr>
-      <w:r>
-        <w:t xml:space="preserve">8. The traditional ruler of Benin is known as _ (a) Emir (b) Oba (c) Sultan)</w:t>
-      </w:r>
-    </w:p>
-    <w:p>
-      <w:pPr>
-        <w:spacing w:after="9"/>
-      </w:pPr>
-      <w:r>
-        <w:t xml:space="preserve">9. Benin City is also known as _ (a) Ife (b) Edonokhodu (c) Calabar)</w:t>
-      </w:r>
-    </w:p>
-    <w:p>
-      <w:pPr>
-        <w:spacing w:after="9"/>
-      </w:pPr>
-      <w:r>
-        <w:t xml:space="preserve">10. Ile-Ife is an ancient Yoruba city located in which state? (a) Edo (b) Osun (c) Kano)</w:t>
-      </w:r>
-    </w:p>
-    <w:p>
-      <w:pPr>
-        <w:spacing w:after="9"/>
-      </w:pPr>
-      <w:r>
-        <w:t xml:space="preserve">11. The Yoruba people refer to Ife as their _ home (a) modern (b) ancestral (c) temporary)</w:t>
-      </w:r>
-    </w:p>
-    <w:p>
-      <w:pPr>
-        <w:spacing w:after="9"/>
-      </w:pPr>
-      <w:r>
-        <w:t xml:space="preserve">12. Ile-Ife is known for its bronze, artworks, stone and _ sculptures (a) plastic (b) terra-cotta (c) glass)</w:t>
-      </w:r>
-    </w:p>
-    <w:p>
-      <w:pPr>
-        <w:spacing w:after="9"/>
-      </w:pPr>
-      <w:r>
-        <w:t xml:space="preserve">13. Oduduwa is regarded as the father of the _ race (a) Edo (b) Hausa (c) Yoruba)</w:t>
-      </w:r>
-    </w:p>
-    <w:p>
-      <w:pPr>
-        <w:spacing w:after="9"/>
-      </w:pPr>
-      <w:r>
-        <w:t xml:space="preserve">14. Oranmiyan was an _ in Ile-Ife (a) Emir (b) Oba (c) Sultan)</w:t>
-      </w:r>
-    </w:p>
-    <w:p>
-      <w:pPr>
-        <w:spacing w:after="9"/>
-      </w:pPr>
-      <w:r>
-        <w:t xml:space="preserve">15. Oranmiyan was the son of _ (a) Ewuare (b) Oduduwa (c) Oba)</w:t>
-      </w:r>
-    </w:p>
-    <w:p>
-      <w:pPr>
-        <w:spacing w:after="9"/>
-      </w:pPr>
-      <w:r>
-        <w:t xml:space="preserve">16. Ile-Ife is believed to be where Yoruba _ began (a) farming (b) civilization (c) trade)</w:t>
-      </w:r>
-    </w:p>
-    <w:p>
-      <w:pPr>
-        <w:spacing w:after="9"/>
-      </w:pPr>
-      <w:r>
-        <w:t xml:space="preserve">17. The gods first came to earth in which city, according to Yoruba belief? (a) Benin (b) Kano (c) Ile-Ife)</w:t>
-      </w:r>
-    </w:p>
-    <w:p>
-      <w:pPr>
-        <w:spacing w:after="9"/>
-      </w:pPr>
-      <w:r>
-        <w:t xml:space="preserve">18. Kano is an ancient town located in _ State Nigeria (a) Osun (b) Edo (c) Kano)</w:t>
-      </w:r>
-    </w:p>
-    <w:p>
-      <w:pPr>
-        <w:spacing w:after="9"/>
-      </w:pPr>
-      <w:r>
-        <w:t xml:space="preserve">19. In the past, Kano was known as Kano _ (a) Republic (b) Kingdom (c) State)</w:t>
-      </w:r>
-    </w:p>
-    <w:p>
-      <w:pPr>
-        <w:spacing w:after="9"/>
-      </w:pPr>
-      <w:r>
-        <w:t xml:space="preserve">20. Towns in Nigeria are located at various geographical _ (a) countries (b) territories (c) cities)</w:t>
+        <w:t xml:space="preserve">Section A: Objective questions</w:t>
+      </w:r>
+    </w:p>
+    <w:p>
+      <w:pPr>
+        <w:spacing w:after="9"/>
+      </w:pPr>
+      <w:r>
+        <w:t xml:space="preserve">1. A town that has been in existence for a long time is called an _ town (a) modern (b) ancient (c) new</w:t>
+      </w:r>
+    </w:p>
+    <w:p>
+      <w:pPr>
+        <w:spacing w:after="9"/>
+      </w:pPr>
+      <w:r>
+        <w:t xml:space="preserve">2. Modern towns are settlements of people in _ time (a) old (b) past (c) recent</w:t>
+      </w:r>
+    </w:p>
+    <w:p>
+      <w:pPr>
+        <w:spacing w:after="9"/>
+      </w:pPr>
+      <w:r>
+        <w:t xml:space="preserve">3. Which of these is an ancient town in Nigeria? (a) Abuja (b) Lagos (c) Benin</w:t>
+      </w:r>
+    </w:p>
+    <w:p>
+      <w:pPr>
+        <w:spacing w:after="9"/>
+      </w:pPr>
+      <w:r>
+        <w:t xml:space="preserve">4. Benin is the present capital of _ state (a) Lagos (b) Edo (c) Oyo</w:t>
+      </w:r>
+    </w:p>
+    <w:p>
+      <w:pPr>
+        <w:spacing w:after="9"/>
+      </w:pPr>
+      <w:r>
+        <w:t xml:space="preserve">5. Benin was known as the Benin _ in the past (a) Republic (b) Empire (c) Colony</w:t>
+      </w:r>
+    </w:p>
+    <w:p>
+      <w:pPr>
+        <w:spacing w:after="9"/>
+      </w:pPr>
+      <w:r>
+        <w:t xml:space="preserve">6. The Benin Kingdom has a historical relationship with the _ (a) Hausas (b) Igbos (c) Yorubas</w:t>
+      </w:r>
+    </w:p>
+    <w:p>
+      <w:pPr>
+        <w:spacing w:after="9"/>
+      </w:pPr>
+      <w:r>
+        <w:t xml:space="preserve">7. Oba Ewuare came to power in the year _ (a) 1940 (b) 1840 (c) 1440</w:t>
+      </w:r>
+    </w:p>
+    <w:p>
+      <w:pPr>
+        <w:spacing w:after="9"/>
+      </w:pPr>
+      <w:r>
+        <w:t xml:space="preserve">8. Oba Ewuare developed a great artistic _ (a) painting (b) culture (c) music</w:t>
+      </w:r>
+    </w:p>
+    <w:p>
+      <w:pPr>
+        <w:spacing w:after="9"/>
+      </w:pPr>
+      <w:r>
+        <w:t xml:space="preserve">9. Benin City is famous for its art of Bronze, Iron, and _ (a) Gold (b) Silver (c) Ivory</w:t>
+      </w:r>
+    </w:p>
+    <w:p>
+      <w:pPr>
+        <w:spacing w:after="9"/>
+      </w:pPr>
+      <w:r>
+        <w:t xml:space="preserve">10. Benin City is also known as _ (a) Ife (b) Edonokhodu (c) Kano</w:t>
+      </w:r>
+    </w:p>
+    <w:p>
+      <w:pPr>
+        <w:spacing w:after="9"/>
+      </w:pPr>
+      <w:r>
+        <w:t xml:space="preserve">11. The traditional ruler of Benin is known as _ (a) Emir (b) Oba (c) Sultan</w:t>
+      </w:r>
+    </w:p>
+    <w:p>
+      <w:pPr>
+        <w:spacing w:after="9"/>
+      </w:pPr>
+      <w:r>
+        <w:t xml:space="preserve">12. Ile-Ife is an ancient _ city (a) Igbo (b) Hausa (c) Yoruba</w:t>
+      </w:r>
+    </w:p>
+    <w:p>
+      <w:pPr>
+        <w:spacing w:after="9"/>
+      </w:pPr>
+      <w:r>
+        <w:t xml:space="preserve">13. Ile-Ife is located in _ state (a) Oyo (b) Osun (c) Ogun</w:t>
+      </w:r>
+    </w:p>
+    <w:p>
+      <w:pPr>
+        <w:spacing w:after="9"/>
+      </w:pPr>
+      <w:r>
+        <w:t xml:space="preserve">14. The Yoruba people refer to Ife as their _ home (a) new (b) ancestral (c) temporary</w:t>
+      </w:r>
+    </w:p>
+    <w:p>
+      <w:pPr>
+        <w:spacing w:after="9"/>
+      </w:pPr>
+      <w:r>
+        <w:t xml:space="preserve">15. Ile-Ife is known for its ancient bronze and _ sculptures (a) plastic (b) terra-cotta (c) wood</w:t>
+      </w:r>
+    </w:p>
+    <w:p>
+      <w:pPr>
+        <w:spacing w:after="9"/>
+      </w:pPr>
+      <w:r>
+        <w:t xml:space="preserve">16. _ is regarded as the father of Yoruba race (a) Oranmiyan (b) Oduduwa (c) Ewuare</w:t>
+      </w:r>
+    </w:p>
+    <w:p>
+      <w:pPr>
+        <w:spacing w:after="9"/>
+      </w:pPr>
+      <w:r>
+        <w:t xml:space="preserve">17. Oranmiyan was an oba in _ (a) Benin (b) Kano (c) Ile-Ife</w:t>
+      </w:r>
+    </w:p>
+    <w:p>
+      <w:pPr>
+        <w:spacing w:after="9"/>
+      </w:pPr>
+      <w:r>
+        <w:t xml:space="preserve">18. Oranmiyan was the son of _ (a) Ewuare (b) Oduduwa (c) Oba</w:t>
+      </w:r>
+    </w:p>
+    <w:p>
+      <w:pPr>
+        <w:spacing w:after="9"/>
+      </w:pPr>
+      <w:r>
+        <w:t xml:space="preserve">19. The Yoruba believe their civilization began in _ (a) Benin (b) Kano (c) Ile-Ife</w:t>
+      </w:r>
+    </w:p>
+    <w:p>
+      <w:pPr>
+        <w:spacing w:after="9"/>
+      </w:pPr>
+      <w:r>
+        <w:t xml:space="preserve">20. Kano is an _ town (a) modern (b) ancient (c) new</w:t>
       </w:r>
     </w:p>
     <w:p>
@@ -452,39 +460,47 @@
         <w:spacing w:after="9"/>
       </w:pPr>
       <w:r>
-        <w:t xml:space="preserve">1. What is the current capital of Edo State? _________</w:t>
-      </w:r>
-    </w:p>
-    <w:p>
-      <w:pPr>
-        <w:spacing w:after="9"/>
-      </w:pPr>
-      <w:r>
-        <w:t xml:space="preserve">2. Who was the Oba of Benin that came to power in 1440? _________</w:t>
-      </w:r>
-    </w:p>
-    <w:p>
-      <w:pPr>
-        <w:spacing w:after="9"/>
-      </w:pPr>
-      <w:r>
-        <w:t xml:space="preserve">3. What art form is Benin City famous for besides Bronze and Iron? _________</w:t>
-      </w:r>
-    </w:p>
-    <w:p>
-      <w:pPr>
-        <w:spacing w:after="9"/>
-      </w:pPr>
-      <w:r>
-        <w:t xml:space="preserve">4. In which state is Ile-Ife located? _________</w:t>
-      </w:r>
-    </w:p>
-    <w:p>
-      <w:pPr>
-        <w:spacing w:after="9"/>
-      </w:pPr>
-      <w:r>
-        <w:t xml:space="preserve">5. Who is regarded as the father of the Yoruba race? _________</w:t>
+        <w:t xml:space="preserve">Section B: Short answer questions</w:t>
+      </w:r>
+    </w:p>
+    <w:p>
+      <w:pPr>
+        <w:spacing w:after="9"/>
+      </w:pPr>
+      <w:r>
+        <w:t xml:space="preserve">1. What is the present capital of Edo state? _________</w:t>
+      </w:r>
+    </w:p>
+    <w:p>
+      <w:pPr>
+        <w:spacing w:after="9"/>
+      </w:pPr>
+      <w:r>
+        <w:t xml:space="preserve">2. What is the name of the traditional ruler of Benin? _________</w:t>
+      </w:r>
+    </w:p>
+    <w:p>
+      <w:pPr>
+        <w:spacing w:after="9"/>
+      </w:pPr>
+      <w:r>
+        <w:t xml:space="preserve">3. Which state is Ile-Ife located in? _________</w:t>
+      </w:r>
+    </w:p>
+    <w:p>
+      <w:pPr>
+        <w:spacing w:after="9"/>
+      </w:pPr>
+      <w:r>
+        <w:t xml:space="preserve">4. Who is regarded as the father of Yoruba race? _________</w:t>
+      </w:r>
+    </w:p>
+    <w:p>
+      <w:pPr>
+        <w:spacing w:after="9"/>
+      </w:pPr>
+      <w:r>
+        <w:t xml:space="preserve">5. Who was Oranmiyan's father? _________</w:t>
       </w:r>
     </w:p>
     <w:p>
@@ -500,39 +516,47 @@
         <w:spacing w:after="9"/>
       </w:pPr>
       <w:r>
-        <w:t xml:space="preserve">1. List three ancient towns in Nigeria mentioned in the text.</w:t>
-      </w:r>
-    </w:p>
-    <w:p>
-      <w:pPr>
-        <w:spacing w:after="9"/>
-      </w:pPr>
-      <w:r>
-        <w:t xml:space="preserve">2. State two differences between ancient and modern towns as described.</w:t>
-      </w:r>
-    </w:p>
-    <w:p>
-      <w:pPr>
-        <w:spacing w:after="9"/>
-      </w:pPr>
-      <w:r>
-        <w:t xml:space="preserve">3. Name two artistic forms for which Benin City became famous.</w:t>
-      </w:r>
-    </w:p>
-    <w:p>
-      <w:pPr>
-        <w:spacing w:after="9"/>
-      </w:pPr>
-      <w:r>
-        <w:t xml:space="preserve">4. What is the significance of Ile-Ife to the Yoruba people?</w:t>
-      </w:r>
-    </w:p>
-    <w:p>
-      <w:pPr>
-        <w:spacing w:after="9"/>
-      </w:pPr>
-      <w:r>
-        <w:t xml:space="preserve">5. Who was Oranmiyan and what was his relationship to Oduduwa?</w:t>
+        <w:t xml:space="preserve">Section C: Theory questions</w:t>
+      </w:r>
+    </w:p>
+    <w:p>
+      <w:pPr>
+        <w:spacing w:after="9"/>
+      </w:pPr>
+      <w:r>
+        <w:t xml:space="preserve">1. List three types of art Benin City is famous for.</w:t>
+      </w:r>
+    </w:p>
+    <w:p>
+      <w:pPr>
+        <w:spacing w:after="9"/>
+      </w:pPr>
+      <w:r>
+        <w:t xml:space="preserve">2. Identify two ancient towns mentioned in Nigeria.</w:t>
+      </w:r>
+    </w:p>
+    <w:p>
+      <w:pPr>
+        <w:spacing w:after="9"/>
+      </w:pPr>
+      <w:r>
+        <w:t xml:space="preserve">3. Where do the Yoruba people believe their civilization began?</w:t>
+      </w:r>
+    </w:p>
+    <w:p>
+      <w:pPr>
+        <w:spacing w:after="9"/>
+      </w:pPr>
+      <w:r>
+        <w:t xml:space="preserve">4. What is the historical relationship between the Benin Kingdom and the Yorubas?</w:t>
+      </w:r>
+    </w:p>
+    <w:p>
+      <w:pPr>
+        <w:spacing w:after="9"/>
+      </w:pPr>
+      <w:r>
+        <w:t xml:space="preserve">5. Name two things that ancient towns have in common regarding their way of life.</w:t>
       </w:r>
     </w:p>
     <w:p>

--- a/files/output/g1/h.docx
+++ b/files/output/g1/h.docx
@@ -1,6 +1,6 @@
 
 <file path=word/document.xml><?xml version="1.0" encoding="utf-8"?>
-<w:document xmlns:o="urn:schemas-microsoft-com:office:office" xmlns:r="http://schemas.openxmlformats.org/officeDocument/2006/relationships" xmlns:v="urn:schemas-microsoft-com:vml" xmlns:w="http://schemas.openxmlformats.org/wordprocessingml/2006/main" xmlns:w10="urn:schemas-microsoft-com:office:word" xmlns:wp="http://schemas.openxmlformats.org/drawingml/2006/wordprocessingDrawing" xmlns:pic="http://schemas.openxmlformats.org/drawingml/2006/picture" xmlns:wps="http://schemas.microsoft.com/office/word/2010/wordprocessingShape" xmlns:wpg="http://schemas.microsoft.com/office/word/2010/wordprocessingGroup" xmlns:mc="http://schemas.openxmlformats.org/markup-compatibility/2006" xmlns:wp14="http://schemas.microsoft.com/office/word/2010/wordprocessingDrawing" xmlns:w14="http://schemas.microsoft.com/office/word/2010/wordml" xmlns:w15="http://schemas.microsoft.com/office/word/2012/wordml" xmlns:m="http://schemas.openxmlformats.org/officeDocument/2006/math" mc:Ignorable="w14 wp14 w15 w15">
+<w:document xmlns:o="urn:schemas-microsoft-com:office:office" xmlns:r="http://schemas.openxmlformats.org/officeDocument/2006/relationships" xmlns:v="urn:schemas-microsoft-com:vml" xmlns:w="http://schemas.openxmlformats.org/wordprocessingml/2006/main" xmlns:w10="urn:schemas-microsoft-com:office:word" xmlns:wp="http://schemas.openxmlformats.org/drawingml/2006/wordprocessingDrawing" xmlns:pic="http://schemas.openxmlformats.org/drawingml/2006/picture" xmlns:wps="http://schemas.microsoft.com/office/word/2010/wordprocessingShape" xmlns:wpg="http://schemas.microsoft.com/office/word/2010/wordprocessingGroup" xmlns:mc="http://schemas.openxmlformats.org/markup-compatibility/2006" xmlns:wp14="http://schemas.microsoft.com/office/word/2010/wordprocessingDrawing" xmlns:w14="http://schemas.microsoft.com/office/word/2010/wordml" xmlns:w15="http://schemas.microsoft.com/office/word/2012/wordml" mc:Ignorable="w14 wp14 w15">
   <w:body>
     <w:p>
       <w:pPr>
@@ -173,27 +173,7 @@
                 <w:sz w:val="24"/>
                 <w:szCs w:val="24"/>
               </w:rPr>
-              <w:t xml:space="preserve">SUBJECT: </w:t>
-            </w:r>
-            <w:r>
-              <w:rPr>
-                <w:rFonts w:ascii="Comic Sans MS" w:hAnsi="Comic Sans MS"/>
-                <w:b/>
-                <w:bCs/>
-                <w:sz w:val="24"/>
-                <w:szCs w:val="24"/>
-              </w:rPr>
-              <w:t xml:space="preserve">History</w:t>
-            </w:r>
-            <w:r>
-              <w:rPr>
-                <w:rFonts w:ascii="Comic Sans MS" w:hAnsi="Comic Sans MS"/>
-                <w:b/>
-                <w:bCs/>
-                <w:sz w:val="24"/>
-                <w:szCs w:val="24"/>
-              </w:rPr>
-              <w:t xml:space="preserve"/>
+              <w:t>SUBJECT: History</w:t>
             </w:r>
           </w:p>
         </w:tc>
@@ -224,27 +204,7 @@
                 <w:sz w:val="24"/>
                 <w:szCs w:val="24"/>
               </w:rPr>
-              <w:t xml:space="preserve">CLASS: YEAR </w:t>
-            </w:r>
-            <w:r>
-              <w:rPr>
-                <w:rFonts w:ascii="Comic Sans MS" w:hAnsi="Comic Sans MS"/>
-                <w:b/>
-                <w:bCs/>
-                <w:sz w:val="24"/>
-                <w:szCs w:val="24"/>
-              </w:rPr>
-              <w:t xml:space="preserve">ONE</w:t>
-            </w:r>
-            <w:r>
-              <w:rPr>
-                <w:rFonts w:ascii="Comic Sans MS" w:hAnsi="Comic Sans MS"/>
-                <w:b/>
-                <w:bCs/>
-                <w:sz w:val="24"/>
-                <w:szCs w:val="24"/>
-              </w:rPr>
-              <w:t xml:space="preserve"/>
+              <w:t>CLASS: YEAR ONE</w:t>
             </w:r>
           </w:p>
         </w:tc>
@@ -270,8 +230,8 @@
           <w:footerReference w:type="default" r:id="rId4"/>
           <w:footerReference w:type="first" r:id="rId5"/>
           <w:type w:val="nextPage"/>
-          <w:pgSz w:w="11906" w:h="16838"/>
-          <w:pgMar w:left="709" w:right="709" w:gutter="0" w:header="0" w:top="737" w:footer="709" w:bottom="766"/>
+          <w:pgSz w:w="11909" w:h="16834"/>
+          <w:pgMar w:left="389" w:right="389" w:gutter="0" w:header="0" w:top="389" w:footer="389" w:bottom="446"/>
           <w:pgNumType w:fmt="decimal"/>
           <w:formProt w:val="false"/>
           <w:textDirection w:val="lrTb"/>
@@ -281,290 +241,635 @@
     </w:p>
     <w:p>
       <w:pPr>
-        <w:spacing w:after="9"/>
-      </w:pPr>
-      <w:r>
-        <w:t xml:space="preserve">Section A: Objective questions</w:t>
-      </w:r>
-    </w:p>
-    <w:p>
-      <w:pPr>
-        <w:spacing w:after="9"/>
-      </w:pPr>
-      <w:r>
-        <w:t xml:space="preserve">1. A town that has been in existence for a long time is called an _ town (a) modern (b) ancient (c) new</w:t>
-      </w:r>
-    </w:p>
-    <w:p>
-      <w:pPr>
-        <w:spacing w:after="9"/>
-      </w:pPr>
-      <w:r>
-        <w:t xml:space="preserve">2. Modern towns are settlements of people in _ time (a) old (b) past (c) recent</w:t>
-      </w:r>
-    </w:p>
-    <w:p>
-      <w:pPr>
-        <w:spacing w:after="9"/>
-      </w:pPr>
-      <w:r>
-        <w:t xml:space="preserve">3. Which of these is an ancient town in Nigeria? (a) Abuja (b) Lagos (c) Benin</w:t>
-      </w:r>
-    </w:p>
-    <w:p>
-      <w:pPr>
-        <w:spacing w:after="9"/>
-      </w:pPr>
-      <w:r>
-        <w:t xml:space="preserve">4. Benin is the present capital of _ state (a) Lagos (b) Edo (c) Oyo</w:t>
-      </w:r>
-    </w:p>
-    <w:p>
-      <w:pPr>
-        <w:spacing w:after="9"/>
-      </w:pPr>
-      <w:r>
-        <w:t xml:space="preserve">5. Benin was known as the Benin _ in the past (a) Republic (b) Empire (c) Colony</w:t>
-      </w:r>
-    </w:p>
-    <w:p>
-      <w:pPr>
-        <w:spacing w:after="9"/>
-      </w:pPr>
-      <w:r>
-        <w:t xml:space="preserve">6. The Benin Kingdom has a historical relationship with the _ (a) Hausas (b) Igbos (c) Yorubas</w:t>
-      </w:r>
-    </w:p>
-    <w:p>
-      <w:pPr>
-        <w:spacing w:after="9"/>
-      </w:pPr>
-      <w:r>
-        <w:t xml:space="preserve">7. Oba Ewuare came to power in the year _ (a) 1940 (b) 1840 (c) 1440</w:t>
-      </w:r>
-    </w:p>
-    <w:p>
-      <w:pPr>
-        <w:spacing w:after="9"/>
-      </w:pPr>
-      <w:r>
-        <w:t xml:space="preserve">8. Oba Ewuare developed a great artistic _ (a) painting (b) culture (c) music</w:t>
-      </w:r>
-    </w:p>
-    <w:p>
-      <w:pPr>
-        <w:spacing w:after="9"/>
-      </w:pPr>
-      <w:r>
-        <w:t xml:space="preserve">9. Benin City is famous for its art of Bronze, Iron, and _ (a) Gold (b) Silver (c) Ivory</w:t>
-      </w:r>
-    </w:p>
-    <w:p>
-      <w:pPr>
-        <w:spacing w:after="9"/>
-      </w:pPr>
-      <w:r>
-        <w:t xml:space="preserve">10. Benin City is also known as _ (a) Ife (b) Edonokhodu (c) Kano</w:t>
-      </w:r>
-    </w:p>
-    <w:p>
-      <w:pPr>
-        <w:spacing w:after="9"/>
-      </w:pPr>
-      <w:r>
-        <w:t xml:space="preserve">11. The traditional ruler of Benin is known as _ (a) Emir (b) Oba (c) Sultan</w:t>
-      </w:r>
-    </w:p>
-    <w:p>
-      <w:pPr>
-        <w:spacing w:after="9"/>
-      </w:pPr>
-      <w:r>
-        <w:t xml:space="preserve">12. Ile-Ife is an ancient _ city (a) Igbo (b) Hausa (c) Yoruba</w:t>
-      </w:r>
-    </w:p>
-    <w:p>
-      <w:pPr>
-        <w:spacing w:after="9"/>
-      </w:pPr>
-      <w:r>
-        <w:t xml:space="preserve">13. Ile-Ife is located in _ state (a) Oyo (b) Osun (c) Ogun</w:t>
-      </w:r>
-    </w:p>
-    <w:p>
-      <w:pPr>
-        <w:spacing w:after="9"/>
-      </w:pPr>
-      <w:r>
-        <w:t xml:space="preserve">14. The Yoruba people refer to Ife as their _ home (a) new (b) ancestral (c) temporary</w:t>
-      </w:r>
-    </w:p>
-    <w:p>
-      <w:pPr>
-        <w:spacing w:after="9"/>
-      </w:pPr>
-      <w:r>
-        <w:t xml:space="preserve">15. Ile-Ife is known for its ancient bronze and _ sculptures (a) plastic (b) terra-cotta (c) wood</w:t>
-      </w:r>
-    </w:p>
-    <w:p>
-      <w:pPr>
-        <w:spacing w:after="9"/>
-      </w:pPr>
-      <w:r>
-        <w:t xml:space="preserve">16. _ is regarded as the father of Yoruba race (a) Oranmiyan (b) Oduduwa (c) Ewuare</w:t>
-      </w:r>
-    </w:p>
-    <w:p>
-      <w:pPr>
-        <w:spacing w:after="9"/>
-      </w:pPr>
-      <w:r>
-        <w:t xml:space="preserve">17. Oranmiyan was an oba in _ (a) Benin (b) Kano (c) Ile-Ife</w:t>
-      </w:r>
-    </w:p>
-    <w:p>
-      <w:pPr>
-        <w:spacing w:after="9"/>
-      </w:pPr>
-      <w:r>
-        <w:t xml:space="preserve">18. Oranmiyan was the son of _ (a) Ewuare (b) Oduduwa (c) Oba</w:t>
-      </w:r>
-    </w:p>
-    <w:p>
-      <w:pPr>
-        <w:spacing w:after="9"/>
-      </w:pPr>
-      <w:r>
-        <w:t xml:space="preserve">19. The Yoruba believe their civilization began in _ (a) Benin (b) Kano (c) Ile-Ife</w:t>
-      </w:r>
-    </w:p>
-    <w:p>
-      <w:pPr>
-        <w:spacing w:after="9"/>
-      </w:pPr>
-      <w:r>
-        <w:t xml:space="preserve">20. Kano is an _ town (a) modern (b) ancient (c) new</w:t>
-      </w:r>
-    </w:p>
-    <w:p>
-      <w:pPr>
-        <w:spacing w:after="9" w:before="54"/>
-      </w:pPr>
-      <w:r>
-        <w:t xml:space="preserve">Section B</w:t>
-      </w:r>
-    </w:p>
-    <w:p>
-      <w:pPr>
-        <w:spacing w:after="9"/>
-      </w:pPr>
-      <w:r>
-        <w:t xml:space="preserve">Section B: Short answer questions</w:t>
-      </w:r>
-    </w:p>
-    <w:p>
-      <w:pPr>
-        <w:spacing w:after="9"/>
-      </w:pPr>
-      <w:r>
-        <w:t xml:space="preserve">1. What is the present capital of Edo state? _________</w:t>
-      </w:r>
-    </w:p>
-    <w:p>
-      <w:pPr>
-        <w:spacing w:after="9"/>
-      </w:pPr>
-      <w:r>
-        <w:t xml:space="preserve">2. What is the name of the traditional ruler of Benin? _________</w:t>
-      </w:r>
-    </w:p>
-    <w:p>
-      <w:pPr>
-        <w:spacing w:after="9"/>
-      </w:pPr>
-      <w:r>
-        <w:t xml:space="preserve">3. Which state is Ile-Ife located in? _________</w:t>
-      </w:r>
-    </w:p>
-    <w:p>
-      <w:pPr>
-        <w:spacing w:after="9"/>
-      </w:pPr>
-      <w:r>
-        <w:t xml:space="preserve">4. Who is regarded as the father of Yoruba race? _________</w:t>
-      </w:r>
-    </w:p>
-    <w:p>
-      <w:pPr>
-        <w:spacing w:after="9"/>
-      </w:pPr>
-      <w:r>
-        <w:t xml:space="preserve">5. Who was Oranmiyan's father? _________</w:t>
-      </w:r>
-    </w:p>
-    <w:p>
-      <w:pPr>
-        <w:spacing w:after="9" w:before="54"/>
-      </w:pPr>
-      <w:r>
-        <w:t xml:space="preserve">Section C</w:t>
-      </w:r>
-    </w:p>
-    <w:p>
-      <w:pPr>
-        <w:spacing w:after="9"/>
-      </w:pPr>
-      <w:r>
-        <w:t xml:space="preserve">Section C: Theory questions</w:t>
-      </w:r>
-    </w:p>
-    <w:p>
-      <w:pPr>
-        <w:spacing w:after="9"/>
-      </w:pPr>
-      <w:r>
-        <w:t xml:space="preserve">1. List three types of art Benin City is famous for.</w:t>
-      </w:r>
-    </w:p>
-    <w:p>
-      <w:pPr>
-        <w:spacing w:after="9"/>
-      </w:pPr>
-      <w:r>
-        <w:t xml:space="preserve">2. Identify two ancient towns mentioned in Nigeria.</w:t>
-      </w:r>
-    </w:p>
-    <w:p>
-      <w:pPr>
-        <w:spacing w:after="9"/>
-      </w:pPr>
-      <w:r>
-        <w:t xml:space="preserve">3. Where do the Yoruba people believe their civilization began?</w:t>
-      </w:r>
-    </w:p>
-    <w:p>
-      <w:pPr>
-        <w:spacing w:after="9"/>
-      </w:pPr>
-      <w:r>
-        <w:t xml:space="preserve">4. What is the historical relationship between the Benin Kingdom and the Yorubas?</w:t>
-      </w:r>
-    </w:p>
-    <w:p>
-      <w:pPr>
-        <w:spacing w:after="9"/>
-      </w:pPr>
-      <w:r>
-        <w:t xml:space="preserve">5. Name two things that ancient towns have in common regarding their way of life.</w:t>
+        <w:pStyle w:val="Normal"/>
+        <w:spacing w:before="0" w:after="9"/>
+        <w:rPr>
+          <w:rFonts w:ascii="Comic Sans MS" w:hAnsi="Comic Sans MS"/>
+          <w:sz w:val="20"/>
+          <w:szCs w:val="20"/>
+        </w:rPr>
+      </w:pPr>
+      <w:r>
+        <w:rPr>
+          <w:rFonts w:ascii="Comic Sans MS" w:hAnsi="Comic Sans MS"/>
+          <w:sz w:val="20"/>
+          <w:szCs w:val="20"/>
+        </w:rPr>
+        <w:t>Section A</w:t>
+      </w:r>
+    </w:p>
+    <w:p>
+      <w:pPr>
+        <w:pStyle w:val="Normal"/>
+        <w:spacing w:before="0" w:after="9"/>
+        <w:rPr>
+          <w:rFonts w:ascii="Comic Sans MS" w:hAnsi="Comic Sans MS"/>
+          <w:sz w:val="20"/>
+          <w:szCs w:val="20"/>
+        </w:rPr>
+      </w:pPr>
+      <w:r>
+        <w:rPr>
+          <w:rFonts w:ascii="Comic Sans MS" w:hAnsi="Comic Sans MS"/>
+          <w:sz w:val="20"/>
+          <w:szCs w:val="20"/>
+        </w:rPr>
+        <w:t>1. A town that has been in existence for a long time is called an _ town (a) modern (b) ancient (c) new</w:t>
+      </w:r>
+    </w:p>
+    <w:p>
+      <w:pPr>
+        <w:pStyle w:val="Normal"/>
+        <w:spacing w:before="0" w:after="9"/>
+        <w:rPr>
+          <w:rFonts w:ascii="Comic Sans MS" w:hAnsi="Comic Sans MS"/>
+          <w:sz w:val="20"/>
+          <w:szCs w:val="20"/>
+        </w:rPr>
+      </w:pPr>
+      <w:r>
+        <w:rPr>
+          <w:rFonts w:ascii="Comic Sans MS" w:hAnsi="Comic Sans MS"/>
+          <w:sz w:val="20"/>
+          <w:szCs w:val="20"/>
+        </w:rPr>
+        <w:t>2. Modern towns are settlements of people in _ time (a) old (b) past (c) recent</w:t>
+      </w:r>
+    </w:p>
+    <w:p>
+      <w:pPr>
+        <w:pStyle w:val="Normal"/>
+        <w:spacing w:before="0" w:after="9"/>
+        <w:rPr>
+          <w:rFonts w:ascii="Comic Sans MS" w:hAnsi="Comic Sans MS"/>
+          <w:sz w:val="20"/>
+          <w:szCs w:val="20"/>
+        </w:rPr>
+      </w:pPr>
+      <w:r>
+        <w:rPr>
+          <w:rFonts w:ascii="Comic Sans MS" w:hAnsi="Comic Sans MS"/>
+          <w:sz w:val="20"/>
+          <w:szCs w:val="20"/>
+        </w:rPr>
+        <w:t>3. Which of these is an ancient town in Nigeria? (a) Abuja (b) Lagos (c) Benin</w:t>
+      </w:r>
+    </w:p>
+    <w:p>
+      <w:pPr>
+        <w:pStyle w:val="Normal"/>
+        <w:spacing w:before="0" w:after="9"/>
+        <w:rPr>
+          <w:rFonts w:ascii="Comic Sans MS" w:hAnsi="Comic Sans MS"/>
+          <w:sz w:val="20"/>
+          <w:szCs w:val="20"/>
+        </w:rPr>
+      </w:pPr>
+      <w:r>
+        <w:rPr>
+          <w:rFonts w:ascii="Comic Sans MS" w:hAnsi="Comic Sans MS"/>
+          <w:sz w:val="20"/>
+          <w:szCs w:val="20"/>
+        </w:rPr>
+        <w:t>4. Benin is the present capital of _ state (a) Lagos (b) Edo (c) Oyo</w:t>
+      </w:r>
+    </w:p>
+    <w:p>
+      <w:pPr>
+        <w:pStyle w:val="Normal"/>
+        <w:spacing w:before="0" w:after="9"/>
+        <w:rPr>
+          <w:rFonts w:ascii="Comic Sans MS" w:hAnsi="Comic Sans MS"/>
+          <w:sz w:val="20"/>
+          <w:szCs w:val="20"/>
+        </w:rPr>
+      </w:pPr>
+      <w:r>
+        <w:rPr>
+          <w:rFonts w:ascii="Comic Sans MS" w:hAnsi="Comic Sans MS"/>
+          <w:sz w:val="20"/>
+          <w:szCs w:val="20"/>
+        </w:rPr>
+        <w:t>5. Benin was known as the Benin _ in the past (a) Republic (b) Empire (c) Colony</w:t>
+      </w:r>
+    </w:p>
+    <w:p>
+      <w:pPr>
+        <w:pStyle w:val="Normal"/>
+        <w:spacing w:before="0" w:after="9"/>
+        <w:rPr>
+          <w:rFonts w:ascii="Comic Sans MS" w:hAnsi="Comic Sans MS"/>
+          <w:sz w:val="20"/>
+          <w:szCs w:val="20"/>
+        </w:rPr>
+      </w:pPr>
+      <w:r>
+        <w:rPr>
+          <w:rFonts w:ascii="Comic Sans MS" w:hAnsi="Comic Sans MS"/>
+          <w:sz w:val="20"/>
+          <w:szCs w:val="20"/>
+        </w:rPr>
+        <w:t>6. The Benin Kingdom has a historical relationship with the _ (a) Hausas (b) Igbos (c) Yorubas</w:t>
+      </w:r>
+    </w:p>
+    <w:p>
+      <w:pPr>
+        <w:pStyle w:val="Normal"/>
+        <w:spacing w:before="0" w:after="9"/>
+        <w:rPr>
+          <w:rFonts w:ascii="Comic Sans MS" w:hAnsi="Comic Sans MS"/>
+          <w:sz w:val="20"/>
+          <w:szCs w:val="20"/>
+        </w:rPr>
+      </w:pPr>
+      <w:r>
+        <w:rPr>
+          <w:rFonts w:ascii="Comic Sans MS" w:hAnsi="Comic Sans MS"/>
+          <w:sz w:val="20"/>
+          <w:szCs w:val="20"/>
+        </w:rPr>
+        <w:t>7. Oba Ewuare came to power in the year _ (a) 1940 (b) 1840 (c) 1440</w:t>
+      </w:r>
+    </w:p>
+    <w:p>
+      <w:pPr>
+        <w:pStyle w:val="Normal"/>
+        <w:spacing w:before="0" w:after="9"/>
+        <w:rPr>
+          <w:rFonts w:ascii="Comic Sans MS" w:hAnsi="Comic Sans MS"/>
+          <w:sz w:val="20"/>
+          <w:szCs w:val="20"/>
+        </w:rPr>
+      </w:pPr>
+      <w:r>
+        <w:rPr>
+          <w:rFonts w:ascii="Comic Sans MS" w:hAnsi="Comic Sans MS"/>
+          <w:sz w:val="20"/>
+          <w:szCs w:val="20"/>
+        </w:rPr>
+        <w:t>8. Oba Ewuare developed a great artistic _ (a) painting (b) culture (c) music</w:t>
+      </w:r>
+    </w:p>
+    <w:p>
+      <w:pPr>
+        <w:pStyle w:val="Normal"/>
+        <w:spacing w:before="0" w:after="9"/>
+        <w:rPr>
+          <w:rFonts w:ascii="Comic Sans MS" w:hAnsi="Comic Sans MS"/>
+          <w:sz w:val="20"/>
+          <w:szCs w:val="20"/>
+        </w:rPr>
+      </w:pPr>
+      <w:r>
+        <w:rPr>
+          <w:rFonts w:ascii="Comic Sans MS" w:hAnsi="Comic Sans MS"/>
+          <w:sz w:val="20"/>
+          <w:szCs w:val="20"/>
+        </w:rPr>
+        <w:t>9. Benin City is famous for its art of Bronze, Iron, and _ (a) Gold (b) Silver (c) Ivory</w:t>
+      </w:r>
+    </w:p>
+    <w:p>
+      <w:pPr>
+        <w:pStyle w:val="Normal"/>
+        <w:spacing w:before="0" w:after="9"/>
+        <w:rPr>
+          <w:rFonts w:ascii="Comic Sans MS" w:hAnsi="Comic Sans MS"/>
+          <w:sz w:val="20"/>
+          <w:szCs w:val="20"/>
+        </w:rPr>
+      </w:pPr>
+      <w:r>
+        <w:rPr>
+          <w:rFonts w:ascii="Comic Sans MS" w:hAnsi="Comic Sans MS"/>
+          <w:sz w:val="20"/>
+          <w:szCs w:val="20"/>
+        </w:rPr>
+        <w:t>10. Benin City is also known as _ (a) Ife (b) Edonokhodu (c) Kano</w:t>
+      </w:r>
+    </w:p>
+    <w:p>
+      <w:pPr>
+        <w:pStyle w:val="Normal"/>
+        <w:spacing w:before="0" w:after="9"/>
+        <w:rPr>
+          <w:rFonts w:ascii="Comic Sans MS" w:hAnsi="Comic Sans MS"/>
+          <w:sz w:val="20"/>
+          <w:szCs w:val="20"/>
+        </w:rPr>
+      </w:pPr>
+      <w:r>
+        <w:rPr>
+          <w:rFonts w:ascii="Comic Sans MS" w:hAnsi="Comic Sans MS"/>
+          <w:sz w:val="20"/>
+          <w:szCs w:val="20"/>
+        </w:rPr>
+        <w:t>11. The traditional ruler of Benin is known as _ (a) Emir (b) Oba (c) Sultan</w:t>
+      </w:r>
+    </w:p>
+    <w:p>
+      <w:pPr>
+        <w:pStyle w:val="Normal"/>
+        <w:spacing w:before="0" w:after="9"/>
+        <w:rPr>
+          <w:rFonts w:ascii="Comic Sans MS" w:hAnsi="Comic Sans MS"/>
+          <w:sz w:val="20"/>
+          <w:szCs w:val="20"/>
+        </w:rPr>
+      </w:pPr>
+      <w:r>
+        <w:rPr>
+          <w:rFonts w:ascii="Comic Sans MS" w:hAnsi="Comic Sans MS"/>
+          <w:sz w:val="20"/>
+          <w:szCs w:val="20"/>
+        </w:rPr>
+        <w:t>12. Ile-Ife is an ancient _ city (a) Igbo (b) Hausa (c) Yoruba</w:t>
+      </w:r>
+    </w:p>
+    <w:p>
+      <w:pPr>
+        <w:pStyle w:val="Normal"/>
+        <w:spacing w:before="0" w:after="9"/>
+        <w:rPr>
+          <w:rFonts w:ascii="Comic Sans MS" w:hAnsi="Comic Sans MS"/>
+          <w:sz w:val="20"/>
+          <w:szCs w:val="20"/>
+        </w:rPr>
+      </w:pPr>
+      <w:r>
+        <w:rPr>
+          <w:rFonts w:ascii="Comic Sans MS" w:hAnsi="Comic Sans MS"/>
+          <w:sz w:val="20"/>
+          <w:szCs w:val="20"/>
+        </w:rPr>
+        <w:t>13. Ile-Ife is located in _ state (a) Oyo (b) Osun (c) Ogun</w:t>
+      </w:r>
+    </w:p>
+    <w:p>
+      <w:pPr>
+        <w:pStyle w:val="Normal"/>
+        <w:spacing w:before="0" w:after="9"/>
+        <w:rPr>
+          <w:rFonts w:ascii="Comic Sans MS" w:hAnsi="Comic Sans MS"/>
+          <w:sz w:val="20"/>
+          <w:szCs w:val="20"/>
+        </w:rPr>
+      </w:pPr>
+      <w:r>
+        <w:rPr>
+          <w:rFonts w:ascii="Comic Sans MS" w:hAnsi="Comic Sans MS"/>
+          <w:sz w:val="20"/>
+          <w:szCs w:val="20"/>
+        </w:rPr>
+        <w:t>14. The Yoruba people refer to Ife as their _ home (a) new (b) ancestral (c) temporary</w:t>
+      </w:r>
+    </w:p>
+    <w:p>
+      <w:pPr>
+        <w:pStyle w:val="Normal"/>
+        <w:spacing w:before="0" w:after="9"/>
+        <w:rPr>
+          <w:rFonts w:ascii="Comic Sans MS" w:hAnsi="Comic Sans MS"/>
+          <w:sz w:val="20"/>
+          <w:szCs w:val="20"/>
+        </w:rPr>
+      </w:pPr>
+      <w:r>
+        <w:rPr>
+          <w:rFonts w:ascii="Comic Sans MS" w:hAnsi="Comic Sans MS"/>
+          <w:sz w:val="20"/>
+          <w:szCs w:val="20"/>
+        </w:rPr>
+        <w:t>15. Ile-Ife is known for its ancient bronze and _ sculptures (a) plastic (b) terra-cotta (c) wood</w:t>
+      </w:r>
+    </w:p>
+    <w:p>
+      <w:pPr>
+        <w:pStyle w:val="Normal"/>
+        <w:spacing w:before="0" w:after="9"/>
+        <w:rPr>
+          <w:rFonts w:ascii="Comic Sans MS" w:hAnsi="Comic Sans MS"/>
+          <w:sz w:val="20"/>
+          <w:szCs w:val="20"/>
+        </w:rPr>
+      </w:pPr>
+      <w:r>
+        <w:rPr>
+          <w:rFonts w:ascii="Comic Sans MS" w:hAnsi="Comic Sans MS"/>
+          <w:sz w:val="20"/>
+          <w:szCs w:val="20"/>
+        </w:rPr>
+        <w:t>16. _ is regarded as the father of Yoruba race (a) Oranmiyan (b) Oduduwa (c) Ewuare</w:t>
+      </w:r>
+    </w:p>
+    <w:p>
+      <w:pPr>
+        <w:pStyle w:val="Normal"/>
+        <w:spacing w:before="0" w:after="9"/>
+        <w:rPr>
+          <w:rFonts w:ascii="Comic Sans MS" w:hAnsi="Comic Sans MS"/>
+          <w:sz w:val="20"/>
+          <w:szCs w:val="20"/>
+        </w:rPr>
+      </w:pPr>
+      <w:r>
+        <w:rPr>
+          <w:rFonts w:ascii="Comic Sans MS" w:hAnsi="Comic Sans MS"/>
+          <w:sz w:val="20"/>
+          <w:szCs w:val="20"/>
+        </w:rPr>
+        <w:t>17. Oranmiyan was an oba in _ (a) Benin (b) Kano (c) Ile-Ife</w:t>
+      </w:r>
+    </w:p>
+    <w:p>
+      <w:pPr>
+        <w:pStyle w:val="Normal"/>
+        <w:spacing w:before="0" w:after="9"/>
+        <w:rPr>
+          <w:rFonts w:ascii="Comic Sans MS" w:hAnsi="Comic Sans MS"/>
+          <w:sz w:val="20"/>
+          <w:szCs w:val="20"/>
+        </w:rPr>
+      </w:pPr>
+      <w:r>
+        <w:rPr>
+          <w:rFonts w:ascii="Comic Sans MS" w:hAnsi="Comic Sans MS"/>
+          <w:sz w:val="20"/>
+          <w:szCs w:val="20"/>
+        </w:rPr>
+        <w:t>18. Oranmiyan was the son of _ (a) Ewuare (b) Oduduwa (c) Oba</w:t>
+      </w:r>
+    </w:p>
+    <w:p>
+      <w:pPr>
+        <w:pStyle w:val="Normal"/>
+        <w:spacing w:before="0" w:after="9"/>
+        <w:rPr>
+          <w:rFonts w:ascii="Comic Sans MS" w:hAnsi="Comic Sans MS"/>
+          <w:sz w:val="20"/>
+          <w:szCs w:val="20"/>
+        </w:rPr>
+      </w:pPr>
+      <w:r>
+        <w:rPr>
+          <w:rFonts w:ascii="Comic Sans MS" w:hAnsi="Comic Sans MS"/>
+          <w:sz w:val="20"/>
+          <w:szCs w:val="20"/>
+        </w:rPr>
+        <w:t>19. The Yoruba believe their civilization began in _ (a) Benin (b) Kano (c) Ile-Ife</w:t>
+      </w:r>
+    </w:p>
+    <w:p>
+      <w:pPr>
+        <w:pStyle w:val="Normal"/>
+        <w:spacing w:before="0" w:after="9"/>
+        <w:rPr>
+          <w:rFonts w:ascii="Comic Sans MS" w:hAnsi="Comic Sans MS"/>
+          <w:sz w:val="20"/>
+          <w:szCs w:val="20"/>
+        </w:rPr>
+      </w:pPr>
+      <w:r>
+        <w:rPr>
+          <w:rFonts w:ascii="Comic Sans MS" w:hAnsi="Comic Sans MS"/>
+          <w:sz w:val="20"/>
+          <w:szCs w:val="20"/>
+        </w:rPr>
+        <w:t>20. Kano is an _ town (a) modern (b) ancient (c) new</w:t>
+      </w:r>
+    </w:p>
+    <w:p>
+      <w:pPr>
+        <w:pStyle w:val="Normal"/>
+        <w:spacing w:before="54" w:after="9"/>
+        <w:rPr>
+          <w:rFonts w:ascii="Comic Sans MS" w:hAnsi="Comic Sans MS"/>
+          <w:sz w:val="20"/>
+          <w:szCs w:val="20"/>
+        </w:rPr>
+      </w:pPr>
+      <w:r>
+        <w:rPr>
+          <w:rFonts w:ascii="Comic Sans MS" w:hAnsi="Comic Sans MS"/>
+          <w:sz w:val="20"/>
+          <w:szCs w:val="20"/>
+        </w:rPr>
+        <w:t>Section B</w:t>
+      </w:r>
+    </w:p>
+    <w:p>
+      <w:pPr>
+        <w:pStyle w:val="Normal"/>
+        <w:spacing w:before="0" w:after="9"/>
+        <w:rPr>
+          <w:rFonts w:ascii="Comic Sans MS" w:hAnsi="Comic Sans MS"/>
+          <w:sz w:val="20"/>
+          <w:szCs w:val="20"/>
+        </w:rPr>
+      </w:pPr>
+      <w:r>
+        <w:rPr>
+          <w:rFonts w:ascii="Comic Sans MS" w:hAnsi="Comic Sans MS"/>
+          <w:sz w:val="20"/>
+          <w:szCs w:val="20"/>
+        </w:rPr>
+        <w:t>1. What is the present capital of Edo state? _________</w:t>
+      </w:r>
+    </w:p>
+    <w:p>
+      <w:pPr>
+        <w:pStyle w:val="Normal"/>
+        <w:spacing w:before="0" w:after="9"/>
+        <w:rPr>
+          <w:rFonts w:ascii="Comic Sans MS" w:hAnsi="Comic Sans MS"/>
+          <w:sz w:val="20"/>
+          <w:szCs w:val="20"/>
+        </w:rPr>
+      </w:pPr>
+      <w:r>
+        <w:rPr>
+          <w:rFonts w:ascii="Comic Sans MS" w:hAnsi="Comic Sans MS"/>
+          <w:sz w:val="20"/>
+          <w:szCs w:val="20"/>
+        </w:rPr>
+        <w:t>2. What is the name of the traditional ruler of Benin? _________</w:t>
+      </w:r>
+    </w:p>
+    <w:p>
+      <w:pPr>
+        <w:pStyle w:val="Normal"/>
+        <w:spacing w:before="0" w:after="9"/>
+        <w:rPr>
+          <w:rFonts w:ascii="Comic Sans MS" w:hAnsi="Comic Sans MS"/>
+          <w:sz w:val="20"/>
+          <w:szCs w:val="20"/>
+        </w:rPr>
+      </w:pPr>
+      <w:r>
+        <w:rPr>
+          <w:rFonts w:ascii="Comic Sans MS" w:hAnsi="Comic Sans MS"/>
+          <w:sz w:val="20"/>
+          <w:szCs w:val="20"/>
+        </w:rPr>
+        <w:t>3. Which state is Ile-Ife located in? _________</w:t>
+      </w:r>
+    </w:p>
+    <w:p>
+      <w:pPr>
+        <w:pStyle w:val="Normal"/>
+        <w:spacing w:before="0" w:after="9"/>
+        <w:rPr>
+          <w:rFonts w:ascii="Comic Sans MS" w:hAnsi="Comic Sans MS"/>
+          <w:sz w:val="20"/>
+          <w:szCs w:val="20"/>
+        </w:rPr>
+      </w:pPr>
+      <w:r>
+        <w:rPr>
+          <w:rFonts w:ascii="Comic Sans MS" w:hAnsi="Comic Sans MS"/>
+          <w:sz w:val="20"/>
+          <w:szCs w:val="20"/>
+        </w:rPr>
+        <w:t>4. Who is regarded as the father of Yoruba race? _________</w:t>
+      </w:r>
+    </w:p>
+    <w:p>
+      <w:pPr>
+        <w:pStyle w:val="Normal"/>
+        <w:spacing w:before="0" w:after="9"/>
+        <w:rPr>
+          <w:rFonts w:ascii="Comic Sans MS" w:hAnsi="Comic Sans MS"/>
+          <w:sz w:val="20"/>
+          <w:szCs w:val="20"/>
+        </w:rPr>
+      </w:pPr>
+      <w:r>
+        <w:rPr>
+          <w:rFonts w:ascii="Comic Sans MS" w:hAnsi="Comic Sans MS"/>
+          <w:sz w:val="20"/>
+          <w:szCs w:val="20"/>
+        </w:rPr>
+        <w:t>5. Who was Oranmiyan's father? _________</w:t>
+      </w:r>
+    </w:p>
+    <w:p>
+      <w:pPr>
+        <w:pStyle w:val="Normal"/>
+        <w:spacing w:before="54" w:after="9"/>
+        <w:rPr>
+          <w:rFonts w:ascii="Comic Sans MS" w:hAnsi="Comic Sans MS"/>
+          <w:sz w:val="20"/>
+          <w:szCs w:val="20"/>
+        </w:rPr>
+      </w:pPr>
+      <w:r>
+        <w:rPr>
+          <w:rFonts w:ascii="Comic Sans MS" w:hAnsi="Comic Sans MS"/>
+          <w:sz w:val="20"/>
+          <w:szCs w:val="20"/>
+        </w:rPr>
+        <w:t>Section C</w:t>
+      </w:r>
+    </w:p>
+    <w:p>
+      <w:pPr>
+        <w:pStyle w:val="Normal"/>
+        <w:spacing w:before="0" w:after="9"/>
+        <w:rPr>
+          <w:rFonts w:ascii="Comic Sans MS" w:hAnsi="Comic Sans MS"/>
+          <w:sz w:val="20"/>
+          <w:szCs w:val="20"/>
+        </w:rPr>
+      </w:pPr>
+      <w:r>
+        <w:rPr>
+          <w:rFonts w:ascii="Comic Sans MS" w:hAnsi="Comic Sans MS"/>
+          <w:sz w:val="20"/>
+          <w:szCs w:val="20"/>
+        </w:rPr>
+        <w:t>1. List three types of art Benin City is famous for.</w:t>
+      </w:r>
+    </w:p>
+    <w:p>
+      <w:pPr>
+        <w:pStyle w:val="Normal"/>
+        <w:spacing w:before="0" w:after="9"/>
+        <w:rPr>
+          <w:rFonts w:ascii="Comic Sans MS" w:hAnsi="Comic Sans MS"/>
+          <w:sz w:val="20"/>
+          <w:szCs w:val="20"/>
+        </w:rPr>
+      </w:pPr>
+      <w:r>
+        <w:rPr>
+          <w:rFonts w:ascii="Comic Sans MS" w:hAnsi="Comic Sans MS"/>
+          <w:sz w:val="20"/>
+          <w:szCs w:val="20"/>
+        </w:rPr>
+        <w:t>2. Identify two ancient towns mentioned in Nigeria.</w:t>
+      </w:r>
+    </w:p>
+    <w:p>
+      <w:pPr>
+        <w:pStyle w:val="Normal"/>
+        <w:spacing w:before="0" w:after="9"/>
+        <w:rPr>
+          <w:rFonts w:ascii="Comic Sans MS" w:hAnsi="Comic Sans MS"/>
+          <w:sz w:val="20"/>
+          <w:szCs w:val="20"/>
+        </w:rPr>
+      </w:pPr>
+      <w:r>
+        <w:rPr>
+          <w:rFonts w:ascii="Comic Sans MS" w:hAnsi="Comic Sans MS"/>
+          <w:sz w:val="20"/>
+          <w:szCs w:val="20"/>
+        </w:rPr>
+        <w:t>3. Where do the Yoruba people believe their civilization began?</w:t>
+      </w:r>
+    </w:p>
+    <w:p>
+      <w:pPr>
+        <w:pStyle w:val="Normal"/>
+        <w:spacing w:before="0" w:after="9"/>
+        <w:rPr>
+          <w:rFonts w:ascii="Comic Sans MS" w:hAnsi="Comic Sans MS"/>
+          <w:sz w:val="20"/>
+          <w:szCs w:val="20"/>
+        </w:rPr>
+      </w:pPr>
+      <w:r>
+        <w:rPr>
+          <w:rFonts w:ascii="Comic Sans MS" w:hAnsi="Comic Sans MS"/>
+          <w:sz w:val="20"/>
+          <w:szCs w:val="20"/>
+        </w:rPr>
+        <w:t>4. What is the historical relationship between the Benin Kingdom and the Yorubas?</w:t>
+      </w:r>
+    </w:p>
+    <w:p>
+      <w:pPr>
+        <w:pStyle w:val="Normal"/>
+        <w:spacing w:before="0" w:after="160"/>
+        <w:rPr>
+          <w:rFonts w:ascii="Comic Sans MS" w:hAnsi="Comic Sans MS"/>
+        </w:rPr>
+      </w:pPr>
+      <w:r>
+        <w:rPr>
+          <w:rFonts w:ascii="Comic Sans MS" w:hAnsi="Comic Sans MS"/>
+          <w:sz w:val="20"/>
+          <w:szCs w:val="20"/>
+        </w:rPr>
+        <w:t>5. Name two things that ancient towns have in common regarding their way of life.</w:t>
       </w:r>
     </w:p>
     <w:p>
       <w:pPr>
         <w:sectPr>
           <w:type w:val="continuous"/>
-          <w:pgSz w:w="11906" w:h="16838"/>
-          <w:pgMar w:left="709" w:right="709" w:gutter="0" w:header="0" w:top="737" w:footer="709" w:bottom="766"/>
+          <w:pgSz w:w="11909" w:h="16834"/>
+          <w:pgMar w:left="389" w:right="389" w:gutter="0" w:header="0" w:top="389" w:footer="389" w:bottom="446"/>
           <w:cols w:num="2" w:space="566" w:equalWidth="true" w:sep="true"/>
           <w:formProt w:val="false"/>
           <w:textDirection w:val="lrTb"/>
@@ -572,30 +877,11 @@
         </w:sectPr>
       </w:pPr>
     </w:p>
-    <w:p>
-      <w:pPr>
-        <w:pStyle w:val="Normal"/>
-        <w:widowControl/>
-        <w:suppressAutoHyphens w:val="true"/>
-        <w:overflowPunct w:val="true"/>
-        <w:bidi w:val="0"/>
-        <w:spacing w:lineRule="auto" w:line="360" w:before="0" w:after="160"/>
-        <w:ind w:right="6"/>
-        <w:jc w:val="left"/>
-        <w:rPr>
-          <w:rFonts w:ascii="Comic Sans MS" w:hAnsi="Comic Sans MS"/>
-        </w:rPr>
-      </w:pPr>
-      <w:r>
-        <w:rPr>
-          <w:rFonts w:ascii="Comic Sans MS" w:hAnsi="Comic Sans MS"/>
-        </w:rPr>
-      </w:r>
-    </w:p>
     <w:sectPr>
       <w:type w:val="continuous"/>
-      <w:pgSz w:w="11906" w:h="16838"/>
-      <w:pgMar w:left="709" w:right="709" w:gutter="0" w:header="0" w:top="737" w:footer="709" w:bottom="766"/>
+      <w:pgSz w:w="11909" w:h="16834"/>
+      <w:pgMar w:left="389" w:right="389" w:gutter="0" w:header="0" w:top="389" w:footer="389" w:bottom="446"/>
+      <w:pgNumType w:fmt="decimal"/>
       <w:formProt w:val="false"/>
       <w:textDirection w:val="lrTb"/>
       <w:docGrid w:type="default" w:linePitch="360" w:charSpace="4096"/>
@@ -670,7 +956,7 @@
     <w:pPr>
       <w:widowControl/>
       <w:suppressAutoHyphens w:val="true"/>
-      <w:overflowPunct w:val="true"/>
+      <w:overflowPunct w:val="false"/>
       <w:bidi w:val="0"/>
       <w:spacing w:lineRule="auto" w:line="360" w:before="0" w:after="160"/>
       <w:ind w:right="6"/>
@@ -894,7 +1180,7 @@
     <w:pPr>
       <w:widowControl/>
       <w:suppressAutoHyphens w:val="true"/>
-      <w:overflowPunct w:val="true"/>
+      <w:overflowPunct w:val="false"/>
       <w:bidi w:val="0"/>
       <w:spacing w:lineRule="auto" w:line="276" w:before="0" w:after="200"/>
       <w:jc w:val="left"/>

--- a/files/output/g1/h.docx
+++ b/files/output/g1/h.docx
@@ -9,6 +9,8 @@
         <w:jc w:val="center"/>
         <w:rPr>
           <w:rFonts w:ascii="Comic Sans MS" w:hAnsi="Comic Sans MS"/>
+          <w:sz w:val="20"/>
+          <w:szCs w:val="20"/>
         </w:rPr>
       </w:pPr>
       <w:r>
@@ -97,8 +99,8 @@
                 <w:rFonts w:ascii="Comic Sans MS" w:hAnsi="Comic Sans MS"/>
                 <w:b/>
                 <w:bCs/>
-                <w:sz w:val="24"/>
-                <w:szCs w:val="24"/>
+                <w:sz w:val="20"/>
+                <w:szCs w:val="20"/>
               </w:rPr>
               <w:t>ANGELWINGS COMPREHENSIVE COLLEGE, MAROKO, PW, KUBWA, ABUJA</w:t>
             </w:r>
@@ -125,8 +127,9 @@
               <w:pStyle w:val="Normal1"/>
               <w:spacing w:lineRule="auto" w:line="360" w:before="0" w:after="0"/>
               <w:rPr>
-                <w:b/>
-                <w:bCs/>
+                <w:rFonts w:ascii="Comic Sans MS" w:hAnsi="Comic Sans MS"/>
+                <w:sz w:val="20"/>
+                <w:szCs w:val="20"/>
               </w:rPr>
             </w:pPr>
             <w:r>
@@ -134,10 +137,10 @@
                 <w:rFonts w:ascii="Comic Sans MS" w:hAnsi="Comic Sans MS"/>
                 <w:b/>
                 <w:bCs/>
-                <w:sz w:val="24"/>
-                <w:szCs w:val="24"/>
+                <w:sz w:val="20"/>
+                <w:szCs w:val="20"/>
               </w:rPr>
-              <w:t>THIRD TERM MIDTERM EXAMINATION 2024/2025 ACADEMIC SESSION</w:t>
+              <w:t>THIRD TERM EXAMINATION 2024/2025 ACADEMIC SESSION</w:t>
             </w:r>
           </w:p>
         </w:tc>
@@ -161,8 +164,9 @@
               <w:pStyle w:val="Normal1"/>
               <w:spacing w:lineRule="auto" w:line="360" w:before="0" w:after="0"/>
               <w:rPr>
-                <w:b/>
-                <w:bCs/>
+                <w:rFonts w:ascii="Comic Sans MS" w:hAnsi="Comic Sans MS"/>
+                <w:sz w:val="20"/>
+                <w:szCs w:val="20"/>
               </w:rPr>
             </w:pPr>
             <w:r>
@@ -170,8 +174,8 @@
                 <w:rFonts w:ascii="Comic Sans MS" w:hAnsi="Comic Sans MS"/>
                 <w:b/>
                 <w:bCs/>
-                <w:sz w:val="24"/>
-                <w:szCs w:val="24"/>
+                <w:sz w:val="20"/>
+                <w:szCs w:val="20"/>
               </w:rPr>
               <w:t>SUBJECT: History</w:t>
             </w:r>
@@ -192,8 +196,9 @@
               <w:pStyle w:val="Normal1"/>
               <w:spacing w:lineRule="auto" w:line="360" w:before="0" w:after="0"/>
               <w:rPr>
-                <w:b/>
-                <w:bCs/>
+                <w:rFonts w:ascii="Comic Sans MS" w:hAnsi="Comic Sans MS"/>
+                <w:sz w:val="20"/>
+                <w:szCs w:val="20"/>
               </w:rPr>
             </w:pPr>
             <w:r>
@@ -201,10 +206,20 @@
                 <w:rFonts w:ascii="Comic Sans MS" w:hAnsi="Comic Sans MS"/>
                 <w:b/>
                 <w:bCs/>
-                <w:sz w:val="24"/>
-                <w:szCs w:val="24"/>
+                <w:sz w:val="20"/>
+                <w:szCs w:val="20"/>
               </w:rPr>
-              <w:t>CLASS: YEAR ONE</w:t>
+              <w:t xml:space="preserve">CLASS: YEAR </w:t>
+            </w:r>
+            <w:r>
+              <w:rPr>
+                <w:rFonts w:ascii="Comic Sans MS" w:hAnsi="Comic Sans MS"/>
+                <w:b/>
+                <w:bCs/>
+                <w:sz w:val="20"/>
+                <w:szCs w:val="20"/>
+              </w:rPr>
+              <w:t>ONE</w:t>
             </w:r>
           </w:p>
         </w:tc>
@@ -212,25 +227,12 @@
     </w:tbl>
     <w:p>
       <w:pPr>
-        <w:pStyle w:val="Normal"/>
-        <w:rPr>
-          <w:rFonts w:ascii="Comic Sans MS" w:hAnsi="Comic Sans MS"/>
-        </w:rPr>
-      </w:pPr>
-      <w:r>
-        <w:rPr>
-          <w:rFonts w:ascii="Comic Sans MS" w:hAnsi="Comic Sans MS"/>
-        </w:rPr>
-      </w:r>
-    </w:p>
-    <w:p>
-      <w:pPr>
         <w:sectPr>
           <w:footerReference w:type="even" r:id="rId3"/>
           <w:footerReference w:type="default" r:id="rId4"/>
           <w:footerReference w:type="first" r:id="rId5"/>
           <w:type w:val="nextPage"/>
-          <w:pgSz w:w="11909" w:h="16834"/>
+          <w:pgSz w:w="11906" w:h="16838"/>
           <w:pgMar w:left="389" w:right="389" w:gutter="0" w:header="0" w:top="389" w:footer="389" w:bottom="446"/>
           <w:pgNumType w:fmt="decimal"/>
           <w:formProt w:val="false"/>
@@ -255,387 +257,368 @@
           <w:sz w:val="20"/>
           <w:szCs w:val="20"/>
         </w:rPr>
-        <w:t>Section A</w:t>
-      </w:r>
-    </w:p>
-    <w:p>
-      <w:pPr>
-        <w:pStyle w:val="Normal"/>
-        <w:spacing w:before="0" w:after="9"/>
-        <w:rPr>
-          <w:rFonts w:ascii="Comic Sans MS" w:hAnsi="Comic Sans MS"/>
-          <w:sz w:val="20"/>
-          <w:szCs w:val="20"/>
-        </w:rPr>
-      </w:pPr>
-      <w:r>
-        <w:rPr>
-          <w:rFonts w:ascii="Comic Sans MS" w:hAnsi="Comic Sans MS"/>
-          <w:sz w:val="20"/>
-          <w:szCs w:val="20"/>
-        </w:rPr>
-        <w:t>1. A town that has been in existence for a long time is called an _ town (a) modern (b) ancient (c) new</w:t>
-      </w:r>
-    </w:p>
-    <w:p>
-      <w:pPr>
-        <w:pStyle w:val="Normal"/>
-        <w:spacing w:before="0" w:after="9"/>
-        <w:rPr>
-          <w:rFonts w:ascii="Comic Sans MS" w:hAnsi="Comic Sans MS"/>
-          <w:sz w:val="20"/>
-          <w:szCs w:val="20"/>
-        </w:rPr>
-      </w:pPr>
-      <w:r>
-        <w:rPr>
-          <w:rFonts w:ascii="Comic Sans MS" w:hAnsi="Comic Sans MS"/>
-          <w:sz w:val="20"/>
-          <w:szCs w:val="20"/>
-        </w:rPr>
-        <w:t>2. Modern towns are settlements of people in _ time (a) old (b) past (c) recent</w:t>
-      </w:r>
-    </w:p>
-    <w:p>
-      <w:pPr>
-        <w:pStyle w:val="Normal"/>
-        <w:spacing w:before="0" w:after="9"/>
-        <w:rPr>
-          <w:rFonts w:ascii="Comic Sans MS" w:hAnsi="Comic Sans MS"/>
-          <w:sz w:val="20"/>
-          <w:szCs w:val="20"/>
-        </w:rPr>
-      </w:pPr>
-      <w:r>
-        <w:rPr>
-          <w:rFonts w:ascii="Comic Sans MS" w:hAnsi="Comic Sans MS"/>
-          <w:sz w:val="20"/>
-          <w:szCs w:val="20"/>
-        </w:rPr>
-        <w:t>3. Which of these is an ancient town in Nigeria? (a) Abuja (b) Lagos (c) Benin</w:t>
-      </w:r>
-    </w:p>
-    <w:p>
-      <w:pPr>
-        <w:pStyle w:val="Normal"/>
-        <w:spacing w:before="0" w:after="9"/>
-        <w:rPr>
-          <w:rFonts w:ascii="Comic Sans MS" w:hAnsi="Comic Sans MS"/>
-          <w:sz w:val="20"/>
-          <w:szCs w:val="20"/>
-        </w:rPr>
-      </w:pPr>
-      <w:r>
-        <w:rPr>
-          <w:rFonts w:ascii="Comic Sans MS" w:hAnsi="Comic Sans MS"/>
-          <w:sz w:val="20"/>
-          <w:szCs w:val="20"/>
-        </w:rPr>
-        <w:t>4. Benin is the present capital of _ state (a) Lagos (b) Edo (c) Oyo</w:t>
-      </w:r>
-    </w:p>
-    <w:p>
-      <w:pPr>
-        <w:pStyle w:val="Normal"/>
-        <w:spacing w:before="0" w:after="9"/>
-        <w:rPr>
-          <w:rFonts w:ascii="Comic Sans MS" w:hAnsi="Comic Sans MS"/>
-          <w:sz w:val="20"/>
-          <w:szCs w:val="20"/>
-        </w:rPr>
-      </w:pPr>
-      <w:r>
-        <w:rPr>
-          <w:rFonts w:ascii="Comic Sans MS" w:hAnsi="Comic Sans MS"/>
-          <w:sz w:val="20"/>
-          <w:szCs w:val="20"/>
-        </w:rPr>
-        <w:t>5. Benin was known as the Benin _ in the past (a) Republic (b) Empire (c) Colony</w:t>
-      </w:r>
-    </w:p>
-    <w:p>
-      <w:pPr>
-        <w:pStyle w:val="Normal"/>
-        <w:spacing w:before="0" w:after="9"/>
-        <w:rPr>
-          <w:rFonts w:ascii="Comic Sans MS" w:hAnsi="Comic Sans MS"/>
-          <w:sz w:val="20"/>
-          <w:szCs w:val="20"/>
-        </w:rPr>
-      </w:pPr>
-      <w:r>
-        <w:rPr>
-          <w:rFonts w:ascii="Comic Sans MS" w:hAnsi="Comic Sans MS"/>
-          <w:sz w:val="20"/>
-          <w:szCs w:val="20"/>
-        </w:rPr>
-        <w:t>6. The Benin Kingdom has a historical relationship with the _ (a) Hausas (b) Igbos (c) Yorubas</w:t>
-      </w:r>
-    </w:p>
-    <w:p>
-      <w:pPr>
-        <w:pStyle w:val="Normal"/>
-        <w:spacing w:before="0" w:after="9"/>
-        <w:rPr>
-          <w:rFonts w:ascii="Comic Sans MS" w:hAnsi="Comic Sans MS"/>
-          <w:sz w:val="20"/>
-          <w:szCs w:val="20"/>
-        </w:rPr>
-      </w:pPr>
-      <w:r>
-        <w:rPr>
-          <w:rFonts w:ascii="Comic Sans MS" w:hAnsi="Comic Sans MS"/>
-          <w:sz w:val="20"/>
-          <w:szCs w:val="20"/>
-        </w:rPr>
-        <w:t>7. Oba Ewuare came to power in the year _ (a) 1940 (b) 1840 (c) 1440</w:t>
-      </w:r>
-    </w:p>
-    <w:p>
-      <w:pPr>
-        <w:pStyle w:val="Normal"/>
-        <w:spacing w:before="0" w:after="9"/>
-        <w:rPr>
-          <w:rFonts w:ascii="Comic Sans MS" w:hAnsi="Comic Sans MS"/>
-          <w:sz w:val="20"/>
-          <w:szCs w:val="20"/>
-        </w:rPr>
-      </w:pPr>
-      <w:r>
-        <w:rPr>
-          <w:rFonts w:ascii="Comic Sans MS" w:hAnsi="Comic Sans MS"/>
-          <w:sz w:val="20"/>
-          <w:szCs w:val="20"/>
-        </w:rPr>
-        <w:t>8. Oba Ewuare developed a great artistic _ (a) painting (b) culture (c) music</w:t>
-      </w:r>
-    </w:p>
-    <w:p>
-      <w:pPr>
-        <w:pStyle w:val="Normal"/>
-        <w:spacing w:before="0" w:after="9"/>
-        <w:rPr>
-          <w:rFonts w:ascii="Comic Sans MS" w:hAnsi="Comic Sans MS"/>
-          <w:sz w:val="20"/>
-          <w:szCs w:val="20"/>
-        </w:rPr>
-      </w:pPr>
-      <w:r>
-        <w:rPr>
-          <w:rFonts w:ascii="Comic Sans MS" w:hAnsi="Comic Sans MS"/>
-          <w:sz w:val="20"/>
-          <w:szCs w:val="20"/>
-        </w:rPr>
-        <w:t>9. Benin City is famous for its art of Bronze, Iron, and _ (a) Gold (b) Silver (c) Ivory</w:t>
-      </w:r>
-    </w:p>
-    <w:p>
-      <w:pPr>
-        <w:pStyle w:val="Normal"/>
-        <w:spacing w:before="0" w:after="9"/>
-        <w:rPr>
-          <w:rFonts w:ascii="Comic Sans MS" w:hAnsi="Comic Sans MS"/>
-          <w:sz w:val="20"/>
-          <w:szCs w:val="20"/>
-        </w:rPr>
-      </w:pPr>
-      <w:r>
-        <w:rPr>
-          <w:rFonts w:ascii="Comic Sans MS" w:hAnsi="Comic Sans MS"/>
-          <w:sz w:val="20"/>
-          <w:szCs w:val="20"/>
-        </w:rPr>
-        <w:t>10. Benin City is also known as _ (a) Ife (b) Edonokhodu (c) Kano</w:t>
-      </w:r>
-    </w:p>
-    <w:p>
-      <w:pPr>
-        <w:pStyle w:val="Normal"/>
-        <w:spacing w:before="0" w:after="9"/>
-        <w:rPr>
-          <w:rFonts w:ascii="Comic Sans MS" w:hAnsi="Comic Sans MS"/>
-          <w:sz w:val="20"/>
-          <w:szCs w:val="20"/>
-        </w:rPr>
-      </w:pPr>
-      <w:r>
-        <w:rPr>
-          <w:rFonts w:ascii="Comic Sans MS" w:hAnsi="Comic Sans MS"/>
-          <w:sz w:val="20"/>
-          <w:szCs w:val="20"/>
-        </w:rPr>
-        <w:t>11. The traditional ruler of Benin is known as _ (a) Emir (b) Oba (c) Sultan</w:t>
-      </w:r>
-    </w:p>
-    <w:p>
-      <w:pPr>
-        <w:pStyle w:val="Normal"/>
-        <w:spacing w:before="0" w:after="9"/>
-        <w:rPr>
-          <w:rFonts w:ascii="Comic Sans MS" w:hAnsi="Comic Sans MS"/>
-          <w:sz w:val="20"/>
-          <w:szCs w:val="20"/>
-        </w:rPr>
-      </w:pPr>
-      <w:r>
-        <w:rPr>
-          <w:rFonts w:ascii="Comic Sans MS" w:hAnsi="Comic Sans MS"/>
-          <w:sz w:val="20"/>
-          <w:szCs w:val="20"/>
-        </w:rPr>
-        <w:t>12. Ile-Ife is an ancient _ city (a) Igbo (b) Hausa (c) Yoruba</w:t>
-      </w:r>
-    </w:p>
-    <w:p>
-      <w:pPr>
-        <w:pStyle w:val="Normal"/>
-        <w:spacing w:before="0" w:after="9"/>
-        <w:rPr>
-          <w:rFonts w:ascii="Comic Sans MS" w:hAnsi="Comic Sans MS"/>
-          <w:sz w:val="20"/>
-          <w:szCs w:val="20"/>
-        </w:rPr>
-      </w:pPr>
-      <w:r>
-        <w:rPr>
-          <w:rFonts w:ascii="Comic Sans MS" w:hAnsi="Comic Sans MS"/>
-          <w:sz w:val="20"/>
-          <w:szCs w:val="20"/>
-        </w:rPr>
-        <w:t>13. Ile-Ife is located in _ state (a) Oyo (b) Osun (c) Ogun</w:t>
-      </w:r>
-    </w:p>
-    <w:p>
-      <w:pPr>
-        <w:pStyle w:val="Normal"/>
-        <w:spacing w:before="0" w:after="9"/>
-        <w:rPr>
-          <w:rFonts w:ascii="Comic Sans MS" w:hAnsi="Comic Sans MS"/>
-          <w:sz w:val="20"/>
-          <w:szCs w:val="20"/>
-        </w:rPr>
-      </w:pPr>
-      <w:r>
-        <w:rPr>
-          <w:rFonts w:ascii="Comic Sans MS" w:hAnsi="Comic Sans MS"/>
-          <w:sz w:val="20"/>
-          <w:szCs w:val="20"/>
-        </w:rPr>
-        <w:t>14. The Yoruba people refer to Ife as their _ home (a) new (b) ancestral (c) temporary</w:t>
-      </w:r>
-    </w:p>
-    <w:p>
-      <w:pPr>
-        <w:pStyle w:val="Normal"/>
-        <w:spacing w:before="0" w:after="9"/>
-        <w:rPr>
-          <w:rFonts w:ascii="Comic Sans MS" w:hAnsi="Comic Sans MS"/>
-          <w:sz w:val="20"/>
-          <w:szCs w:val="20"/>
-        </w:rPr>
-      </w:pPr>
-      <w:r>
-        <w:rPr>
-          <w:rFonts w:ascii="Comic Sans MS" w:hAnsi="Comic Sans MS"/>
-          <w:sz w:val="20"/>
-          <w:szCs w:val="20"/>
-        </w:rPr>
-        <w:t>15. Ile-Ife is known for its ancient bronze and _ sculptures (a) plastic (b) terra-cotta (c) wood</w:t>
-      </w:r>
-    </w:p>
-    <w:p>
-      <w:pPr>
-        <w:pStyle w:val="Normal"/>
-        <w:spacing w:before="0" w:after="9"/>
-        <w:rPr>
-          <w:rFonts w:ascii="Comic Sans MS" w:hAnsi="Comic Sans MS"/>
-          <w:sz w:val="20"/>
-          <w:szCs w:val="20"/>
-        </w:rPr>
-      </w:pPr>
-      <w:r>
-        <w:rPr>
-          <w:rFonts w:ascii="Comic Sans MS" w:hAnsi="Comic Sans MS"/>
-          <w:sz w:val="20"/>
-          <w:szCs w:val="20"/>
-        </w:rPr>
-        <w:t>16. _ is regarded as the father of Yoruba race (a) Oranmiyan (b) Oduduwa (c) Ewuare</w:t>
-      </w:r>
-    </w:p>
-    <w:p>
-      <w:pPr>
-        <w:pStyle w:val="Normal"/>
-        <w:spacing w:before="0" w:after="9"/>
-        <w:rPr>
-          <w:rFonts w:ascii="Comic Sans MS" w:hAnsi="Comic Sans MS"/>
-          <w:sz w:val="20"/>
-          <w:szCs w:val="20"/>
-        </w:rPr>
-      </w:pPr>
-      <w:r>
-        <w:rPr>
-          <w:rFonts w:ascii="Comic Sans MS" w:hAnsi="Comic Sans MS"/>
-          <w:sz w:val="20"/>
-          <w:szCs w:val="20"/>
-        </w:rPr>
-        <w:t>17. Oranmiyan was an oba in _ (a) Benin (b) Kano (c) Ile-Ife</w:t>
-      </w:r>
-    </w:p>
-    <w:p>
-      <w:pPr>
-        <w:pStyle w:val="Normal"/>
-        <w:spacing w:before="0" w:after="9"/>
-        <w:rPr>
-          <w:rFonts w:ascii="Comic Sans MS" w:hAnsi="Comic Sans MS"/>
-          <w:sz w:val="20"/>
-          <w:szCs w:val="20"/>
-        </w:rPr>
-      </w:pPr>
-      <w:r>
-        <w:rPr>
-          <w:rFonts w:ascii="Comic Sans MS" w:hAnsi="Comic Sans MS"/>
-          <w:sz w:val="20"/>
-          <w:szCs w:val="20"/>
-        </w:rPr>
-        <w:t>18. Oranmiyan was the son of _ (a) Ewuare (b) Oduduwa (c) Oba</w:t>
-      </w:r>
-    </w:p>
-    <w:p>
-      <w:pPr>
-        <w:pStyle w:val="Normal"/>
-        <w:spacing w:before="0" w:after="9"/>
-        <w:rPr>
-          <w:rFonts w:ascii="Comic Sans MS" w:hAnsi="Comic Sans MS"/>
-          <w:sz w:val="20"/>
-          <w:szCs w:val="20"/>
-        </w:rPr>
-      </w:pPr>
-      <w:r>
-        <w:rPr>
-          <w:rFonts w:ascii="Comic Sans MS" w:hAnsi="Comic Sans MS"/>
-          <w:sz w:val="20"/>
-          <w:szCs w:val="20"/>
-        </w:rPr>
-        <w:t>19. The Yoruba believe their civilization began in _ (a) Benin (b) Kano (c) Ile-Ife</w:t>
-      </w:r>
-    </w:p>
-    <w:p>
-      <w:pPr>
-        <w:pStyle w:val="Normal"/>
-        <w:spacing w:before="0" w:after="9"/>
-        <w:rPr>
-          <w:rFonts w:ascii="Comic Sans MS" w:hAnsi="Comic Sans MS"/>
-          <w:sz w:val="20"/>
-          <w:szCs w:val="20"/>
-        </w:rPr>
-      </w:pPr>
-      <w:r>
-        <w:rPr>
-          <w:rFonts w:ascii="Comic Sans MS" w:hAnsi="Comic Sans MS"/>
-          <w:sz w:val="20"/>
-          <w:szCs w:val="20"/>
-        </w:rPr>
-        <w:t>20. Kano is an _ town (a) modern (b) ancient (c) new</w:t>
+        <w:t>1. Professor Wole Soyinka won the Nobel Prize for Literature in what year? (a) 1990 (b) 1986 (c) 1978</w:t>
+      </w:r>
+    </w:p>
+    <w:p>
+      <w:pPr>
+        <w:pStyle w:val="Normal"/>
+        <w:spacing w:before="0" w:after="9"/>
+        <w:rPr>
+          <w:rFonts w:ascii="Comic Sans MS" w:hAnsi="Comic Sans MS"/>
+          <w:sz w:val="20"/>
+          <w:szCs w:val="20"/>
+        </w:rPr>
+      </w:pPr>
+      <w:r>
+        <w:rPr>
+          <w:rFonts w:ascii="Comic Sans MS" w:hAnsi="Comic Sans MS"/>
+          <w:sz w:val="20"/>
+          <w:szCs w:val="20"/>
+        </w:rPr>
+        <w:t>2. Wole Soyinka was born in which Nigerian city? (a) Lagos (b) Ibadan (c) Abeokuta</w:t>
+      </w:r>
+    </w:p>
+    <w:p>
+      <w:pPr>
+        <w:pStyle w:val="Normal"/>
+        <w:spacing w:before="0" w:after="9"/>
+        <w:rPr>
+          <w:rFonts w:ascii="Comic Sans MS" w:hAnsi="Comic Sans MS"/>
+          <w:sz w:val="20"/>
+          <w:szCs w:val="20"/>
+        </w:rPr>
+      </w:pPr>
+      <w:r>
+        <w:rPr>
+          <w:rFonts w:ascii="Comic Sans MS" w:hAnsi="Comic Sans MS"/>
+          <w:sz w:val="20"/>
+          <w:szCs w:val="20"/>
+        </w:rPr>
+        <w:t>3. Wole Soyinka is known as a poet, playwright, and _ writer. (a) novel (b) essay (c) short story</w:t>
+      </w:r>
+    </w:p>
+    <w:p>
+      <w:pPr>
+        <w:pStyle w:val="Normal"/>
+        <w:spacing w:before="0" w:after="9"/>
+        <w:rPr>
+          <w:rFonts w:ascii="Comic Sans MS" w:hAnsi="Comic Sans MS"/>
+          <w:sz w:val="20"/>
+          <w:szCs w:val="20"/>
+        </w:rPr>
+      </w:pPr>
+      <w:r>
+        <w:rPr>
+          <w:rFonts w:ascii="Comic Sans MS" w:hAnsi="Comic Sans MS"/>
+          <w:sz w:val="20"/>
+          <w:szCs w:val="20"/>
+        </w:rPr>
+        <w:t>4. Wole Soyinka was the first _ to win the Nobel Prize for Literature. (a) African (b) Nigerian (c) Yoruba</w:t>
+      </w:r>
+    </w:p>
+    <w:p>
+      <w:pPr>
+        <w:pStyle w:val="Normal"/>
+        <w:spacing w:before="0" w:after="9"/>
+        <w:rPr>
+          <w:rFonts w:ascii="Comic Sans MS" w:hAnsi="Comic Sans MS"/>
+          <w:sz w:val="20"/>
+          <w:szCs w:val="20"/>
+        </w:rPr>
+      </w:pPr>
+      <w:r>
+        <w:rPr>
+          <w:rFonts w:ascii="Comic Sans MS" w:hAnsi="Comic Sans MS"/>
+          <w:sz w:val="20"/>
+          <w:szCs w:val="20"/>
+        </w:rPr>
+        <w:t>5. Chief Anthony Enahoro was born in which month? (a) June (b) July (c) August</w:t>
+      </w:r>
+    </w:p>
+    <w:p>
+      <w:pPr>
+        <w:pStyle w:val="Normal"/>
+        <w:spacing w:before="0" w:after="9"/>
+        <w:rPr>
+          <w:rFonts w:ascii="Comic Sans MS" w:hAnsi="Comic Sans MS"/>
+          <w:sz w:val="20"/>
+          <w:szCs w:val="20"/>
+        </w:rPr>
+      </w:pPr>
+      <w:r>
+        <w:rPr>
+          <w:rFonts w:ascii="Comic Sans MS" w:hAnsi="Comic Sans MS"/>
+          <w:sz w:val="20"/>
+          <w:szCs w:val="20"/>
+        </w:rPr>
+        <w:t>6. Chief Anthony Enahoro was a leading anti-colonial and pro-_ activist. (a) government (b) democracy (c) military</w:t>
+      </w:r>
+    </w:p>
+    <w:p>
+      <w:pPr>
+        <w:pStyle w:val="Normal"/>
+        <w:spacing w:before="0" w:after="9"/>
+        <w:rPr>
+          <w:rFonts w:ascii="Comic Sans MS" w:hAnsi="Comic Sans MS"/>
+          <w:sz w:val="20"/>
+          <w:szCs w:val="20"/>
+        </w:rPr>
+      </w:pPr>
+      <w:r>
+        <w:rPr>
+          <w:rFonts w:ascii="Comic Sans MS" w:hAnsi="Comic Sans MS"/>
+          <w:sz w:val="20"/>
+          <w:szCs w:val="20"/>
+        </w:rPr>
+        <w:t>7. Chief Anthony Enahoro moved the motion for Nigeria's _. (a) constitution (b) independence (c) unity</w:t>
+      </w:r>
+    </w:p>
+    <w:p>
+      <w:pPr>
+        <w:pStyle w:val="Normal"/>
+        <w:spacing w:before="0" w:after="9"/>
+        <w:rPr>
+          <w:rFonts w:ascii="Comic Sans MS" w:hAnsi="Comic Sans MS"/>
+          <w:sz w:val="20"/>
+          <w:szCs w:val="20"/>
+        </w:rPr>
+      </w:pPr>
+      <w:r>
+        <w:rPr>
+          <w:rFonts w:ascii="Comic Sans MS" w:hAnsi="Comic Sans MS"/>
+          <w:sz w:val="20"/>
+          <w:szCs w:val="20"/>
+        </w:rPr>
+        <w:t>8. Nigeria gained independence in what year? (a) 1960 (b) 1963 (c) 1958</w:t>
+      </w:r>
+    </w:p>
+    <w:p>
+      <w:pPr>
+        <w:pStyle w:val="Normal"/>
+        <w:spacing w:before="0" w:after="9"/>
+        <w:rPr>
+          <w:rFonts w:ascii="Comic Sans MS" w:hAnsi="Comic Sans MS"/>
+          <w:sz w:val="20"/>
+          <w:szCs w:val="20"/>
+        </w:rPr>
+      </w:pPr>
+      <w:r>
+        <w:rPr>
+          <w:rFonts w:ascii="Comic Sans MS" w:hAnsi="Comic Sans MS"/>
+          <w:sz w:val="20"/>
+          <w:szCs w:val="20"/>
+        </w:rPr>
+        <w:t>9. Alhaja Kudirat Abiola was the wife of Chief MKO _. (a) Awolowo (b) Balewa (c) Abiola</w:t>
+      </w:r>
+    </w:p>
+    <w:p>
+      <w:pPr>
+        <w:pStyle w:val="Normal"/>
+        <w:spacing w:before="0" w:after="9"/>
+        <w:rPr>
+          <w:rFonts w:ascii="Comic Sans MS" w:hAnsi="Comic Sans MS"/>
+          <w:sz w:val="20"/>
+          <w:szCs w:val="20"/>
+        </w:rPr>
+      </w:pPr>
+      <w:r>
+        <w:rPr>
+          <w:rFonts w:ascii="Comic Sans MS" w:hAnsi="Comic Sans MS"/>
+          <w:sz w:val="20"/>
+          <w:szCs w:val="20"/>
+        </w:rPr>
+        <w:t>10. Alhaja Kudirat Abiola's husband won the presidential election on June 12, _. (a) 1990 (b) 1993 (c) 1996</w:t>
+      </w:r>
+    </w:p>
+    <w:p>
+      <w:pPr>
+        <w:pStyle w:val="Normal"/>
+        <w:spacing w:before="0" w:after="9"/>
+        <w:rPr>
+          <w:rFonts w:ascii="Comic Sans MS" w:hAnsi="Comic Sans MS"/>
+          <w:sz w:val="20"/>
+          <w:szCs w:val="20"/>
+        </w:rPr>
+      </w:pPr>
+      <w:r>
+        <w:rPr>
+          <w:rFonts w:ascii="Comic Sans MS" w:hAnsi="Comic Sans MS"/>
+          <w:sz w:val="20"/>
+          <w:szCs w:val="20"/>
+        </w:rPr>
+        <w:t>11. Alhaja Kudirat Abiola was killed in which year? (a) 1993 (b) 1996 (c) 1999</w:t>
+      </w:r>
+    </w:p>
+    <w:p>
+      <w:pPr>
+        <w:pStyle w:val="Normal"/>
+        <w:spacing w:before="0" w:after="9"/>
+        <w:rPr>
+          <w:rFonts w:ascii="Comic Sans MS" w:hAnsi="Comic Sans MS"/>
+          <w:sz w:val="20"/>
+          <w:szCs w:val="20"/>
+        </w:rPr>
+      </w:pPr>
+      <w:r>
+        <w:rPr>
+          <w:rFonts w:ascii="Comic Sans MS" w:hAnsi="Comic Sans MS"/>
+          <w:sz w:val="20"/>
+          <w:szCs w:val="20"/>
+        </w:rPr>
+        <w:t>12. Alhaja Kudirat Abiola fought against _ rule. (a) civilian (b) military (c) traditional</w:t>
+      </w:r>
+    </w:p>
+    <w:p>
+      <w:pPr>
+        <w:pStyle w:val="Normal"/>
+        <w:spacing w:before="0" w:after="9"/>
+        <w:rPr>
+          <w:rFonts w:ascii="Comic Sans MS" w:hAnsi="Comic Sans MS"/>
+          <w:sz w:val="20"/>
+          <w:szCs w:val="20"/>
+        </w:rPr>
+      </w:pPr>
+      <w:r>
+        <w:rPr>
+          <w:rFonts w:ascii="Comic Sans MS" w:hAnsi="Comic Sans MS"/>
+          <w:sz w:val="20"/>
+          <w:szCs w:val="20"/>
+        </w:rPr>
+        <w:t>13. A traditional ruler protects the _ and culture of his people. (a) wealth (b) land (c) traditions</w:t>
+      </w:r>
+    </w:p>
+    <w:p>
+      <w:pPr>
+        <w:pStyle w:val="Normal"/>
+        <w:spacing w:before="0" w:after="9"/>
+        <w:rPr>
+          <w:rFonts w:ascii="Comic Sans MS" w:hAnsi="Comic Sans MS"/>
+          <w:sz w:val="20"/>
+          <w:szCs w:val="20"/>
+        </w:rPr>
+      </w:pPr>
+      <w:r>
+        <w:rPr>
+          <w:rFonts w:ascii="Comic Sans MS" w:hAnsi="Comic Sans MS"/>
+          <w:sz w:val="20"/>
+          <w:szCs w:val="20"/>
+        </w:rPr>
+        <w:t>14. A traditional ruler is the head of an _ unit or clan. (a) political (b) economic (c) ethnic</w:t>
+      </w:r>
+    </w:p>
+    <w:p>
+      <w:pPr>
+        <w:pStyle w:val="Normal"/>
+        <w:spacing w:before="0" w:after="9"/>
+        <w:rPr>
+          <w:rFonts w:ascii="Comic Sans MS" w:hAnsi="Comic Sans MS"/>
+          <w:sz w:val="20"/>
+          <w:szCs w:val="20"/>
+        </w:rPr>
+      </w:pPr>
+      <w:r>
+        <w:rPr>
+          <w:rFonts w:ascii="Comic Sans MS" w:hAnsi="Comic Sans MS"/>
+          <w:sz w:val="20"/>
+          <w:szCs w:val="20"/>
+        </w:rPr>
+        <w:t>15. Which title is used for traditional rulers in Hausa land? (a) Oba (b) Emir (c) Eze</w:t>
+      </w:r>
+    </w:p>
+    <w:p>
+      <w:pPr>
+        <w:pStyle w:val="Normal"/>
+        <w:spacing w:before="0" w:after="9"/>
+        <w:rPr>
+          <w:rFonts w:ascii="Comic Sans MS" w:hAnsi="Comic Sans MS"/>
+          <w:sz w:val="20"/>
+          <w:szCs w:val="20"/>
+        </w:rPr>
+      </w:pPr>
+      <w:r>
+        <w:rPr>
+          <w:rFonts w:ascii="Comic Sans MS" w:hAnsi="Comic Sans MS"/>
+          <w:sz w:val="20"/>
+          <w:szCs w:val="20"/>
+        </w:rPr>
+        <w:t>16. The title 'Oba' is used in which land? (a) Igbo (b) Hausa (c) Yoruba</w:t>
+      </w:r>
+    </w:p>
+    <w:p>
+      <w:pPr>
+        <w:pStyle w:val="Normal"/>
+        <w:spacing w:before="0" w:after="9"/>
+        <w:rPr>
+          <w:rFonts w:ascii="Comic Sans MS" w:hAnsi="Comic Sans MS"/>
+          <w:sz w:val="20"/>
+          <w:szCs w:val="20"/>
+        </w:rPr>
+      </w:pPr>
+      <w:r>
+        <w:rPr>
+          <w:rFonts w:ascii="Comic Sans MS" w:hAnsi="Comic Sans MS"/>
+          <w:sz w:val="20"/>
+          <w:szCs w:val="20"/>
+        </w:rPr>
+        <w:t>17. Which title is used for traditional rulers in Igbo land? (a) Lamido (b) Shehu (c) Eze</w:t>
+      </w:r>
+    </w:p>
+    <w:p>
+      <w:pPr>
+        <w:pStyle w:val="Normal"/>
+        <w:spacing w:before="0" w:after="9"/>
+        <w:rPr>
+          <w:rFonts w:ascii="Comic Sans MS" w:hAnsi="Comic Sans MS"/>
+          <w:sz w:val="20"/>
+          <w:szCs w:val="20"/>
+        </w:rPr>
+      </w:pPr>
+      <w:r>
+        <w:rPr>
+          <w:rFonts w:ascii="Comic Sans MS" w:hAnsi="Comic Sans MS"/>
+          <w:sz w:val="20"/>
+          <w:szCs w:val="20"/>
+        </w:rPr>
+        <w:t>18. One role of traditional rulers is to settle land and _ quarrels. (a) business (b) marriage (c) political</w:t>
+      </w:r>
+    </w:p>
+    <w:p>
+      <w:pPr>
+        <w:pStyle w:val="Normal"/>
+        <w:spacing w:before="0" w:after="9"/>
+        <w:rPr>
+          <w:rFonts w:ascii="Comic Sans MS" w:hAnsi="Comic Sans MS"/>
+          <w:sz w:val="20"/>
+          <w:szCs w:val="20"/>
+        </w:rPr>
+      </w:pPr>
+      <w:r>
+        <w:rPr>
+          <w:rFonts w:ascii="Comic Sans MS" w:hAnsi="Comic Sans MS"/>
+          <w:sz w:val="20"/>
+          <w:szCs w:val="20"/>
+        </w:rPr>
+        <w:t>19. Traditional rulers educate people to do their _ duties. (a) personal (b) civic (c) religious</w:t>
+      </w:r>
+    </w:p>
+    <w:p>
+      <w:pPr>
+        <w:pStyle w:val="Normal"/>
+        <w:spacing w:before="0" w:after="9"/>
+        <w:rPr>
+          <w:rFonts w:ascii="Comic Sans MS" w:hAnsi="Comic Sans MS"/>
+          <w:sz w:val="20"/>
+          <w:szCs w:val="20"/>
+        </w:rPr>
+      </w:pPr>
+      <w:r>
+        <w:rPr>
+          <w:rFonts w:ascii="Comic Sans MS" w:hAnsi="Comic Sans MS"/>
+          <w:sz w:val="20"/>
+          <w:szCs w:val="20"/>
+        </w:rPr>
+        <w:t>20. Traditional rulers make people obey law and _ in the community. (a) order (b) rules (c) customs</w:t>
       </w:r>
     </w:p>
     <w:p>
@@ -673,83 +656,83 @@
           <w:sz w:val="20"/>
           <w:szCs w:val="20"/>
         </w:rPr>
-        <w:t>1. What is the present capital of Edo state? _________</w:t>
-      </w:r>
-    </w:p>
-    <w:p>
-      <w:pPr>
-        <w:pStyle w:val="Normal"/>
-        <w:spacing w:before="0" w:after="9"/>
-        <w:rPr>
-          <w:rFonts w:ascii="Comic Sans MS" w:hAnsi="Comic Sans MS"/>
-          <w:sz w:val="20"/>
-          <w:szCs w:val="20"/>
-        </w:rPr>
-      </w:pPr>
-      <w:r>
-        <w:rPr>
-          <w:rFonts w:ascii="Comic Sans MS" w:hAnsi="Comic Sans MS"/>
-          <w:sz w:val="20"/>
-          <w:szCs w:val="20"/>
-        </w:rPr>
-        <w:t>2. What is the name of the traditional ruler of Benin? _________</w:t>
-      </w:r>
-    </w:p>
-    <w:p>
-      <w:pPr>
-        <w:pStyle w:val="Normal"/>
-        <w:spacing w:before="0" w:after="9"/>
-        <w:rPr>
-          <w:rFonts w:ascii="Comic Sans MS" w:hAnsi="Comic Sans MS"/>
-          <w:sz w:val="20"/>
-          <w:szCs w:val="20"/>
-        </w:rPr>
-      </w:pPr>
-      <w:r>
-        <w:rPr>
-          <w:rFonts w:ascii="Comic Sans MS" w:hAnsi="Comic Sans MS"/>
-          <w:sz w:val="20"/>
-          <w:szCs w:val="20"/>
-        </w:rPr>
-        <w:t>3. Which state is Ile-Ife located in? _________</w:t>
-      </w:r>
-    </w:p>
-    <w:p>
-      <w:pPr>
-        <w:pStyle w:val="Normal"/>
-        <w:spacing w:before="0" w:after="9"/>
-        <w:rPr>
-          <w:rFonts w:ascii="Comic Sans MS" w:hAnsi="Comic Sans MS"/>
-          <w:sz w:val="20"/>
-          <w:szCs w:val="20"/>
-        </w:rPr>
-      </w:pPr>
-      <w:r>
-        <w:rPr>
-          <w:rFonts w:ascii="Comic Sans MS" w:hAnsi="Comic Sans MS"/>
-          <w:sz w:val="20"/>
-          <w:szCs w:val="20"/>
-        </w:rPr>
-        <w:t>4. Who is regarded as the father of Yoruba race? _________</w:t>
-      </w:r>
-    </w:p>
-    <w:p>
-      <w:pPr>
-        <w:pStyle w:val="Normal"/>
-        <w:spacing w:before="0" w:after="9"/>
-        <w:rPr>
-          <w:rFonts w:ascii="Comic Sans MS" w:hAnsi="Comic Sans MS"/>
-          <w:sz w:val="20"/>
-          <w:szCs w:val="20"/>
-        </w:rPr>
-      </w:pPr>
-      <w:r>
-        <w:rPr>
-          <w:rFonts w:ascii="Comic Sans MS" w:hAnsi="Comic Sans MS"/>
-          <w:sz w:val="20"/>
-          <w:szCs w:val="20"/>
-        </w:rPr>
-        <w:t>5. Who was Oranmiyan's father? _________</w:t>
+        <w:t>1. Who was the first African to win the Nobel Prize for Literature? _________</w:t>
+      </w:r>
+    </w:p>
+    <w:p>
+      <w:pPr>
+        <w:pStyle w:val="Normal"/>
+        <w:spacing w:before="0" w:after="9"/>
+        <w:rPr>
+          <w:rFonts w:ascii="Comic Sans MS" w:hAnsi="Comic Sans MS"/>
+          <w:sz w:val="20"/>
+          <w:szCs w:val="20"/>
+        </w:rPr>
+      </w:pPr>
+      <w:r>
+        <w:rPr>
+          <w:rFonts w:ascii="Comic Sans MS" w:hAnsi="Comic Sans MS"/>
+          <w:sz w:val="20"/>
+          <w:szCs w:val="20"/>
+        </w:rPr>
+        <w:t>2. What year was Chief Anthony Enahoro born? _________</w:t>
+      </w:r>
+    </w:p>
+    <w:p>
+      <w:pPr>
+        <w:pStyle w:val="Normal"/>
+        <w:spacing w:before="0" w:after="9"/>
+        <w:rPr>
+          <w:rFonts w:ascii="Comic Sans MS" w:hAnsi="Comic Sans MS"/>
+          <w:sz w:val="20"/>
+          <w:szCs w:val="20"/>
+        </w:rPr>
+      </w:pPr>
+      <w:r>
+        <w:rPr>
+          <w:rFonts w:ascii="Comic Sans MS" w:hAnsi="Comic Sans MS"/>
+          <w:sz w:val="20"/>
+          <w:szCs w:val="20"/>
+        </w:rPr>
+        <w:t>3. Who was Alhaja Kudirat Abiola's husband? _________</w:t>
+      </w:r>
+    </w:p>
+    <w:p>
+      <w:pPr>
+        <w:pStyle w:val="Normal"/>
+        <w:spacing w:before="0" w:after="9"/>
+        <w:rPr>
+          <w:rFonts w:ascii="Comic Sans MS" w:hAnsi="Comic Sans MS"/>
+          <w:sz w:val="20"/>
+          <w:szCs w:val="20"/>
+        </w:rPr>
+      </w:pPr>
+      <w:r>
+        <w:rPr>
+          <w:rFonts w:ascii="Comic Sans MS" w:hAnsi="Comic Sans MS"/>
+          <w:sz w:val="20"/>
+          <w:szCs w:val="20"/>
+        </w:rPr>
+        <w:t>4. What title is used for a traditional ruler in Igbo land? _________</w:t>
+      </w:r>
+    </w:p>
+    <w:p>
+      <w:pPr>
+        <w:pStyle w:val="Normal"/>
+        <w:spacing w:before="0" w:after="9"/>
+        <w:rPr>
+          <w:rFonts w:ascii="Comic Sans MS" w:hAnsi="Comic Sans MS"/>
+          <w:sz w:val="20"/>
+          <w:szCs w:val="20"/>
+        </w:rPr>
+      </w:pPr>
+      <w:r>
+        <w:rPr>
+          <w:rFonts w:ascii="Comic Sans MS" w:hAnsi="Comic Sans MS"/>
+          <w:sz w:val="20"/>
+          <w:szCs w:val="20"/>
+        </w:rPr>
+        <w:t>5. Name one civic duty traditional rulers educate people about. _________</w:t>
       </w:r>
     </w:p>
     <w:p>
@@ -787,64 +770,64 @@
           <w:sz w:val="20"/>
           <w:szCs w:val="20"/>
         </w:rPr>
-        <w:t>1. List three types of art Benin City is famous for.</w:t>
-      </w:r>
-    </w:p>
-    <w:p>
-      <w:pPr>
-        <w:pStyle w:val="Normal"/>
-        <w:spacing w:before="0" w:after="9"/>
-        <w:rPr>
-          <w:rFonts w:ascii="Comic Sans MS" w:hAnsi="Comic Sans MS"/>
-          <w:sz w:val="20"/>
-          <w:szCs w:val="20"/>
-        </w:rPr>
-      </w:pPr>
-      <w:r>
-        <w:rPr>
-          <w:rFonts w:ascii="Comic Sans MS" w:hAnsi="Comic Sans MS"/>
-          <w:sz w:val="20"/>
-          <w:szCs w:val="20"/>
-        </w:rPr>
-        <w:t>2. Identify two ancient towns mentioned in Nigeria.</w:t>
-      </w:r>
-    </w:p>
-    <w:p>
-      <w:pPr>
-        <w:pStyle w:val="Normal"/>
-        <w:spacing w:before="0" w:after="9"/>
-        <w:rPr>
-          <w:rFonts w:ascii="Comic Sans MS" w:hAnsi="Comic Sans MS"/>
-          <w:sz w:val="20"/>
-          <w:szCs w:val="20"/>
-        </w:rPr>
-      </w:pPr>
-      <w:r>
-        <w:rPr>
-          <w:rFonts w:ascii="Comic Sans MS" w:hAnsi="Comic Sans MS"/>
-          <w:sz w:val="20"/>
-          <w:szCs w:val="20"/>
-        </w:rPr>
-        <w:t>3. Where do the Yoruba people believe their civilization began?</w:t>
-      </w:r>
-    </w:p>
-    <w:p>
-      <w:pPr>
-        <w:pStyle w:val="Normal"/>
-        <w:spacing w:before="0" w:after="9"/>
-        <w:rPr>
-          <w:rFonts w:ascii="Comic Sans MS" w:hAnsi="Comic Sans MS"/>
-          <w:sz w:val="20"/>
-          <w:szCs w:val="20"/>
-        </w:rPr>
-      </w:pPr>
-      <w:r>
-        <w:rPr>
-          <w:rFonts w:ascii="Comic Sans MS" w:hAnsi="Comic Sans MS"/>
-          <w:sz w:val="20"/>
-          <w:szCs w:val="20"/>
-        </w:rPr>
-        <w:t>4. What is the historical relationship between the Benin Kingdom and the Yorubas?</w:t>
+        <w:t>1. List two roles of traditional rulers in a community.</w:t>
+      </w:r>
+    </w:p>
+    <w:p>
+      <w:pPr>
+        <w:pStyle w:val="Normal"/>
+        <w:spacing w:before="0" w:after="9"/>
+        <w:rPr>
+          <w:rFonts w:ascii="Comic Sans MS" w:hAnsi="Comic Sans MS"/>
+          <w:sz w:val="20"/>
+          <w:szCs w:val="20"/>
+        </w:rPr>
+      </w:pPr>
+      <w:r>
+        <w:rPr>
+          <w:rFonts w:ascii="Comic Sans MS" w:hAnsi="Comic Sans MS"/>
+          <w:sz w:val="20"/>
+          <w:szCs w:val="20"/>
+        </w:rPr>
+        <w:t>2. Name three titles of traditional rulers found in Hausa land.</w:t>
+      </w:r>
+    </w:p>
+    <w:p>
+      <w:pPr>
+        <w:pStyle w:val="Normal"/>
+        <w:spacing w:before="0" w:after="9"/>
+        <w:rPr>
+          <w:rFonts w:ascii="Comic Sans MS" w:hAnsi="Comic Sans MS"/>
+          <w:sz w:val="20"/>
+          <w:szCs w:val="20"/>
+        </w:rPr>
+      </w:pPr>
+      <w:r>
+        <w:rPr>
+          <w:rFonts w:ascii="Comic Sans MS" w:hAnsi="Comic Sans MS"/>
+          <w:sz w:val="20"/>
+          <w:szCs w:val="20"/>
+        </w:rPr>
+        <w:t>3. Who moved the motion for Nigeria's independence?</w:t>
+      </w:r>
+    </w:p>
+    <w:p>
+      <w:pPr>
+        <w:pStyle w:val="Normal"/>
+        <w:spacing w:before="0" w:after="9"/>
+        <w:rPr>
+          <w:rFonts w:ascii="Comic Sans MS" w:hAnsi="Comic Sans MS"/>
+          <w:sz w:val="20"/>
+          <w:szCs w:val="20"/>
+        </w:rPr>
+      </w:pPr>
+      <w:r>
+        <w:rPr>
+          <w:rFonts w:ascii="Comic Sans MS" w:hAnsi="Comic Sans MS"/>
+          <w:sz w:val="20"/>
+          <w:szCs w:val="20"/>
+        </w:rPr>
+        <w:t>4. For what main reason was Alhaja Kudirat Abiola fighting?</w:t>
       </w:r>
     </w:p>
     <w:p>
@@ -853,22 +836,24 @@
         <w:spacing w:before="0" w:after="160"/>
         <w:rPr>
           <w:rFonts w:ascii="Comic Sans MS" w:hAnsi="Comic Sans MS"/>
-        </w:rPr>
-      </w:pPr>
-      <w:r>
-        <w:rPr>
-          <w:rFonts w:ascii="Comic Sans MS" w:hAnsi="Comic Sans MS"/>
-          <w:sz w:val="20"/>
-          <w:szCs w:val="20"/>
-        </w:rPr>
-        <w:t>5. Name two things that ancient towns have in common regarding their way of life.</w:t>
+          <w:sz w:val="20"/>
+          <w:szCs w:val="20"/>
+        </w:rPr>
+      </w:pPr>
+      <w:r>
+        <w:rPr>
+          <w:rFonts w:ascii="Comic Sans MS" w:hAnsi="Comic Sans MS"/>
+          <w:sz w:val="20"/>
+          <w:szCs w:val="20"/>
+        </w:rPr>
+        <w:t>5. What are two qualities Professor Wole Soyinka is known for?</w:t>
       </w:r>
     </w:p>
     <w:p>
       <w:pPr>
         <w:sectPr>
           <w:type w:val="continuous"/>
-          <w:pgSz w:w="11909" w:h="16834"/>
+          <w:pgSz w:w="11906" w:h="16838"/>
           <w:pgMar w:left="389" w:right="389" w:gutter="0" w:header="0" w:top="389" w:footer="389" w:bottom="446"/>
           <w:cols w:num="2" w:space="566" w:equalWidth="true" w:sep="true"/>
           <w:formProt w:val="false"/>
@@ -879,7 +864,7 @@
     </w:p>
     <w:sectPr>
       <w:type w:val="continuous"/>
-      <w:pgSz w:w="11909" w:h="16834"/>
+      <w:pgSz w:w="11906" w:h="16838"/>
       <w:pgMar w:left="389" w:right="389" w:gutter="0" w:header="0" w:top="389" w:footer="389" w:bottom="446"/>
       <w:pgNumType w:fmt="decimal"/>
       <w:formProt w:val="false"/>
